--- a/Tutorial Class Rectangle/Report.docx
+++ b/Tutorial Class Rectangle/Report.docx
@@ -15,7 +15,7 @@
           <w:b/>
           <w:bCs/>
         </w:rPr>
-        <w:t>Project 3</w:t>
+        <w:t>Tutorial</w:t>
       </w:r>
       <w:r>
         <w:rPr>
@@ -244,6 +244,7 @@
         <w:rPr>
           <w:b/>
           <w:bCs/>
+          <w:noProof/>
         </w:rPr>
         <w:drawing>
           <wp:inline distT="0" distB="0" distL="0" distR="0" wp14:anchorId="25FA9F60" wp14:editId="1AC0F6E0">
@@ -285,6 +286,7 @@
         <w:rPr>
           <w:b/>
           <w:bCs/>
+          <w:noProof/>
         </w:rPr>
         <w:drawing>
           <wp:inline distT="0" distB="0" distL="0" distR="0" wp14:anchorId="77CBB069" wp14:editId="5C3B9F75">
@@ -399,6 +401,9 @@
         <w:jc w:val="both"/>
       </w:pPr>
       <w:r>
+        <w:rPr>
+          <w:noProof/>
+        </w:rPr>
         <w:drawing>
           <wp:inline distT="0" distB="0" distL="0" distR="0" wp14:anchorId="4C581610" wp14:editId="1E66FB38">
             <wp:extent cx="2724150" cy="939115"/>
@@ -470,6 +475,9 @@
         <w:jc w:val="both"/>
       </w:pPr>
       <w:r>
+        <w:rPr>
+          <w:noProof/>
+        </w:rPr>
         <w:drawing>
           <wp:inline distT="0" distB="0" distL="0" distR="0" wp14:anchorId="5132A67F" wp14:editId="3F644566">
             <wp:extent cx="4114800" cy="1343465"/>
@@ -520,6 +528,9 @@
         <w:jc w:val="both"/>
       </w:pPr>
       <w:r>
+        <w:rPr>
+          <w:noProof/>
+        </w:rPr>
         <w:drawing>
           <wp:inline distT="0" distB="0" distL="0" distR="0" wp14:anchorId="2205787D" wp14:editId="3C873C2C">
             <wp:extent cx="2743200" cy="560802"/>
@@ -570,6 +581,9 @@
         <w:jc w:val="both"/>
       </w:pPr>
       <w:r>
+        <w:rPr>
+          <w:noProof/>
+        </w:rPr>
         <w:drawing>
           <wp:inline distT="0" distB="0" distL="0" distR="0" wp14:anchorId="3C7B45B4" wp14:editId="48E52B04">
             <wp:extent cx="3905250" cy="1067048"/>
@@ -620,6 +634,9 @@
         <w:jc w:val="both"/>
       </w:pPr>
       <w:r>
+        <w:rPr>
+          <w:noProof/>
+        </w:rPr>
         <w:drawing>
           <wp:inline distT="0" distB="0" distL="0" distR="0" wp14:anchorId="46D3D760" wp14:editId="53CA5753">
             <wp:extent cx="2876550" cy="631279"/>
@@ -683,15 +700,7 @@
         <w:jc w:val="both"/>
       </w:pPr>
       <w:r>
-        <w:t xml:space="preserve">Because there are two modes of color, I change the coloring in the </w:t>
-      </w:r>
-      <w:proofErr w:type="gramStart"/>
-      <w:r>
-        <w:t>display(</w:t>
-      </w:r>
-      <w:proofErr w:type="gramEnd"/>
-      <w:r>
-        <w:t xml:space="preserve">) function. The variable </w:t>
+        <w:t xml:space="preserve">Because there are two modes of color, I change the coloring in the display() function. The variable </w:t>
       </w:r>
       <w:proofErr w:type="spellStart"/>
       <w:r>
@@ -710,18 +719,10 @@
         <w:t xml:space="preserve">In the </w:t>
       </w:r>
       <w:r>
-        <w:t>glUniform1</w:t>
-      </w:r>
-      <w:proofErr w:type="gramStart"/>
-      <w:r>
-        <w:t>i</w:t>
-      </w:r>
-      <w:r>
-        <w:t>(</w:t>
-      </w:r>
-      <w:proofErr w:type="gramEnd"/>
-      <w:r>
-        <w:t xml:space="preserve">), </w:t>
+        <w:t>glUniform1i</w:t>
+      </w:r>
+      <w:r>
+        <w:t xml:space="preserve">(), </w:t>
       </w:r>
       <w:proofErr w:type="spellStart"/>
       <w:r>
@@ -745,15 +746,7 @@
       </w:r>
       <w:proofErr w:type="spellEnd"/>
       <w:r>
-        <w:t xml:space="preserve"> in the shader. The glUnifrom1</w:t>
-      </w:r>
-      <w:proofErr w:type="gramStart"/>
-      <w:r>
-        <w:t>i(</w:t>
-      </w:r>
-      <w:proofErr w:type="gramEnd"/>
-      <w:r>
-        <w:t xml:space="preserve">) itself is used to send an int or Boolean value to a uniform. Telling the shader program if the solid color is used or not. </w:t>
+        <w:t xml:space="preserve"> in the shader. The glUnifrom1i() itself is used to send an int or Boolean value to a uniform. Telling the shader program if the solid color is used or not. </w:t>
       </w:r>
     </w:p>
     <w:p>
@@ -769,6 +762,9 @@
         <w:jc w:val="both"/>
       </w:pPr>
       <w:r>
+        <w:rPr>
+          <w:noProof/>
+        </w:rPr>
         <w:lastRenderedPageBreak/>
         <w:drawing>
           <wp:inline distT="0" distB="0" distL="0" distR="0" wp14:anchorId="19839625" wp14:editId="490C4681">
@@ -812,15 +808,7 @@
         <w:jc w:val="both"/>
       </w:pPr>
       <w:r>
-        <w:t>The glUniform3</w:t>
-      </w:r>
-      <w:proofErr w:type="gramStart"/>
-      <w:r>
-        <w:t>F(</w:t>
-      </w:r>
-      <w:proofErr w:type="gramEnd"/>
-      <w:r>
-        <w:t xml:space="preserve">) is used to set the RGB value (in which I randomized if the </w:t>
+        <w:t xml:space="preserve">The glUniform3F() is used to set the RGB value (in which I randomized if the </w:t>
       </w:r>
       <w:proofErr w:type="spellStart"/>
       <w:r>
@@ -836,6 +824,9 @@
         <w:jc w:val="both"/>
       </w:pPr>
       <w:r>
+        <w:rPr>
+          <w:noProof/>
+        </w:rPr>
         <w:drawing>
           <wp:inline distT="0" distB="0" distL="0" distR="0" wp14:anchorId="1320AC2D" wp14:editId="6DDECCB3">
             <wp:extent cx="3276762" cy="2162175"/>
@@ -894,6 +885,9 @@
         <w:jc w:val="both"/>
       </w:pPr>
       <w:r>
+        <w:rPr>
+          <w:noProof/>
+        </w:rPr>
         <w:drawing>
           <wp:inline distT="0" distB="0" distL="0" distR="0" wp14:anchorId="6C5C28CC" wp14:editId="25690F3A">
             <wp:extent cx="3867150" cy="2682629"/>
@@ -963,17 +957,12 @@
         <w:t xml:space="preserve"> assign the keyboard event to the </w:t>
       </w:r>
       <w:proofErr w:type="spellStart"/>
-      <w:proofErr w:type="gramStart"/>
       <w:r>
         <w:t>glutKeyboardFunction</w:t>
       </w:r>
       <w:proofErr w:type="spellEnd"/>
       <w:r>
-        <w:t>(</w:t>
-      </w:r>
-      <w:proofErr w:type="gramEnd"/>
-      <w:r>
-        <w:t xml:space="preserve">). </w:t>
+        <w:t xml:space="preserve">(). </w:t>
       </w:r>
     </w:p>
     <w:p>
@@ -981,6 +970,9 @@
         <w:jc w:val="both"/>
       </w:pPr>
       <w:r>
+        <w:rPr>
+          <w:noProof/>
+        </w:rPr>
         <w:lastRenderedPageBreak/>
         <w:drawing>
           <wp:inline distT="0" distB="0" distL="0" distR="0" wp14:anchorId="42BB3396" wp14:editId="2B0EAF52">
@@ -1044,6 +1036,9 @@
         <w:jc w:val="both"/>
       </w:pPr>
       <w:r>
+        <w:rPr>
+          <w:noProof/>
+        </w:rPr>
         <w:drawing>
           <wp:inline distT="0" distB="0" distL="0" distR="0" wp14:anchorId="347C6A5A" wp14:editId="57E5BC04">
             <wp:extent cx="4305300" cy="3030729"/>
@@ -1086,10 +1081,7 @@
         <w:jc w:val="both"/>
       </w:pPr>
       <w:r>
-        <w:t>Then</w:t>
-      </w:r>
-      <w:r>
-        <w:t xml:space="preserve">, prepare the buffer objects to draw the rectangle statically. </w:t>
+        <w:t xml:space="preserve">Then, prepare the buffer objects to draw the rectangle statically. </w:t>
       </w:r>
     </w:p>
     <w:p>
@@ -1097,6 +1089,9 @@
         <w:jc w:val="both"/>
       </w:pPr>
       <w:r>
+        <w:rPr>
+          <w:noProof/>
+        </w:rPr>
         <w:lastRenderedPageBreak/>
         <w:drawing>
           <wp:inline distT="0" distB="0" distL="0" distR="0" wp14:anchorId="4A4A5C53" wp14:editId="55CCB33B">
@@ -1140,6 +1135,9 @@
         <w:jc w:val="both"/>
       </w:pPr>
       <w:r>
+        <w:rPr>
+          <w:noProof/>
+        </w:rPr>
         <w:drawing>
           <wp:inline distT="0" distB="0" distL="0" distR="0" wp14:anchorId="117652E0" wp14:editId="035617D9">
             <wp:extent cx="4488746" cy="3144520"/>
@@ -1289,6 +1287,9 @@
         <w:jc w:val="both"/>
       </w:pPr>
       <w:r>
+        <w:rPr>
+          <w:noProof/>
+        </w:rPr>
         <w:lastRenderedPageBreak/>
         <w:drawing>
           <wp:inline distT="0" distB="0" distL="0" distR="0" wp14:anchorId="29CB1182" wp14:editId="6E6B6750">
@@ -1381,6 +1382,7 @@
         <w:rPr>
           <w:b/>
           <w:bCs/>
+          <w:noProof/>
         </w:rPr>
         <w:drawing>
           <wp:inline distT="0" distB="0" distL="0" distR="0" wp14:anchorId="44A31003" wp14:editId="07BFBAC8">
@@ -1422,6 +1424,7 @@
         <w:rPr>
           <w:b/>
           <w:bCs/>
+          <w:noProof/>
         </w:rPr>
         <w:drawing>
           <wp:inline distT="0" distB="0" distL="0" distR="0" wp14:anchorId="1707675B" wp14:editId="51403C53">
@@ -1472,6 +1475,7 @@
         <w:rPr>
           <w:b/>
           <w:bCs/>
+          <w:noProof/>
         </w:rPr>
         <w:drawing>
           <wp:inline distT="0" distB="0" distL="0" distR="0" wp14:anchorId="3FBEAC77" wp14:editId="6C897203">
@@ -1519,6 +1523,7 @@
         <w:rPr>
           <w:b/>
           <w:bCs/>
+          <w:noProof/>
         </w:rPr>
         <w:drawing>
           <wp:inline distT="0" distB="0" distL="0" distR="0" wp14:anchorId="72AE8BDB" wp14:editId="57DE642B">
@@ -1582,6 +1587,9606 @@
     </w:p>
     <w:p>
       <w:pPr>
+        <w:jc w:val="both"/>
+        <w:rPr>
+          <w:b/>
+          <w:bCs/>
+        </w:rPr>
+      </w:pPr>
+      <w:hyperlink r:id="rId22" w:history="1">
+        <w:r>
+          <w:rPr>
+            <w:rStyle w:val="Hyperlink"/>
+            <w:b/>
+            <w:bCs/>
+          </w:rPr>
+          <w:t>https://github.com/ardiawanbagusharisa/cgopengl/tree/main/Tutorial%20Class%20Rectangle</w:t>
+        </w:r>
+      </w:hyperlink>
+      <w:r>
+        <w:rPr>
+          <w:b/>
+          <w:bCs/>
+        </w:rPr>
+        <w:t xml:space="preserve"> </w:t>
+      </w:r>
+    </w:p>
+    <w:p>
+      <w:pPr>
+        <w:autoSpaceDE w:val="0"/>
+        <w:autoSpaceDN w:val="0"/>
+        <w:adjustRightInd w:val="0"/>
+        <w:spacing w:after="0" w:line="240" w:lineRule="auto"/>
+        <w:rPr>
+          <w:rFonts w:ascii="Cascadia Mono" w:hAnsi="Cascadia Mono" w:cs="Cascadia Mono"/>
+          <w:color w:val="000000"/>
+          <w:kern w:val="0"/>
+          <w:sz w:val="16"/>
+          <w:szCs w:val="16"/>
+          <w:highlight w:val="white"/>
+        </w:rPr>
+      </w:pPr>
+      <w:r>
+        <w:rPr>
+          <w:rFonts w:ascii="Cascadia Mono" w:hAnsi="Cascadia Mono" w:cs="Cascadia Mono"/>
+          <w:color w:val="808080"/>
+          <w:kern w:val="0"/>
+          <w:sz w:val="16"/>
+          <w:szCs w:val="16"/>
+          <w:highlight w:val="white"/>
+        </w:rPr>
+        <w:t>#include</w:t>
+      </w:r>
+      <w:r>
+        <w:rPr>
+          <w:rFonts w:ascii="Cascadia Mono" w:hAnsi="Cascadia Mono" w:cs="Cascadia Mono"/>
+          <w:color w:val="000000"/>
+          <w:kern w:val="0"/>
+          <w:sz w:val="16"/>
+          <w:szCs w:val="16"/>
+          <w:highlight w:val="white"/>
+        </w:rPr>
+        <w:t xml:space="preserve"> </w:t>
+      </w:r>
+      <w:r>
+        <w:rPr>
+          <w:rFonts w:ascii="Cascadia Mono" w:hAnsi="Cascadia Mono" w:cs="Cascadia Mono"/>
+          <w:color w:val="A31515"/>
+          <w:kern w:val="0"/>
+          <w:sz w:val="16"/>
+          <w:szCs w:val="16"/>
+          <w:highlight w:val="white"/>
+        </w:rPr>
+        <w:t>&lt;GL/</w:t>
+      </w:r>
+      <w:proofErr w:type="spellStart"/>
+      <w:r>
+        <w:rPr>
+          <w:rFonts w:ascii="Cascadia Mono" w:hAnsi="Cascadia Mono" w:cs="Cascadia Mono"/>
+          <w:color w:val="A31515"/>
+          <w:kern w:val="0"/>
+          <w:sz w:val="16"/>
+          <w:szCs w:val="16"/>
+          <w:highlight w:val="white"/>
+        </w:rPr>
+        <w:t>glew.h</w:t>
+      </w:r>
+      <w:proofErr w:type="spellEnd"/>
+      <w:r>
+        <w:rPr>
+          <w:rFonts w:ascii="Cascadia Mono" w:hAnsi="Cascadia Mono" w:cs="Cascadia Mono"/>
+          <w:color w:val="A31515"/>
+          <w:kern w:val="0"/>
+          <w:sz w:val="16"/>
+          <w:szCs w:val="16"/>
+          <w:highlight w:val="white"/>
+        </w:rPr>
+        <w:t>&gt;</w:t>
+      </w:r>
+    </w:p>
+    <w:p>
+      <w:pPr>
+        <w:autoSpaceDE w:val="0"/>
+        <w:autoSpaceDN w:val="0"/>
+        <w:adjustRightInd w:val="0"/>
+        <w:spacing w:after="0" w:line="240" w:lineRule="auto"/>
+        <w:rPr>
+          <w:rFonts w:ascii="Cascadia Mono" w:hAnsi="Cascadia Mono" w:cs="Cascadia Mono"/>
+          <w:color w:val="000000"/>
+          <w:kern w:val="0"/>
+          <w:sz w:val="16"/>
+          <w:szCs w:val="16"/>
+          <w:highlight w:val="white"/>
+        </w:rPr>
+      </w:pPr>
+      <w:r>
+        <w:rPr>
+          <w:rFonts w:ascii="Cascadia Mono" w:hAnsi="Cascadia Mono" w:cs="Cascadia Mono"/>
+          <w:color w:val="808080"/>
+          <w:kern w:val="0"/>
+          <w:sz w:val="16"/>
+          <w:szCs w:val="16"/>
+          <w:highlight w:val="white"/>
+        </w:rPr>
+        <w:t>#include</w:t>
+      </w:r>
+      <w:r>
+        <w:rPr>
+          <w:rFonts w:ascii="Cascadia Mono" w:hAnsi="Cascadia Mono" w:cs="Cascadia Mono"/>
+          <w:color w:val="000000"/>
+          <w:kern w:val="0"/>
+          <w:sz w:val="16"/>
+          <w:szCs w:val="16"/>
+          <w:highlight w:val="white"/>
+        </w:rPr>
+        <w:t xml:space="preserve"> </w:t>
+      </w:r>
+      <w:r>
+        <w:rPr>
+          <w:rFonts w:ascii="Cascadia Mono" w:hAnsi="Cascadia Mono" w:cs="Cascadia Mono"/>
+          <w:color w:val="A31515"/>
+          <w:kern w:val="0"/>
+          <w:sz w:val="16"/>
+          <w:szCs w:val="16"/>
+          <w:highlight w:val="white"/>
+        </w:rPr>
+        <w:t>&lt;GL/</w:t>
+      </w:r>
+      <w:proofErr w:type="spellStart"/>
+      <w:r>
+        <w:rPr>
+          <w:rFonts w:ascii="Cascadia Mono" w:hAnsi="Cascadia Mono" w:cs="Cascadia Mono"/>
+          <w:color w:val="A31515"/>
+          <w:kern w:val="0"/>
+          <w:sz w:val="16"/>
+          <w:szCs w:val="16"/>
+          <w:highlight w:val="white"/>
+        </w:rPr>
+        <w:t>freeglut.h</w:t>
+      </w:r>
+      <w:proofErr w:type="spellEnd"/>
+      <w:r>
+        <w:rPr>
+          <w:rFonts w:ascii="Cascadia Mono" w:hAnsi="Cascadia Mono" w:cs="Cascadia Mono"/>
+          <w:color w:val="A31515"/>
+          <w:kern w:val="0"/>
+          <w:sz w:val="16"/>
+          <w:szCs w:val="16"/>
+          <w:highlight w:val="white"/>
+        </w:rPr>
+        <w:t>&gt;</w:t>
+      </w:r>
+    </w:p>
+    <w:p>
+      <w:pPr>
+        <w:autoSpaceDE w:val="0"/>
+        <w:autoSpaceDN w:val="0"/>
+        <w:adjustRightInd w:val="0"/>
+        <w:spacing w:after="0" w:line="240" w:lineRule="auto"/>
+        <w:rPr>
+          <w:rFonts w:ascii="Cascadia Mono" w:hAnsi="Cascadia Mono" w:cs="Cascadia Mono"/>
+          <w:color w:val="000000"/>
+          <w:kern w:val="0"/>
+          <w:sz w:val="16"/>
+          <w:szCs w:val="16"/>
+          <w:highlight w:val="white"/>
+        </w:rPr>
+      </w:pPr>
+      <w:r>
+        <w:rPr>
+          <w:rFonts w:ascii="Cascadia Mono" w:hAnsi="Cascadia Mono" w:cs="Cascadia Mono"/>
+          <w:color w:val="808080"/>
+          <w:kern w:val="0"/>
+          <w:sz w:val="16"/>
+          <w:szCs w:val="16"/>
+          <w:highlight w:val="white"/>
+        </w:rPr>
+        <w:t>#include</w:t>
+      </w:r>
+      <w:r>
+        <w:rPr>
+          <w:rFonts w:ascii="Cascadia Mono" w:hAnsi="Cascadia Mono" w:cs="Cascadia Mono"/>
+          <w:color w:val="000000"/>
+          <w:kern w:val="0"/>
+          <w:sz w:val="16"/>
+          <w:szCs w:val="16"/>
+          <w:highlight w:val="white"/>
+        </w:rPr>
+        <w:t xml:space="preserve"> </w:t>
+      </w:r>
+      <w:r>
+        <w:rPr>
+          <w:rFonts w:ascii="Cascadia Mono" w:hAnsi="Cascadia Mono" w:cs="Cascadia Mono"/>
+          <w:color w:val="A31515"/>
+          <w:kern w:val="0"/>
+          <w:sz w:val="16"/>
+          <w:szCs w:val="16"/>
+          <w:highlight w:val="white"/>
+        </w:rPr>
+        <w:t>&lt;iostream&gt;</w:t>
+      </w:r>
+    </w:p>
+    <w:p>
+      <w:pPr>
+        <w:autoSpaceDE w:val="0"/>
+        <w:autoSpaceDN w:val="0"/>
+        <w:adjustRightInd w:val="0"/>
+        <w:spacing w:after="0" w:line="240" w:lineRule="auto"/>
+        <w:rPr>
+          <w:rFonts w:ascii="Cascadia Mono" w:hAnsi="Cascadia Mono" w:cs="Cascadia Mono"/>
+          <w:color w:val="000000"/>
+          <w:kern w:val="0"/>
+          <w:sz w:val="16"/>
+          <w:szCs w:val="16"/>
+          <w:highlight w:val="white"/>
+        </w:rPr>
+      </w:pPr>
+    </w:p>
+    <w:p>
+      <w:pPr>
+        <w:autoSpaceDE w:val="0"/>
+        <w:autoSpaceDN w:val="0"/>
+        <w:adjustRightInd w:val="0"/>
+        <w:spacing w:after="0" w:line="240" w:lineRule="auto"/>
+        <w:rPr>
+          <w:rFonts w:ascii="Cascadia Mono" w:hAnsi="Cascadia Mono" w:cs="Cascadia Mono"/>
+          <w:color w:val="000000"/>
+          <w:kern w:val="0"/>
+          <w:sz w:val="16"/>
+          <w:szCs w:val="16"/>
+          <w:highlight w:val="white"/>
+        </w:rPr>
+      </w:pPr>
+      <w:r>
+        <w:rPr>
+          <w:rFonts w:ascii="Cascadia Mono" w:hAnsi="Cascadia Mono" w:cs="Cascadia Mono"/>
+          <w:color w:val="0000FF"/>
+          <w:kern w:val="0"/>
+          <w:sz w:val="16"/>
+          <w:szCs w:val="16"/>
+          <w:highlight w:val="white"/>
+        </w:rPr>
+        <w:t>const</w:t>
+      </w:r>
+      <w:r>
+        <w:rPr>
+          <w:rFonts w:ascii="Cascadia Mono" w:hAnsi="Cascadia Mono" w:cs="Cascadia Mono"/>
+          <w:color w:val="000000"/>
+          <w:kern w:val="0"/>
+          <w:sz w:val="16"/>
+          <w:szCs w:val="16"/>
+          <w:highlight w:val="white"/>
+        </w:rPr>
+        <w:t xml:space="preserve"> </w:t>
+      </w:r>
+      <w:r>
+        <w:rPr>
+          <w:rFonts w:ascii="Cascadia Mono" w:hAnsi="Cascadia Mono" w:cs="Cascadia Mono"/>
+          <w:color w:val="0000FF"/>
+          <w:kern w:val="0"/>
+          <w:sz w:val="16"/>
+          <w:szCs w:val="16"/>
+          <w:highlight w:val="white"/>
+        </w:rPr>
+        <w:t>char</w:t>
+      </w:r>
+      <w:r>
+        <w:rPr>
+          <w:rFonts w:ascii="Cascadia Mono" w:hAnsi="Cascadia Mono" w:cs="Cascadia Mono"/>
+          <w:color w:val="000000"/>
+          <w:kern w:val="0"/>
+          <w:sz w:val="16"/>
+          <w:szCs w:val="16"/>
+          <w:highlight w:val="white"/>
+        </w:rPr>
+        <w:t xml:space="preserve">* </w:t>
+      </w:r>
+      <w:proofErr w:type="spellStart"/>
+      <w:r>
+        <w:rPr>
+          <w:rFonts w:ascii="Cascadia Mono" w:hAnsi="Cascadia Mono" w:cs="Cascadia Mono"/>
+          <w:color w:val="000000"/>
+          <w:kern w:val="0"/>
+          <w:sz w:val="16"/>
+          <w:szCs w:val="16"/>
+          <w:highlight w:val="white"/>
+        </w:rPr>
+        <w:t>vertexShaderSource</w:t>
+      </w:r>
+      <w:proofErr w:type="spellEnd"/>
+      <w:r>
+        <w:rPr>
+          <w:rFonts w:ascii="Cascadia Mono" w:hAnsi="Cascadia Mono" w:cs="Cascadia Mono"/>
+          <w:color w:val="000000"/>
+          <w:kern w:val="0"/>
+          <w:sz w:val="16"/>
+          <w:szCs w:val="16"/>
+          <w:highlight w:val="white"/>
+        </w:rPr>
+        <w:t xml:space="preserve"> = </w:t>
+      </w:r>
+      <w:r>
+        <w:rPr>
+          <w:rFonts w:ascii="Cascadia Mono" w:hAnsi="Cascadia Mono" w:cs="Cascadia Mono"/>
+          <w:color w:val="A31515"/>
+          <w:kern w:val="0"/>
+          <w:sz w:val="16"/>
+          <w:szCs w:val="16"/>
+          <w:highlight w:val="white"/>
+        </w:rPr>
+        <w:t>R"(</w:t>
+      </w:r>
+    </w:p>
+    <w:p>
+      <w:pPr>
+        <w:autoSpaceDE w:val="0"/>
+        <w:autoSpaceDN w:val="0"/>
+        <w:adjustRightInd w:val="0"/>
+        <w:spacing w:after="0" w:line="240" w:lineRule="auto"/>
+        <w:rPr>
+          <w:rFonts w:ascii="Cascadia Mono" w:hAnsi="Cascadia Mono" w:cs="Cascadia Mono"/>
+          <w:color w:val="000000"/>
+          <w:kern w:val="0"/>
+          <w:sz w:val="16"/>
+          <w:szCs w:val="16"/>
+          <w:highlight w:val="white"/>
+        </w:rPr>
+      </w:pPr>
+      <w:r>
+        <w:rPr>
+          <w:rFonts w:ascii="Cascadia Mono" w:hAnsi="Cascadia Mono" w:cs="Cascadia Mono"/>
+          <w:color w:val="A31515"/>
+          <w:kern w:val="0"/>
+          <w:sz w:val="16"/>
+          <w:szCs w:val="16"/>
+          <w:highlight w:val="white"/>
+        </w:rPr>
+        <w:t>#version 330 core</w:t>
+      </w:r>
+    </w:p>
+    <w:p>
+      <w:pPr>
+        <w:autoSpaceDE w:val="0"/>
+        <w:autoSpaceDN w:val="0"/>
+        <w:adjustRightInd w:val="0"/>
+        <w:spacing w:after="0" w:line="240" w:lineRule="auto"/>
+        <w:rPr>
+          <w:rFonts w:ascii="Cascadia Mono" w:hAnsi="Cascadia Mono" w:cs="Cascadia Mono"/>
+          <w:color w:val="000000"/>
+          <w:kern w:val="0"/>
+          <w:sz w:val="16"/>
+          <w:szCs w:val="16"/>
+          <w:highlight w:val="white"/>
+        </w:rPr>
+      </w:pPr>
+      <w:r>
+        <w:rPr>
+          <w:rFonts w:ascii="Cascadia Mono" w:hAnsi="Cascadia Mono" w:cs="Cascadia Mono"/>
+          <w:color w:val="A31515"/>
+          <w:kern w:val="0"/>
+          <w:sz w:val="16"/>
+          <w:szCs w:val="16"/>
+          <w:highlight w:val="white"/>
+        </w:rPr>
+        <w:lastRenderedPageBreak/>
+        <w:t xml:space="preserve">layout(location = 0) in vec3 </w:t>
+      </w:r>
+      <w:proofErr w:type="spellStart"/>
+      <w:r>
+        <w:rPr>
+          <w:rFonts w:ascii="Cascadia Mono" w:hAnsi="Cascadia Mono" w:cs="Cascadia Mono"/>
+          <w:color w:val="A31515"/>
+          <w:kern w:val="0"/>
+          <w:sz w:val="16"/>
+          <w:szCs w:val="16"/>
+          <w:highlight w:val="white"/>
+        </w:rPr>
+        <w:t>aPos</w:t>
+      </w:r>
+      <w:proofErr w:type="spellEnd"/>
+      <w:r>
+        <w:rPr>
+          <w:rFonts w:ascii="Cascadia Mono" w:hAnsi="Cascadia Mono" w:cs="Cascadia Mono"/>
+          <w:color w:val="A31515"/>
+          <w:kern w:val="0"/>
+          <w:sz w:val="16"/>
+          <w:szCs w:val="16"/>
+          <w:highlight w:val="white"/>
+        </w:rPr>
+        <w:t>;</w:t>
+      </w:r>
+    </w:p>
+    <w:p>
+      <w:pPr>
+        <w:autoSpaceDE w:val="0"/>
+        <w:autoSpaceDN w:val="0"/>
+        <w:adjustRightInd w:val="0"/>
+        <w:spacing w:after="0" w:line="240" w:lineRule="auto"/>
+        <w:rPr>
+          <w:rFonts w:ascii="Cascadia Mono" w:hAnsi="Cascadia Mono" w:cs="Cascadia Mono"/>
+          <w:color w:val="000000"/>
+          <w:kern w:val="0"/>
+          <w:sz w:val="16"/>
+          <w:szCs w:val="16"/>
+          <w:highlight w:val="white"/>
+        </w:rPr>
+      </w:pPr>
+      <w:r>
+        <w:rPr>
+          <w:rFonts w:ascii="Cascadia Mono" w:hAnsi="Cascadia Mono" w:cs="Cascadia Mono"/>
+          <w:color w:val="A31515"/>
+          <w:kern w:val="0"/>
+          <w:sz w:val="16"/>
+          <w:szCs w:val="16"/>
+          <w:highlight w:val="white"/>
+        </w:rPr>
+        <w:t xml:space="preserve">layout(location = 1) in vec3 </w:t>
+      </w:r>
+      <w:proofErr w:type="spellStart"/>
+      <w:r>
+        <w:rPr>
+          <w:rFonts w:ascii="Cascadia Mono" w:hAnsi="Cascadia Mono" w:cs="Cascadia Mono"/>
+          <w:color w:val="A31515"/>
+          <w:kern w:val="0"/>
+          <w:sz w:val="16"/>
+          <w:szCs w:val="16"/>
+          <w:highlight w:val="white"/>
+        </w:rPr>
+        <w:t>aColor</w:t>
+      </w:r>
+      <w:proofErr w:type="spellEnd"/>
+      <w:r>
+        <w:rPr>
+          <w:rFonts w:ascii="Cascadia Mono" w:hAnsi="Cascadia Mono" w:cs="Cascadia Mono"/>
+          <w:color w:val="A31515"/>
+          <w:kern w:val="0"/>
+          <w:sz w:val="16"/>
+          <w:szCs w:val="16"/>
+          <w:highlight w:val="white"/>
+        </w:rPr>
+        <w:t>;</w:t>
+      </w:r>
+    </w:p>
+    <w:p>
+      <w:pPr>
+        <w:autoSpaceDE w:val="0"/>
+        <w:autoSpaceDN w:val="0"/>
+        <w:adjustRightInd w:val="0"/>
+        <w:spacing w:after="0" w:line="240" w:lineRule="auto"/>
+        <w:rPr>
+          <w:rFonts w:ascii="Cascadia Mono" w:hAnsi="Cascadia Mono" w:cs="Cascadia Mono"/>
+          <w:color w:val="000000"/>
+          <w:kern w:val="0"/>
+          <w:sz w:val="16"/>
+          <w:szCs w:val="16"/>
+          <w:highlight w:val="white"/>
+        </w:rPr>
+      </w:pPr>
+      <w:r>
+        <w:rPr>
+          <w:rFonts w:ascii="Cascadia Mono" w:hAnsi="Cascadia Mono" w:cs="Cascadia Mono"/>
+          <w:color w:val="A31515"/>
+          <w:kern w:val="0"/>
+          <w:sz w:val="16"/>
+          <w:szCs w:val="16"/>
+          <w:highlight w:val="white"/>
+        </w:rPr>
+        <w:t xml:space="preserve">out vec3 </w:t>
+      </w:r>
+      <w:proofErr w:type="spellStart"/>
+      <w:r>
+        <w:rPr>
+          <w:rFonts w:ascii="Cascadia Mono" w:hAnsi="Cascadia Mono" w:cs="Cascadia Mono"/>
+          <w:color w:val="A31515"/>
+          <w:kern w:val="0"/>
+          <w:sz w:val="16"/>
+          <w:szCs w:val="16"/>
+          <w:highlight w:val="white"/>
+        </w:rPr>
+        <w:t>vertexColor</w:t>
+      </w:r>
+      <w:proofErr w:type="spellEnd"/>
+      <w:r>
+        <w:rPr>
+          <w:rFonts w:ascii="Cascadia Mono" w:hAnsi="Cascadia Mono" w:cs="Cascadia Mono"/>
+          <w:color w:val="A31515"/>
+          <w:kern w:val="0"/>
+          <w:sz w:val="16"/>
+          <w:szCs w:val="16"/>
+          <w:highlight w:val="white"/>
+        </w:rPr>
+        <w:t>;</w:t>
+      </w:r>
+    </w:p>
+    <w:p>
+      <w:pPr>
+        <w:autoSpaceDE w:val="0"/>
+        <w:autoSpaceDN w:val="0"/>
+        <w:adjustRightInd w:val="0"/>
+        <w:spacing w:after="0" w:line="240" w:lineRule="auto"/>
+        <w:rPr>
+          <w:rFonts w:ascii="Cascadia Mono" w:hAnsi="Cascadia Mono" w:cs="Cascadia Mono"/>
+          <w:color w:val="000000"/>
+          <w:kern w:val="0"/>
+          <w:sz w:val="16"/>
+          <w:szCs w:val="16"/>
+          <w:highlight w:val="white"/>
+        </w:rPr>
+      </w:pPr>
+      <w:r>
+        <w:rPr>
+          <w:rFonts w:ascii="Cascadia Mono" w:hAnsi="Cascadia Mono" w:cs="Cascadia Mono"/>
+          <w:color w:val="A31515"/>
+          <w:kern w:val="0"/>
+          <w:sz w:val="16"/>
+          <w:szCs w:val="16"/>
+          <w:highlight w:val="white"/>
+        </w:rPr>
+        <w:t xml:space="preserve">uniform bool </w:t>
+      </w:r>
+      <w:proofErr w:type="spellStart"/>
+      <w:r>
+        <w:rPr>
+          <w:rFonts w:ascii="Cascadia Mono" w:hAnsi="Cascadia Mono" w:cs="Cascadia Mono"/>
+          <w:color w:val="A31515"/>
+          <w:kern w:val="0"/>
+          <w:sz w:val="16"/>
+          <w:szCs w:val="16"/>
+          <w:highlight w:val="white"/>
+        </w:rPr>
+        <w:t>useSolidColor</w:t>
+      </w:r>
+      <w:proofErr w:type="spellEnd"/>
+      <w:r>
+        <w:rPr>
+          <w:rFonts w:ascii="Cascadia Mono" w:hAnsi="Cascadia Mono" w:cs="Cascadia Mono"/>
+          <w:color w:val="A31515"/>
+          <w:kern w:val="0"/>
+          <w:sz w:val="16"/>
+          <w:szCs w:val="16"/>
+          <w:highlight w:val="white"/>
+        </w:rPr>
+        <w:t>;</w:t>
+      </w:r>
+    </w:p>
+    <w:p>
+      <w:pPr>
+        <w:autoSpaceDE w:val="0"/>
+        <w:autoSpaceDN w:val="0"/>
+        <w:adjustRightInd w:val="0"/>
+        <w:spacing w:after="0" w:line="240" w:lineRule="auto"/>
+        <w:rPr>
+          <w:rFonts w:ascii="Cascadia Mono" w:hAnsi="Cascadia Mono" w:cs="Cascadia Mono"/>
+          <w:color w:val="000000"/>
+          <w:kern w:val="0"/>
+          <w:sz w:val="16"/>
+          <w:szCs w:val="16"/>
+          <w:highlight w:val="white"/>
+        </w:rPr>
+      </w:pPr>
+      <w:r>
+        <w:rPr>
+          <w:rFonts w:ascii="Cascadia Mono" w:hAnsi="Cascadia Mono" w:cs="Cascadia Mono"/>
+          <w:color w:val="A31515"/>
+          <w:kern w:val="0"/>
+          <w:sz w:val="16"/>
+          <w:szCs w:val="16"/>
+          <w:highlight w:val="white"/>
+        </w:rPr>
+        <w:t>void main() {</w:t>
+      </w:r>
+    </w:p>
+    <w:p>
+      <w:pPr>
+        <w:autoSpaceDE w:val="0"/>
+        <w:autoSpaceDN w:val="0"/>
+        <w:adjustRightInd w:val="0"/>
+        <w:spacing w:after="0" w:line="240" w:lineRule="auto"/>
+        <w:rPr>
+          <w:rFonts w:ascii="Cascadia Mono" w:hAnsi="Cascadia Mono" w:cs="Cascadia Mono"/>
+          <w:color w:val="000000"/>
+          <w:kern w:val="0"/>
+          <w:sz w:val="16"/>
+          <w:szCs w:val="16"/>
+          <w:highlight w:val="white"/>
+        </w:rPr>
+      </w:pPr>
+      <w:r>
+        <w:rPr>
+          <w:rFonts w:ascii="Cascadia Mono" w:hAnsi="Cascadia Mono" w:cs="Cascadia Mono"/>
+          <w:color w:val="A31515"/>
+          <w:kern w:val="0"/>
+          <w:sz w:val="16"/>
+          <w:szCs w:val="16"/>
+          <w:highlight w:val="white"/>
+        </w:rPr>
+        <w:t xml:space="preserve">    </w:t>
+      </w:r>
+      <w:proofErr w:type="spellStart"/>
+      <w:r>
+        <w:rPr>
+          <w:rFonts w:ascii="Cascadia Mono" w:hAnsi="Cascadia Mono" w:cs="Cascadia Mono"/>
+          <w:color w:val="A31515"/>
+          <w:kern w:val="0"/>
+          <w:sz w:val="16"/>
+          <w:szCs w:val="16"/>
+          <w:highlight w:val="white"/>
+        </w:rPr>
+        <w:t>gl_Position</w:t>
+      </w:r>
+      <w:proofErr w:type="spellEnd"/>
+      <w:r>
+        <w:rPr>
+          <w:rFonts w:ascii="Cascadia Mono" w:hAnsi="Cascadia Mono" w:cs="Cascadia Mono"/>
+          <w:color w:val="A31515"/>
+          <w:kern w:val="0"/>
+          <w:sz w:val="16"/>
+          <w:szCs w:val="16"/>
+          <w:highlight w:val="white"/>
+        </w:rPr>
+        <w:t xml:space="preserve"> = vec4(</w:t>
+      </w:r>
+      <w:proofErr w:type="spellStart"/>
+      <w:r>
+        <w:rPr>
+          <w:rFonts w:ascii="Cascadia Mono" w:hAnsi="Cascadia Mono" w:cs="Cascadia Mono"/>
+          <w:color w:val="A31515"/>
+          <w:kern w:val="0"/>
+          <w:sz w:val="16"/>
+          <w:szCs w:val="16"/>
+          <w:highlight w:val="white"/>
+        </w:rPr>
+        <w:t>aPos</w:t>
+      </w:r>
+      <w:proofErr w:type="spellEnd"/>
+      <w:r>
+        <w:rPr>
+          <w:rFonts w:ascii="Cascadia Mono" w:hAnsi="Cascadia Mono" w:cs="Cascadia Mono"/>
+          <w:color w:val="A31515"/>
+          <w:kern w:val="0"/>
+          <w:sz w:val="16"/>
+          <w:szCs w:val="16"/>
+          <w:highlight w:val="white"/>
+        </w:rPr>
+        <w:t>, 1.0);</w:t>
+      </w:r>
+    </w:p>
+    <w:p>
+      <w:pPr>
+        <w:autoSpaceDE w:val="0"/>
+        <w:autoSpaceDN w:val="0"/>
+        <w:adjustRightInd w:val="0"/>
+        <w:spacing w:after="0" w:line="240" w:lineRule="auto"/>
+        <w:rPr>
+          <w:rFonts w:ascii="Cascadia Mono" w:hAnsi="Cascadia Mono" w:cs="Cascadia Mono"/>
+          <w:color w:val="000000"/>
+          <w:kern w:val="0"/>
+          <w:sz w:val="16"/>
+          <w:szCs w:val="16"/>
+          <w:highlight w:val="white"/>
+        </w:rPr>
+      </w:pPr>
+      <w:r>
+        <w:rPr>
+          <w:rFonts w:ascii="Cascadia Mono" w:hAnsi="Cascadia Mono" w:cs="Cascadia Mono"/>
+          <w:color w:val="A31515"/>
+          <w:kern w:val="0"/>
+          <w:sz w:val="16"/>
+          <w:szCs w:val="16"/>
+          <w:highlight w:val="white"/>
+        </w:rPr>
+        <w:t xml:space="preserve">    if (!</w:t>
+      </w:r>
+      <w:proofErr w:type="spellStart"/>
+      <w:r>
+        <w:rPr>
+          <w:rFonts w:ascii="Cascadia Mono" w:hAnsi="Cascadia Mono" w:cs="Cascadia Mono"/>
+          <w:color w:val="A31515"/>
+          <w:kern w:val="0"/>
+          <w:sz w:val="16"/>
+          <w:szCs w:val="16"/>
+          <w:highlight w:val="white"/>
+        </w:rPr>
+        <w:t>useSolidColor</w:t>
+      </w:r>
+      <w:proofErr w:type="spellEnd"/>
+      <w:r>
+        <w:rPr>
+          <w:rFonts w:ascii="Cascadia Mono" w:hAnsi="Cascadia Mono" w:cs="Cascadia Mono"/>
+          <w:color w:val="A31515"/>
+          <w:kern w:val="0"/>
+          <w:sz w:val="16"/>
+          <w:szCs w:val="16"/>
+          <w:highlight w:val="white"/>
+        </w:rPr>
+        <w:t>)</w:t>
+      </w:r>
+    </w:p>
+    <w:p>
+      <w:pPr>
+        <w:autoSpaceDE w:val="0"/>
+        <w:autoSpaceDN w:val="0"/>
+        <w:adjustRightInd w:val="0"/>
+        <w:spacing w:after="0" w:line="240" w:lineRule="auto"/>
+        <w:rPr>
+          <w:rFonts w:ascii="Cascadia Mono" w:hAnsi="Cascadia Mono" w:cs="Cascadia Mono"/>
+          <w:color w:val="000000"/>
+          <w:kern w:val="0"/>
+          <w:sz w:val="16"/>
+          <w:szCs w:val="16"/>
+          <w:highlight w:val="white"/>
+        </w:rPr>
+      </w:pPr>
+      <w:r>
+        <w:rPr>
+          <w:rFonts w:ascii="Cascadia Mono" w:hAnsi="Cascadia Mono" w:cs="Cascadia Mono"/>
+          <w:color w:val="A31515"/>
+          <w:kern w:val="0"/>
+          <w:sz w:val="16"/>
+          <w:szCs w:val="16"/>
+          <w:highlight w:val="white"/>
+        </w:rPr>
+        <w:t xml:space="preserve">        </w:t>
+      </w:r>
+      <w:proofErr w:type="spellStart"/>
+      <w:r>
+        <w:rPr>
+          <w:rFonts w:ascii="Cascadia Mono" w:hAnsi="Cascadia Mono" w:cs="Cascadia Mono"/>
+          <w:color w:val="A31515"/>
+          <w:kern w:val="0"/>
+          <w:sz w:val="16"/>
+          <w:szCs w:val="16"/>
+          <w:highlight w:val="white"/>
+        </w:rPr>
+        <w:t>vertexColor</w:t>
+      </w:r>
+      <w:proofErr w:type="spellEnd"/>
+      <w:r>
+        <w:rPr>
+          <w:rFonts w:ascii="Cascadia Mono" w:hAnsi="Cascadia Mono" w:cs="Cascadia Mono"/>
+          <w:color w:val="A31515"/>
+          <w:kern w:val="0"/>
+          <w:sz w:val="16"/>
+          <w:szCs w:val="16"/>
+          <w:highlight w:val="white"/>
+        </w:rPr>
+        <w:t xml:space="preserve"> = </w:t>
+      </w:r>
+      <w:proofErr w:type="spellStart"/>
+      <w:r>
+        <w:rPr>
+          <w:rFonts w:ascii="Cascadia Mono" w:hAnsi="Cascadia Mono" w:cs="Cascadia Mono"/>
+          <w:color w:val="A31515"/>
+          <w:kern w:val="0"/>
+          <w:sz w:val="16"/>
+          <w:szCs w:val="16"/>
+          <w:highlight w:val="white"/>
+        </w:rPr>
+        <w:t>aColor</w:t>
+      </w:r>
+      <w:proofErr w:type="spellEnd"/>
+      <w:r>
+        <w:rPr>
+          <w:rFonts w:ascii="Cascadia Mono" w:hAnsi="Cascadia Mono" w:cs="Cascadia Mono"/>
+          <w:color w:val="A31515"/>
+          <w:kern w:val="0"/>
+          <w:sz w:val="16"/>
+          <w:szCs w:val="16"/>
+          <w:highlight w:val="white"/>
+        </w:rPr>
+        <w:t>;</w:t>
+      </w:r>
+    </w:p>
+    <w:p>
+      <w:pPr>
+        <w:autoSpaceDE w:val="0"/>
+        <w:autoSpaceDN w:val="0"/>
+        <w:adjustRightInd w:val="0"/>
+        <w:spacing w:after="0" w:line="240" w:lineRule="auto"/>
+        <w:rPr>
+          <w:rFonts w:ascii="Cascadia Mono" w:hAnsi="Cascadia Mono" w:cs="Cascadia Mono"/>
+          <w:color w:val="000000"/>
+          <w:kern w:val="0"/>
+          <w:sz w:val="16"/>
+          <w:szCs w:val="16"/>
+          <w:highlight w:val="white"/>
+        </w:rPr>
+      </w:pPr>
+      <w:r>
+        <w:rPr>
+          <w:rFonts w:ascii="Cascadia Mono" w:hAnsi="Cascadia Mono" w:cs="Cascadia Mono"/>
+          <w:color w:val="A31515"/>
+          <w:kern w:val="0"/>
+          <w:sz w:val="16"/>
+          <w:szCs w:val="16"/>
+          <w:highlight w:val="white"/>
+        </w:rPr>
+        <w:t xml:space="preserve">    else</w:t>
+      </w:r>
+    </w:p>
+    <w:p>
+      <w:pPr>
+        <w:autoSpaceDE w:val="0"/>
+        <w:autoSpaceDN w:val="0"/>
+        <w:adjustRightInd w:val="0"/>
+        <w:spacing w:after="0" w:line="240" w:lineRule="auto"/>
+        <w:rPr>
+          <w:rFonts w:ascii="Cascadia Mono" w:hAnsi="Cascadia Mono" w:cs="Cascadia Mono"/>
+          <w:color w:val="000000"/>
+          <w:kern w:val="0"/>
+          <w:sz w:val="16"/>
+          <w:szCs w:val="16"/>
+          <w:highlight w:val="white"/>
+        </w:rPr>
+      </w:pPr>
+      <w:r>
+        <w:rPr>
+          <w:rFonts w:ascii="Cascadia Mono" w:hAnsi="Cascadia Mono" w:cs="Cascadia Mono"/>
+          <w:color w:val="A31515"/>
+          <w:kern w:val="0"/>
+          <w:sz w:val="16"/>
+          <w:szCs w:val="16"/>
+          <w:highlight w:val="white"/>
+        </w:rPr>
+        <w:t xml:space="preserve">        // will be overridden in fragment, dummy value </w:t>
+      </w:r>
+    </w:p>
+    <w:p>
+      <w:pPr>
+        <w:autoSpaceDE w:val="0"/>
+        <w:autoSpaceDN w:val="0"/>
+        <w:adjustRightInd w:val="0"/>
+        <w:spacing w:after="0" w:line="240" w:lineRule="auto"/>
+        <w:rPr>
+          <w:rFonts w:ascii="Cascadia Mono" w:hAnsi="Cascadia Mono" w:cs="Cascadia Mono"/>
+          <w:color w:val="000000"/>
+          <w:kern w:val="0"/>
+          <w:sz w:val="16"/>
+          <w:szCs w:val="16"/>
+          <w:highlight w:val="white"/>
+        </w:rPr>
+      </w:pPr>
+      <w:r>
+        <w:rPr>
+          <w:rFonts w:ascii="Cascadia Mono" w:hAnsi="Cascadia Mono" w:cs="Cascadia Mono"/>
+          <w:color w:val="A31515"/>
+          <w:kern w:val="0"/>
+          <w:sz w:val="16"/>
+          <w:szCs w:val="16"/>
+          <w:highlight w:val="white"/>
+        </w:rPr>
+        <w:t xml:space="preserve">        </w:t>
+      </w:r>
+      <w:proofErr w:type="spellStart"/>
+      <w:r>
+        <w:rPr>
+          <w:rFonts w:ascii="Cascadia Mono" w:hAnsi="Cascadia Mono" w:cs="Cascadia Mono"/>
+          <w:color w:val="A31515"/>
+          <w:kern w:val="0"/>
+          <w:sz w:val="16"/>
+          <w:szCs w:val="16"/>
+          <w:highlight w:val="white"/>
+        </w:rPr>
+        <w:t>vertexColor</w:t>
+      </w:r>
+      <w:proofErr w:type="spellEnd"/>
+      <w:r>
+        <w:rPr>
+          <w:rFonts w:ascii="Cascadia Mono" w:hAnsi="Cascadia Mono" w:cs="Cascadia Mono"/>
+          <w:color w:val="A31515"/>
+          <w:kern w:val="0"/>
+          <w:sz w:val="16"/>
+          <w:szCs w:val="16"/>
+          <w:highlight w:val="white"/>
+        </w:rPr>
+        <w:t xml:space="preserve"> = vec3(0.0); </w:t>
+      </w:r>
+    </w:p>
+    <w:p>
+      <w:pPr>
+        <w:autoSpaceDE w:val="0"/>
+        <w:autoSpaceDN w:val="0"/>
+        <w:adjustRightInd w:val="0"/>
+        <w:spacing w:after="0" w:line="240" w:lineRule="auto"/>
+        <w:rPr>
+          <w:rFonts w:ascii="Cascadia Mono" w:hAnsi="Cascadia Mono" w:cs="Cascadia Mono"/>
+          <w:color w:val="000000"/>
+          <w:kern w:val="0"/>
+          <w:sz w:val="16"/>
+          <w:szCs w:val="16"/>
+          <w:highlight w:val="white"/>
+        </w:rPr>
+      </w:pPr>
+      <w:r>
+        <w:rPr>
+          <w:rFonts w:ascii="Cascadia Mono" w:hAnsi="Cascadia Mono" w:cs="Cascadia Mono"/>
+          <w:color w:val="A31515"/>
+          <w:kern w:val="0"/>
+          <w:sz w:val="16"/>
+          <w:szCs w:val="16"/>
+          <w:highlight w:val="white"/>
+        </w:rPr>
+        <w:t>}</w:t>
+      </w:r>
+    </w:p>
+    <w:p>
+      <w:pPr>
+        <w:autoSpaceDE w:val="0"/>
+        <w:autoSpaceDN w:val="0"/>
+        <w:adjustRightInd w:val="0"/>
+        <w:spacing w:after="0" w:line="240" w:lineRule="auto"/>
+        <w:rPr>
+          <w:rFonts w:ascii="Cascadia Mono" w:hAnsi="Cascadia Mono" w:cs="Cascadia Mono"/>
+          <w:color w:val="000000"/>
+          <w:kern w:val="0"/>
+          <w:sz w:val="16"/>
+          <w:szCs w:val="16"/>
+          <w:highlight w:val="white"/>
+        </w:rPr>
+      </w:pPr>
+      <w:r>
+        <w:rPr>
+          <w:rFonts w:ascii="Cascadia Mono" w:hAnsi="Cascadia Mono" w:cs="Cascadia Mono"/>
+          <w:color w:val="A31515"/>
+          <w:kern w:val="0"/>
+          <w:sz w:val="16"/>
+          <w:szCs w:val="16"/>
+          <w:highlight w:val="white"/>
+        </w:rPr>
+        <w:t>)"</w:t>
+      </w:r>
+      <w:r>
+        <w:rPr>
+          <w:rFonts w:ascii="Cascadia Mono" w:hAnsi="Cascadia Mono" w:cs="Cascadia Mono"/>
+          <w:color w:val="000000"/>
+          <w:kern w:val="0"/>
+          <w:sz w:val="16"/>
+          <w:szCs w:val="16"/>
+          <w:highlight w:val="white"/>
+        </w:rPr>
+        <w:t>;</w:t>
+      </w:r>
+    </w:p>
+    <w:p>
+      <w:pPr>
+        <w:autoSpaceDE w:val="0"/>
+        <w:autoSpaceDN w:val="0"/>
+        <w:adjustRightInd w:val="0"/>
+        <w:spacing w:after="0" w:line="240" w:lineRule="auto"/>
+        <w:rPr>
+          <w:rFonts w:ascii="Cascadia Mono" w:hAnsi="Cascadia Mono" w:cs="Cascadia Mono"/>
+          <w:color w:val="000000"/>
+          <w:kern w:val="0"/>
+          <w:sz w:val="16"/>
+          <w:szCs w:val="16"/>
+          <w:highlight w:val="white"/>
+        </w:rPr>
+      </w:pPr>
+    </w:p>
+    <w:p>
+      <w:pPr>
+        <w:autoSpaceDE w:val="0"/>
+        <w:autoSpaceDN w:val="0"/>
+        <w:adjustRightInd w:val="0"/>
+        <w:spacing w:after="0" w:line="240" w:lineRule="auto"/>
+        <w:rPr>
+          <w:rFonts w:ascii="Cascadia Mono" w:hAnsi="Cascadia Mono" w:cs="Cascadia Mono"/>
+          <w:color w:val="000000"/>
+          <w:kern w:val="0"/>
+          <w:sz w:val="16"/>
+          <w:szCs w:val="16"/>
+          <w:highlight w:val="white"/>
+        </w:rPr>
+      </w:pPr>
+      <w:r>
+        <w:rPr>
+          <w:rFonts w:ascii="Cascadia Mono" w:hAnsi="Cascadia Mono" w:cs="Cascadia Mono"/>
+          <w:color w:val="0000FF"/>
+          <w:kern w:val="0"/>
+          <w:sz w:val="16"/>
+          <w:szCs w:val="16"/>
+          <w:highlight w:val="white"/>
+        </w:rPr>
+        <w:t>const</w:t>
+      </w:r>
+      <w:r>
+        <w:rPr>
+          <w:rFonts w:ascii="Cascadia Mono" w:hAnsi="Cascadia Mono" w:cs="Cascadia Mono"/>
+          <w:color w:val="000000"/>
+          <w:kern w:val="0"/>
+          <w:sz w:val="16"/>
+          <w:szCs w:val="16"/>
+          <w:highlight w:val="white"/>
+        </w:rPr>
+        <w:t xml:space="preserve"> </w:t>
+      </w:r>
+      <w:r>
+        <w:rPr>
+          <w:rFonts w:ascii="Cascadia Mono" w:hAnsi="Cascadia Mono" w:cs="Cascadia Mono"/>
+          <w:color w:val="0000FF"/>
+          <w:kern w:val="0"/>
+          <w:sz w:val="16"/>
+          <w:szCs w:val="16"/>
+          <w:highlight w:val="white"/>
+        </w:rPr>
+        <w:t>char</w:t>
+      </w:r>
+      <w:r>
+        <w:rPr>
+          <w:rFonts w:ascii="Cascadia Mono" w:hAnsi="Cascadia Mono" w:cs="Cascadia Mono"/>
+          <w:color w:val="000000"/>
+          <w:kern w:val="0"/>
+          <w:sz w:val="16"/>
+          <w:szCs w:val="16"/>
+          <w:highlight w:val="white"/>
+        </w:rPr>
+        <w:t xml:space="preserve">* </w:t>
+      </w:r>
+      <w:proofErr w:type="spellStart"/>
+      <w:r>
+        <w:rPr>
+          <w:rFonts w:ascii="Cascadia Mono" w:hAnsi="Cascadia Mono" w:cs="Cascadia Mono"/>
+          <w:color w:val="000000"/>
+          <w:kern w:val="0"/>
+          <w:sz w:val="16"/>
+          <w:szCs w:val="16"/>
+          <w:highlight w:val="white"/>
+        </w:rPr>
+        <w:t>fragmentShaderSource</w:t>
+      </w:r>
+      <w:proofErr w:type="spellEnd"/>
+      <w:r>
+        <w:rPr>
+          <w:rFonts w:ascii="Cascadia Mono" w:hAnsi="Cascadia Mono" w:cs="Cascadia Mono"/>
+          <w:color w:val="000000"/>
+          <w:kern w:val="0"/>
+          <w:sz w:val="16"/>
+          <w:szCs w:val="16"/>
+          <w:highlight w:val="white"/>
+        </w:rPr>
+        <w:t xml:space="preserve"> = </w:t>
+      </w:r>
+      <w:r>
+        <w:rPr>
+          <w:rFonts w:ascii="Cascadia Mono" w:hAnsi="Cascadia Mono" w:cs="Cascadia Mono"/>
+          <w:color w:val="A31515"/>
+          <w:kern w:val="0"/>
+          <w:sz w:val="16"/>
+          <w:szCs w:val="16"/>
+          <w:highlight w:val="white"/>
+        </w:rPr>
+        <w:t>R"(</w:t>
+      </w:r>
+    </w:p>
+    <w:p>
+      <w:pPr>
+        <w:autoSpaceDE w:val="0"/>
+        <w:autoSpaceDN w:val="0"/>
+        <w:adjustRightInd w:val="0"/>
+        <w:spacing w:after="0" w:line="240" w:lineRule="auto"/>
+        <w:rPr>
+          <w:rFonts w:ascii="Cascadia Mono" w:hAnsi="Cascadia Mono" w:cs="Cascadia Mono"/>
+          <w:color w:val="000000"/>
+          <w:kern w:val="0"/>
+          <w:sz w:val="16"/>
+          <w:szCs w:val="16"/>
+          <w:highlight w:val="white"/>
+        </w:rPr>
+      </w:pPr>
+      <w:r>
+        <w:rPr>
+          <w:rFonts w:ascii="Cascadia Mono" w:hAnsi="Cascadia Mono" w:cs="Cascadia Mono"/>
+          <w:color w:val="A31515"/>
+          <w:kern w:val="0"/>
+          <w:sz w:val="16"/>
+          <w:szCs w:val="16"/>
+          <w:highlight w:val="white"/>
+        </w:rPr>
+        <w:t>#version 330 core</w:t>
+      </w:r>
+    </w:p>
+    <w:p>
+      <w:pPr>
+        <w:autoSpaceDE w:val="0"/>
+        <w:autoSpaceDN w:val="0"/>
+        <w:adjustRightInd w:val="0"/>
+        <w:spacing w:after="0" w:line="240" w:lineRule="auto"/>
+        <w:rPr>
+          <w:rFonts w:ascii="Cascadia Mono" w:hAnsi="Cascadia Mono" w:cs="Cascadia Mono"/>
+          <w:color w:val="000000"/>
+          <w:kern w:val="0"/>
+          <w:sz w:val="16"/>
+          <w:szCs w:val="16"/>
+          <w:highlight w:val="white"/>
+        </w:rPr>
+      </w:pPr>
+      <w:r>
+        <w:rPr>
+          <w:rFonts w:ascii="Cascadia Mono" w:hAnsi="Cascadia Mono" w:cs="Cascadia Mono"/>
+          <w:color w:val="A31515"/>
+          <w:kern w:val="0"/>
+          <w:sz w:val="16"/>
+          <w:szCs w:val="16"/>
+          <w:highlight w:val="white"/>
+        </w:rPr>
+        <w:t xml:space="preserve">in vec3 </w:t>
+      </w:r>
+      <w:proofErr w:type="spellStart"/>
+      <w:r>
+        <w:rPr>
+          <w:rFonts w:ascii="Cascadia Mono" w:hAnsi="Cascadia Mono" w:cs="Cascadia Mono"/>
+          <w:color w:val="A31515"/>
+          <w:kern w:val="0"/>
+          <w:sz w:val="16"/>
+          <w:szCs w:val="16"/>
+          <w:highlight w:val="white"/>
+        </w:rPr>
+        <w:t>vertexColor</w:t>
+      </w:r>
+      <w:proofErr w:type="spellEnd"/>
+      <w:r>
+        <w:rPr>
+          <w:rFonts w:ascii="Cascadia Mono" w:hAnsi="Cascadia Mono" w:cs="Cascadia Mono"/>
+          <w:color w:val="A31515"/>
+          <w:kern w:val="0"/>
+          <w:sz w:val="16"/>
+          <w:szCs w:val="16"/>
+          <w:highlight w:val="white"/>
+        </w:rPr>
+        <w:t>;</w:t>
+      </w:r>
+    </w:p>
+    <w:p>
+      <w:pPr>
+        <w:autoSpaceDE w:val="0"/>
+        <w:autoSpaceDN w:val="0"/>
+        <w:adjustRightInd w:val="0"/>
+        <w:spacing w:after="0" w:line="240" w:lineRule="auto"/>
+        <w:rPr>
+          <w:rFonts w:ascii="Cascadia Mono" w:hAnsi="Cascadia Mono" w:cs="Cascadia Mono"/>
+          <w:color w:val="000000"/>
+          <w:kern w:val="0"/>
+          <w:sz w:val="16"/>
+          <w:szCs w:val="16"/>
+          <w:highlight w:val="white"/>
+        </w:rPr>
+      </w:pPr>
+      <w:r>
+        <w:rPr>
+          <w:rFonts w:ascii="Cascadia Mono" w:hAnsi="Cascadia Mono" w:cs="Cascadia Mono"/>
+          <w:color w:val="A31515"/>
+          <w:kern w:val="0"/>
+          <w:sz w:val="16"/>
+          <w:szCs w:val="16"/>
+          <w:highlight w:val="white"/>
+        </w:rPr>
+        <w:t xml:space="preserve">out vec4 </w:t>
+      </w:r>
+      <w:proofErr w:type="spellStart"/>
+      <w:r>
+        <w:rPr>
+          <w:rFonts w:ascii="Cascadia Mono" w:hAnsi="Cascadia Mono" w:cs="Cascadia Mono"/>
+          <w:color w:val="A31515"/>
+          <w:kern w:val="0"/>
+          <w:sz w:val="16"/>
+          <w:szCs w:val="16"/>
+          <w:highlight w:val="white"/>
+        </w:rPr>
+        <w:t>FragColor</w:t>
+      </w:r>
+      <w:proofErr w:type="spellEnd"/>
+      <w:r>
+        <w:rPr>
+          <w:rFonts w:ascii="Cascadia Mono" w:hAnsi="Cascadia Mono" w:cs="Cascadia Mono"/>
+          <w:color w:val="A31515"/>
+          <w:kern w:val="0"/>
+          <w:sz w:val="16"/>
+          <w:szCs w:val="16"/>
+          <w:highlight w:val="white"/>
+        </w:rPr>
+        <w:t>;</w:t>
+      </w:r>
+    </w:p>
+    <w:p>
+      <w:pPr>
+        <w:autoSpaceDE w:val="0"/>
+        <w:autoSpaceDN w:val="0"/>
+        <w:adjustRightInd w:val="0"/>
+        <w:spacing w:after="0" w:line="240" w:lineRule="auto"/>
+        <w:rPr>
+          <w:rFonts w:ascii="Cascadia Mono" w:hAnsi="Cascadia Mono" w:cs="Cascadia Mono"/>
+          <w:color w:val="000000"/>
+          <w:kern w:val="0"/>
+          <w:sz w:val="16"/>
+          <w:szCs w:val="16"/>
+          <w:highlight w:val="white"/>
+        </w:rPr>
+      </w:pPr>
+      <w:r>
+        <w:rPr>
+          <w:rFonts w:ascii="Cascadia Mono" w:hAnsi="Cascadia Mono" w:cs="Cascadia Mono"/>
+          <w:color w:val="A31515"/>
+          <w:kern w:val="0"/>
+          <w:sz w:val="16"/>
+          <w:szCs w:val="16"/>
+          <w:highlight w:val="white"/>
+        </w:rPr>
+        <w:t xml:space="preserve">uniform bool </w:t>
+      </w:r>
+      <w:proofErr w:type="spellStart"/>
+      <w:r>
+        <w:rPr>
+          <w:rFonts w:ascii="Cascadia Mono" w:hAnsi="Cascadia Mono" w:cs="Cascadia Mono"/>
+          <w:color w:val="A31515"/>
+          <w:kern w:val="0"/>
+          <w:sz w:val="16"/>
+          <w:szCs w:val="16"/>
+          <w:highlight w:val="white"/>
+        </w:rPr>
+        <w:t>useSolidColor</w:t>
+      </w:r>
+      <w:proofErr w:type="spellEnd"/>
+      <w:r>
+        <w:rPr>
+          <w:rFonts w:ascii="Cascadia Mono" w:hAnsi="Cascadia Mono" w:cs="Cascadia Mono"/>
+          <w:color w:val="A31515"/>
+          <w:kern w:val="0"/>
+          <w:sz w:val="16"/>
+          <w:szCs w:val="16"/>
+          <w:highlight w:val="white"/>
+        </w:rPr>
+        <w:t>;</w:t>
+      </w:r>
+    </w:p>
+    <w:p>
+      <w:pPr>
+        <w:autoSpaceDE w:val="0"/>
+        <w:autoSpaceDN w:val="0"/>
+        <w:adjustRightInd w:val="0"/>
+        <w:spacing w:after="0" w:line="240" w:lineRule="auto"/>
+        <w:rPr>
+          <w:rFonts w:ascii="Cascadia Mono" w:hAnsi="Cascadia Mono" w:cs="Cascadia Mono"/>
+          <w:color w:val="000000"/>
+          <w:kern w:val="0"/>
+          <w:sz w:val="16"/>
+          <w:szCs w:val="16"/>
+          <w:highlight w:val="white"/>
+        </w:rPr>
+      </w:pPr>
+      <w:r>
+        <w:rPr>
+          <w:rFonts w:ascii="Cascadia Mono" w:hAnsi="Cascadia Mono" w:cs="Cascadia Mono"/>
+          <w:color w:val="A31515"/>
+          <w:kern w:val="0"/>
+          <w:sz w:val="16"/>
+          <w:szCs w:val="16"/>
+          <w:highlight w:val="white"/>
+        </w:rPr>
+        <w:t xml:space="preserve">uniform vec3 </w:t>
+      </w:r>
+      <w:proofErr w:type="spellStart"/>
+      <w:r>
+        <w:rPr>
+          <w:rFonts w:ascii="Cascadia Mono" w:hAnsi="Cascadia Mono" w:cs="Cascadia Mono"/>
+          <w:color w:val="A31515"/>
+          <w:kern w:val="0"/>
+          <w:sz w:val="16"/>
+          <w:szCs w:val="16"/>
+          <w:highlight w:val="white"/>
+        </w:rPr>
+        <w:t>solidColor</w:t>
+      </w:r>
+      <w:proofErr w:type="spellEnd"/>
+      <w:r>
+        <w:rPr>
+          <w:rFonts w:ascii="Cascadia Mono" w:hAnsi="Cascadia Mono" w:cs="Cascadia Mono"/>
+          <w:color w:val="A31515"/>
+          <w:kern w:val="0"/>
+          <w:sz w:val="16"/>
+          <w:szCs w:val="16"/>
+          <w:highlight w:val="white"/>
+        </w:rPr>
+        <w:t>;</w:t>
+      </w:r>
+    </w:p>
+    <w:p>
+      <w:pPr>
+        <w:autoSpaceDE w:val="0"/>
+        <w:autoSpaceDN w:val="0"/>
+        <w:adjustRightInd w:val="0"/>
+        <w:spacing w:after="0" w:line="240" w:lineRule="auto"/>
+        <w:rPr>
+          <w:rFonts w:ascii="Cascadia Mono" w:hAnsi="Cascadia Mono" w:cs="Cascadia Mono"/>
+          <w:color w:val="000000"/>
+          <w:kern w:val="0"/>
+          <w:sz w:val="16"/>
+          <w:szCs w:val="16"/>
+          <w:highlight w:val="white"/>
+        </w:rPr>
+      </w:pPr>
+      <w:r>
+        <w:rPr>
+          <w:rFonts w:ascii="Cascadia Mono" w:hAnsi="Cascadia Mono" w:cs="Cascadia Mono"/>
+          <w:color w:val="A31515"/>
+          <w:kern w:val="0"/>
+          <w:sz w:val="16"/>
+          <w:szCs w:val="16"/>
+          <w:highlight w:val="white"/>
+        </w:rPr>
+        <w:t>void main() {</w:t>
+      </w:r>
+    </w:p>
+    <w:p>
+      <w:pPr>
+        <w:autoSpaceDE w:val="0"/>
+        <w:autoSpaceDN w:val="0"/>
+        <w:adjustRightInd w:val="0"/>
+        <w:spacing w:after="0" w:line="240" w:lineRule="auto"/>
+        <w:rPr>
+          <w:rFonts w:ascii="Cascadia Mono" w:hAnsi="Cascadia Mono" w:cs="Cascadia Mono"/>
+          <w:color w:val="000000"/>
+          <w:kern w:val="0"/>
+          <w:sz w:val="16"/>
+          <w:szCs w:val="16"/>
+          <w:highlight w:val="white"/>
+        </w:rPr>
+      </w:pPr>
+      <w:r>
+        <w:rPr>
+          <w:rFonts w:ascii="Cascadia Mono" w:hAnsi="Cascadia Mono" w:cs="Cascadia Mono"/>
+          <w:color w:val="A31515"/>
+          <w:kern w:val="0"/>
+          <w:sz w:val="16"/>
+          <w:szCs w:val="16"/>
+          <w:highlight w:val="white"/>
+        </w:rPr>
+        <w:t xml:space="preserve">        // use solid color?  </w:t>
+      </w:r>
+    </w:p>
+    <w:p>
+      <w:pPr>
+        <w:autoSpaceDE w:val="0"/>
+        <w:autoSpaceDN w:val="0"/>
+        <w:adjustRightInd w:val="0"/>
+        <w:spacing w:after="0" w:line="240" w:lineRule="auto"/>
+        <w:rPr>
+          <w:rFonts w:ascii="Cascadia Mono" w:hAnsi="Cascadia Mono" w:cs="Cascadia Mono"/>
+          <w:color w:val="000000"/>
+          <w:kern w:val="0"/>
+          <w:sz w:val="16"/>
+          <w:szCs w:val="16"/>
+          <w:highlight w:val="white"/>
+        </w:rPr>
+      </w:pPr>
+      <w:r>
+        <w:rPr>
+          <w:rFonts w:ascii="Cascadia Mono" w:hAnsi="Cascadia Mono" w:cs="Cascadia Mono"/>
+          <w:color w:val="A31515"/>
+          <w:kern w:val="0"/>
+          <w:sz w:val="16"/>
+          <w:szCs w:val="16"/>
+          <w:highlight w:val="white"/>
+        </w:rPr>
+        <w:t xml:space="preserve">    </w:t>
+      </w:r>
+      <w:proofErr w:type="spellStart"/>
+      <w:r>
+        <w:rPr>
+          <w:rFonts w:ascii="Cascadia Mono" w:hAnsi="Cascadia Mono" w:cs="Cascadia Mono"/>
+          <w:color w:val="A31515"/>
+          <w:kern w:val="0"/>
+          <w:sz w:val="16"/>
+          <w:szCs w:val="16"/>
+          <w:highlight w:val="white"/>
+        </w:rPr>
+        <w:t>FragColor</w:t>
+      </w:r>
+      <w:proofErr w:type="spellEnd"/>
+      <w:r>
+        <w:rPr>
+          <w:rFonts w:ascii="Cascadia Mono" w:hAnsi="Cascadia Mono" w:cs="Cascadia Mono"/>
+          <w:color w:val="A31515"/>
+          <w:kern w:val="0"/>
+          <w:sz w:val="16"/>
+          <w:szCs w:val="16"/>
+          <w:highlight w:val="white"/>
+        </w:rPr>
+        <w:t xml:space="preserve"> = </w:t>
+      </w:r>
+      <w:proofErr w:type="spellStart"/>
+      <w:r>
+        <w:rPr>
+          <w:rFonts w:ascii="Cascadia Mono" w:hAnsi="Cascadia Mono" w:cs="Cascadia Mono"/>
+          <w:color w:val="A31515"/>
+          <w:kern w:val="0"/>
+          <w:sz w:val="16"/>
+          <w:szCs w:val="16"/>
+          <w:highlight w:val="white"/>
+        </w:rPr>
+        <w:t>useSolidColor</w:t>
+      </w:r>
+      <w:proofErr w:type="spellEnd"/>
+      <w:r>
+        <w:rPr>
+          <w:rFonts w:ascii="Cascadia Mono" w:hAnsi="Cascadia Mono" w:cs="Cascadia Mono"/>
+          <w:color w:val="A31515"/>
+          <w:kern w:val="0"/>
+          <w:sz w:val="16"/>
+          <w:szCs w:val="16"/>
+          <w:highlight w:val="white"/>
+        </w:rPr>
+        <w:t xml:space="preserve"> ? vec4(</w:t>
+      </w:r>
+      <w:proofErr w:type="spellStart"/>
+      <w:r>
+        <w:rPr>
+          <w:rFonts w:ascii="Cascadia Mono" w:hAnsi="Cascadia Mono" w:cs="Cascadia Mono"/>
+          <w:color w:val="A31515"/>
+          <w:kern w:val="0"/>
+          <w:sz w:val="16"/>
+          <w:szCs w:val="16"/>
+          <w:highlight w:val="white"/>
+        </w:rPr>
+        <w:t>solidColor</w:t>
+      </w:r>
+      <w:proofErr w:type="spellEnd"/>
+      <w:r>
+        <w:rPr>
+          <w:rFonts w:ascii="Cascadia Mono" w:hAnsi="Cascadia Mono" w:cs="Cascadia Mono"/>
+          <w:color w:val="A31515"/>
+          <w:kern w:val="0"/>
+          <w:sz w:val="16"/>
+          <w:szCs w:val="16"/>
+          <w:highlight w:val="white"/>
+        </w:rPr>
+        <w:t>, 1.0) : vec4(</w:t>
+      </w:r>
+      <w:proofErr w:type="spellStart"/>
+      <w:r>
+        <w:rPr>
+          <w:rFonts w:ascii="Cascadia Mono" w:hAnsi="Cascadia Mono" w:cs="Cascadia Mono"/>
+          <w:color w:val="A31515"/>
+          <w:kern w:val="0"/>
+          <w:sz w:val="16"/>
+          <w:szCs w:val="16"/>
+          <w:highlight w:val="white"/>
+        </w:rPr>
+        <w:t>vertexColor</w:t>
+      </w:r>
+      <w:proofErr w:type="spellEnd"/>
+      <w:r>
+        <w:rPr>
+          <w:rFonts w:ascii="Cascadia Mono" w:hAnsi="Cascadia Mono" w:cs="Cascadia Mono"/>
+          <w:color w:val="A31515"/>
+          <w:kern w:val="0"/>
+          <w:sz w:val="16"/>
+          <w:szCs w:val="16"/>
+          <w:highlight w:val="white"/>
+        </w:rPr>
+        <w:t>, 1.0);</w:t>
+      </w:r>
+    </w:p>
+    <w:p>
+      <w:pPr>
+        <w:autoSpaceDE w:val="0"/>
+        <w:autoSpaceDN w:val="0"/>
+        <w:adjustRightInd w:val="0"/>
+        <w:spacing w:after="0" w:line="240" w:lineRule="auto"/>
+        <w:rPr>
+          <w:rFonts w:ascii="Cascadia Mono" w:hAnsi="Cascadia Mono" w:cs="Cascadia Mono"/>
+          <w:color w:val="000000"/>
+          <w:kern w:val="0"/>
+          <w:sz w:val="16"/>
+          <w:szCs w:val="16"/>
+          <w:highlight w:val="white"/>
+        </w:rPr>
+      </w:pPr>
+      <w:r>
+        <w:rPr>
+          <w:rFonts w:ascii="Cascadia Mono" w:hAnsi="Cascadia Mono" w:cs="Cascadia Mono"/>
+          <w:color w:val="A31515"/>
+          <w:kern w:val="0"/>
+          <w:sz w:val="16"/>
+          <w:szCs w:val="16"/>
+          <w:highlight w:val="white"/>
+        </w:rPr>
+        <w:t>}</w:t>
+      </w:r>
+    </w:p>
+    <w:p>
+      <w:pPr>
+        <w:autoSpaceDE w:val="0"/>
+        <w:autoSpaceDN w:val="0"/>
+        <w:adjustRightInd w:val="0"/>
+        <w:spacing w:after="0" w:line="240" w:lineRule="auto"/>
+        <w:rPr>
+          <w:rFonts w:ascii="Cascadia Mono" w:hAnsi="Cascadia Mono" w:cs="Cascadia Mono"/>
+          <w:color w:val="000000"/>
+          <w:kern w:val="0"/>
+          <w:sz w:val="16"/>
+          <w:szCs w:val="16"/>
+          <w:highlight w:val="white"/>
+        </w:rPr>
+      </w:pPr>
+      <w:r>
+        <w:rPr>
+          <w:rFonts w:ascii="Cascadia Mono" w:hAnsi="Cascadia Mono" w:cs="Cascadia Mono"/>
+          <w:color w:val="A31515"/>
+          <w:kern w:val="0"/>
+          <w:sz w:val="16"/>
+          <w:szCs w:val="16"/>
+          <w:highlight w:val="white"/>
+        </w:rPr>
+        <w:t>)"</w:t>
+      </w:r>
+      <w:r>
+        <w:rPr>
+          <w:rFonts w:ascii="Cascadia Mono" w:hAnsi="Cascadia Mono" w:cs="Cascadia Mono"/>
+          <w:color w:val="000000"/>
+          <w:kern w:val="0"/>
+          <w:sz w:val="16"/>
+          <w:szCs w:val="16"/>
+          <w:highlight w:val="white"/>
+        </w:rPr>
+        <w:t>;</w:t>
+      </w:r>
+    </w:p>
+    <w:p>
+      <w:pPr>
+        <w:autoSpaceDE w:val="0"/>
+        <w:autoSpaceDN w:val="0"/>
+        <w:adjustRightInd w:val="0"/>
+        <w:spacing w:after="0" w:line="240" w:lineRule="auto"/>
+        <w:rPr>
+          <w:rFonts w:ascii="Cascadia Mono" w:hAnsi="Cascadia Mono" w:cs="Cascadia Mono"/>
+          <w:color w:val="000000"/>
+          <w:kern w:val="0"/>
+          <w:sz w:val="16"/>
+          <w:szCs w:val="16"/>
+          <w:highlight w:val="white"/>
+        </w:rPr>
+      </w:pPr>
+    </w:p>
+    <w:p>
+      <w:pPr>
+        <w:autoSpaceDE w:val="0"/>
+        <w:autoSpaceDN w:val="0"/>
+        <w:adjustRightInd w:val="0"/>
+        <w:spacing w:after="0" w:line="240" w:lineRule="auto"/>
+        <w:rPr>
+          <w:rFonts w:ascii="Cascadia Mono" w:hAnsi="Cascadia Mono" w:cs="Cascadia Mono"/>
+          <w:color w:val="000000"/>
+          <w:kern w:val="0"/>
+          <w:sz w:val="16"/>
+          <w:szCs w:val="16"/>
+          <w:highlight w:val="white"/>
+        </w:rPr>
+      </w:pPr>
+      <w:proofErr w:type="spellStart"/>
+      <w:r>
+        <w:rPr>
+          <w:rFonts w:ascii="Cascadia Mono" w:hAnsi="Cascadia Mono" w:cs="Cascadia Mono"/>
+          <w:color w:val="2B91AF"/>
+          <w:kern w:val="0"/>
+          <w:sz w:val="16"/>
+          <w:szCs w:val="16"/>
+          <w:highlight w:val="white"/>
+        </w:rPr>
+        <w:t>GLuint</w:t>
+      </w:r>
+      <w:proofErr w:type="spellEnd"/>
+      <w:r>
+        <w:rPr>
+          <w:rFonts w:ascii="Cascadia Mono" w:hAnsi="Cascadia Mono" w:cs="Cascadia Mono"/>
+          <w:color w:val="000000"/>
+          <w:kern w:val="0"/>
+          <w:sz w:val="16"/>
+          <w:szCs w:val="16"/>
+          <w:highlight w:val="white"/>
+        </w:rPr>
+        <w:t xml:space="preserve"> </w:t>
+      </w:r>
+      <w:proofErr w:type="spellStart"/>
+      <w:r>
+        <w:rPr>
+          <w:rFonts w:ascii="Cascadia Mono" w:hAnsi="Cascadia Mono" w:cs="Cascadia Mono"/>
+          <w:color w:val="000000"/>
+          <w:kern w:val="0"/>
+          <w:sz w:val="16"/>
+          <w:szCs w:val="16"/>
+          <w:highlight w:val="white"/>
+        </w:rPr>
+        <w:t>shaderProgram</w:t>
+      </w:r>
+      <w:proofErr w:type="spellEnd"/>
+      <w:r>
+        <w:rPr>
+          <w:rFonts w:ascii="Cascadia Mono" w:hAnsi="Cascadia Mono" w:cs="Cascadia Mono"/>
+          <w:color w:val="000000"/>
+          <w:kern w:val="0"/>
+          <w:sz w:val="16"/>
+          <w:szCs w:val="16"/>
+          <w:highlight w:val="white"/>
+        </w:rPr>
+        <w:t>;</w:t>
+      </w:r>
+    </w:p>
+    <w:p>
+      <w:pPr>
+        <w:autoSpaceDE w:val="0"/>
+        <w:autoSpaceDN w:val="0"/>
+        <w:adjustRightInd w:val="0"/>
+        <w:spacing w:after="0" w:line="240" w:lineRule="auto"/>
+        <w:rPr>
+          <w:rFonts w:ascii="Cascadia Mono" w:hAnsi="Cascadia Mono" w:cs="Cascadia Mono"/>
+          <w:color w:val="000000"/>
+          <w:kern w:val="0"/>
+          <w:sz w:val="16"/>
+          <w:szCs w:val="16"/>
+          <w:highlight w:val="white"/>
+        </w:rPr>
+      </w:pPr>
+      <w:proofErr w:type="spellStart"/>
+      <w:r>
+        <w:rPr>
+          <w:rFonts w:ascii="Cascadia Mono" w:hAnsi="Cascadia Mono" w:cs="Cascadia Mono"/>
+          <w:color w:val="2B91AF"/>
+          <w:kern w:val="0"/>
+          <w:sz w:val="16"/>
+          <w:szCs w:val="16"/>
+          <w:highlight w:val="white"/>
+        </w:rPr>
+        <w:t>GLuint</w:t>
+      </w:r>
+      <w:proofErr w:type="spellEnd"/>
+      <w:r>
+        <w:rPr>
+          <w:rFonts w:ascii="Cascadia Mono" w:hAnsi="Cascadia Mono" w:cs="Cascadia Mono"/>
+          <w:color w:val="000000"/>
+          <w:kern w:val="0"/>
+          <w:sz w:val="16"/>
+          <w:szCs w:val="16"/>
+          <w:highlight w:val="white"/>
+        </w:rPr>
+        <w:t xml:space="preserve"> VAO;</w:t>
+      </w:r>
+    </w:p>
+    <w:p>
+      <w:pPr>
+        <w:autoSpaceDE w:val="0"/>
+        <w:autoSpaceDN w:val="0"/>
+        <w:adjustRightInd w:val="0"/>
+        <w:spacing w:after="0" w:line="240" w:lineRule="auto"/>
+        <w:rPr>
+          <w:rFonts w:ascii="Cascadia Mono" w:hAnsi="Cascadia Mono" w:cs="Cascadia Mono"/>
+          <w:color w:val="000000"/>
+          <w:kern w:val="0"/>
+          <w:sz w:val="16"/>
+          <w:szCs w:val="16"/>
+          <w:highlight w:val="white"/>
+        </w:rPr>
+      </w:pPr>
+      <w:proofErr w:type="spellStart"/>
+      <w:r>
+        <w:rPr>
+          <w:rFonts w:ascii="Cascadia Mono" w:hAnsi="Cascadia Mono" w:cs="Cascadia Mono"/>
+          <w:color w:val="2B91AF"/>
+          <w:kern w:val="0"/>
+          <w:sz w:val="16"/>
+          <w:szCs w:val="16"/>
+          <w:highlight w:val="white"/>
+        </w:rPr>
+        <w:t>GLuint</w:t>
+      </w:r>
+      <w:proofErr w:type="spellEnd"/>
+      <w:r>
+        <w:rPr>
+          <w:rFonts w:ascii="Cascadia Mono" w:hAnsi="Cascadia Mono" w:cs="Cascadia Mono"/>
+          <w:color w:val="000000"/>
+          <w:kern w:val="0"/>
+          <w:sz w:val="16"/>
+          <w:szCs w:val="16"/>
+          <w:highlight w:val="white"/>
+        </w:rPr>
+        <w:t xml:space="preserve"> VBO;</w:t>
+      </w:r>
+    </w:p>
+    <w:p>
+      <w:pPr>
+        <w:autoSpaceDE w:val="0"/>
+        <w:autoSpaceDN w:val="0"/>
+        <w:adjustRightInd w:val="0"/>
+        <w:spacing w:after="0" w:line="240" w:lineRule="auto"/>
+        <w:rPr>
+          <w:rFonts w:ascii="Cascadia Mono" w:hAnsi="Cascadia Mono" w:cs="Cascadia Mono"/>
+          <w:color w:val="000000"/>
+          <w:kern w:val="0"/>
+          <w:sz w:val="16"/>
+          <w:szCs w:val="16"/>
+          <w:highlight w:val="white"/>
+        </w:rPr>
+      </w:pPr>
+      <w:proofErr w:type="spellStart"/>
+      <w:r>
+        <w:rPr>
+          <w:rFonts w:ascii="Cascadia Mono" w:hAnsi="Cascadia Mono" w:cs="Cascadia Mono"/>
+          <w:color w:val="2B91AF"/>
+          <w:kern w:val="0"/>
+          <w:sz w:val="16"/>
+          <w:szCs w:val="16"/>
+          <w:highlight w:val="white"/>
+        </w:rPr>
+        <w:t>GLint</w:t>
+      </w:r>
+      <w:proofErr w:type="spellEnd"/>
+      <w:r>
+        <w:rPr>
+          <w:rFonts w:ascii="Cascadia Mono" w:hAnsi="Cascadia Mono" w:cs="Cascadia Mono"/>
+          <w:color w:val="000000"/>
+          <w:kern w:val="0"/>
+          <w:sz w:val="16"/>
+          <w:szCs w:val="16"/>
+          <w:highlight w:val="white"/>
+        </w:rPr>
+        <w:t xml:space="preserve"> </w:t>
+      </w:r>
+      <w:proofErr w:type="spellStart"/>
+      <w:r>
+        <w:rPr>
+          <w:rFonts w:ascii="Cascadia Mono" w:hAnsi="Cascadia Mono" w:cs="Cascadia Mono"/>
+          <w:color w:val="000000"/>
+          <w:kern w:val="0"/>
+          <w:sz w:val="16"/>
+          <w:szCs w:val="16"/>
+          <w:highlight w:val="white"/>
+        </w:rPr>
+        <w:t>useSolidColorLoc</w:t>
+      </w:r>
+      <w:proofErr w:type="spellEnd"/>
+      <w:r>
+        <w:rPr>
+          <w:rFonts w:ascii="Cascadia Mono" w:hAnsi="Cascadia Mono" w:cs="Cascadia Mono"/>
+          <w:color w:val="000000"/>
+          <w:kern w:val="0"/>
+          <w:sz w:val="16"/>
+          <w:szCs w:val="16"/>
+          <w:highlight w:val="white"/>
+        </w:rPr>
+        <w:t>;</w:t>
+      </w:r>
+    </w:p>
+    <w:p>
+      <w:pPr>
+        <w:autoSpaceDE w:val="0"/>
+        <w:autoSpaceDN w:val="0"/>
+        <w:adjustRightInd w:val="0"/>
+        <w:spacing w:after="0" w:line="240" w:lineRule="auto"/>
+        <w:rPr>
+          <w:rFonts w:ascii="Cascadia Mono" w:hAnsi="Cascadia Mono" w:cs="Cascadia Mono"/>
+          <w:color w:val="000000"/>
+          <w:kern w:val="0"/>
+          <w:sz w:val="16"/>
+          <w:szCs w:val="16"/>
+          <w:highlight w:val="white"/>
+        </w:rPr>
+      </w:pPr>
+      <w:proofErr w:type="spellStart"/>
+      <w:r>
+        <w:rPr>
+          <w:rFonts w:ascii="Cascadia Mono" w:hAnsi="Cascadia Mono" w:cs="Cascadia Mono"/>
+          <w:color w:val="2B91AF"/>
+          <w:kern w:val="0"/>
+          <w:sz w:val="16"/>
+          <w:szCs w:val="16"/>
+          <w:highlight w:val="white"/>
+        </w:rPr>
+        <w:t>GLint</w:t>
+      </w:r>
+      <w:proofErr w:type="spellEnd"/>
+      <w:r>
+        <w:rPr>
+          <w:rFonts w:ascii="Cascadia Mono" w:hAnsi="Cascadia Mono" w:cs="Cascadia Mono"/>
+          <w:color w:val="000000"/>
+          <w:kern w:val="0"/>
+          <w:sz w:val="16"/>
+          <w:szCs w:val="16"/>
+          <w:highlight w:val="white"/>
+        </w:rPr>
+        <w:t xml:space="preserve"> </w:t>
+      </w:r>
+      <w:proofErr w:type="spellStart"/>
+      <w:r>
+        <w:rPr>
+          <w:rFonts w:ascii="Cascadia Mono" w:hAnsi="Cascadia Mono" w:cs="Cascadia Mono"/>
+          <w:color w:val="000000"/>
+          <w:kern w:val="0"/>
+          <w:sz w:val="16"/>
+          <w:szCs w:val="16"/>
+          <w:highlight w:val="white"/>
+        </w:rPr>
+        <w:t>solidColorLoc</w:t>
+      </w:r>
+      <w:proofErr w:type="spellEnd"/>
+      <w:r>
+        <w:rPr>
+          <w:rFonts w:ascii="Cascadia Mono" w:hAnsi="Cascadia Mono" w:cs="Cascadia Mono"/>
+          <w:color w:val="000000"/>
+          <w:kern w:val="0"/>
+          <w:sz w:val="16"/>
+          <w:szCs w:val="16"/>
+          <w:highlight w:val="white"/>
+        </w:rPr>
+        <w:t>;</w:t>
+      </w:r>
+    </w:p>
+    <w:p>
+      <w:pPr>
+        <w:autoSpaceDE w:val="0"/>
+        <w:autoSpaceDN w:val="0"/>
+        <w:adjustRightInd w:val="0"/>
+        <w:spacing w:after="0" w:line="240" w:lineRule="auto"/>
+        <w:rPr>
+          <w:rFonts w:ascii="Cascadia Mono" w:hAnsi="Cascadia Mono" w:cs="Cascadia Mono"/>
+          <w:color w:val="000000"/>
+          <w:kern w:val="0"/>
+          <w:sz w:val="16"/>
+          <w:szCs w:val="16"/>
+          <w:highlight w:val="white"/>
+        </w:rPr>
+      </w:pPr>
+      <w:r>
+        <w:rPr>
+          <w:rFonts w:ascii="Cascadia Mono" w:hAnsi="Cascadia Mono" w:cs="Cascadia Mono"/>
+          <w:color w:val="0000FF"/>
+          <w:kern w:val="0"/>
+          <w:sz w:val="16"/>
+          <w:szCs w:val="16"/>
+          <w:highlight w:val="white"/>
+        </w:rPr>
+        <w:t>bool</w:t>
+      </w:r>
+      <w:r>
+        <w:rPr>
+          <w:rFonts w:ascii="Cascadia Mono" w:hAnsi="Cascadia Mono" w:cs="Cascadia Mono"/>
+          <w:color w:val="000000"/>
+          <w:kern w:val="0"/>
+          <w:sz w:val="16"/>
+          <w:szCs w:val="16"/>
+          <w:highlight w:val="white"/>
+        </w:rPr>
+        <w:t xml:space="preserve"> </w:t>
+      </w:r>
+      <w:proofErr w:type="spellStart"/>
+      <w:r>
+        <w:rPr>
+          <w:rFonts w:ascii="Cascadia Mono" w:hAnsi="Cascadia Mono" w:cs="Cascadia Mono"/>
+          <w:color w:val="000000"/>
+          <w:kern w:val="0"/>
+          <w:sz w:val="16"/>
+          <w:szCs w:val="16"/>
+          <w:highlight w:val="white"/>
+        </w:rPr>
+        <w:t>isSolidColor</w:t>
+      </w:r>
+      <w:proofErr w:type="spellEnd"/>
+      <w:r>
+        <w:rPr>
+          <w:rFonts w:ascii="Cascadia Mono" w:hAnsi="Cascadia Mono" w:cs="Cascadia Mono"/>
+          <w:color w:val="000000"/>
+          <w:kern w:val="0"/>
+          <w:sz w:val="16"/>
+          <w:szCs w:val="16"/>
+          <w:highlight w:val="white"/>
+        </w:rPr>
+        <w:t xml:space="preserve"> = </w:t>
+      </w:r>
+      <w:r>
+        <w:rPr>
+          <w:rFonts w:ascii="Cascadia Mono" w:hAnsi="Cascadia Mono" w:cs="Cascadia Mono"/>
+          <w:color w:val="0000FF"/>
+          <w:kern w:val="0"/>
+          <w:sz w:val="16"/>
+          <w:szCs w:val="16"/>
+          <w:highlight w:val="white"/>
+        </w:rPr>
+        <w:t>false</w:t>
+      </w:r>
+      <w:r>
+        <w:rPr>
+          <w:rFonts w:ascii="Cascadia Mono" w:hAnsi="Cascadia Mono" w:cs="Cascadia Mono"/>
+          <w:color w:val="000000"/>
+          <w:kern w:val="0"/>
+          <w:sz w:val="16"/>
+          <w:szCs w:val="16"/>
+          <w:highlight w:val="white"/>
+        </w:rPr>
+        <w:t>;</w:t>
+      </w:r>
+    </w:p>
+    <w:p>
+      <w:pPr>
+        <w:autoSpaceDE w:val="0"/>
+        <w:autoSpaceDN w:val="0"/>
+        <w:adjustRightInd w:val="0"/>
+        <w:spacing w:after="0" w:line="240" w:lineRule="auto"/>
+        <w:rPr>
+          <w:rFonts w:ascii="Cascadia Mono" w:hAnsi="Cascadia Mono" w:cs="Cascadia Mono"/>
+          <w:color w:val="000000"/>
+          <w:kern w:val="0"/>
+          <w:sz w:val="16"/>
+          <w:szCs w:val="16"/>
+          <w:highlight w:val="white"/>
+        </w:rPr>
+      </w:pPr>
+    </w:p>
+    <w:p>
+      <w:pPr>
+        <w:autoSpaceDE w:val="0"/>
+        <w:autoSpaceDN w:val="0"/>
+        <w:adjustRightInd w:val="0"/>
+        <w:spacing w:after="0" w:line="240" w:lineRule="auto"/>
+        <w:rPr>
+          <w:rFonts w:ascii="Cascadia Mono" w:hAnsi="Cascadia Mono" w:cs="Cascadia Mono"/>
+          <w:color w:val="000000"/>
+          <w:kern w:val="0"/>
+          <w:sz w:val="16"/>
+          <w:szCs w:val="16"/>
+          <w:highlight w:val="white"/>
+        </w:rPr>
+      </w:pPr>
+    </w:p>
+    <w:p>
+      <w:pPr>
+        <w:autoSpaceDE w:val="0"/>
+        <w:autoSpaceDN w:val="0"/>
+        <w:adjustRightInd w:val="0"/>
+        <w:spacing w:after="0" w:line="240" w:lineRule="auto"/>
+        <w:rPr>
+          <w:rFonts w:ascii="Cascadia Mono" w:hAnsi="Cascadia Mono" w:cs="Cascadia Mono"/>
+          <w:color w:val="000000"/>
+          <w:kern w:val="0"/>
+          <w:sz w:val="16"/>
+          <w:szCs w:val="16"/>
+          <w:highlight w:val="white"/>
+        </w:rPr>
+      </w:pPr>
+      <w:r>
+        <w:rPr>
+          <w:rFonts w:ascii="Cascadia Mono" w:hAnsi="Cascadia Mono" w:cs="Cascadia Mono"/>
+          <w:color w:val="0000FF"/>
+          <w:kern w:val="0"/>
+          <w:sz w:val="16"/>
+          <w:szCs w:val="16"/>
+          <w:highlight w:val="white"/>
+        </w:rPr>
+        <w:t>float</w:t>
+      </w:r>
+      <w:r>
+        <w:rPr>
+          <w:rFonts w:ascii="Cascadia Mono" w:hAnsi="Cascadia Mono" w:cs="Cascadia Mono"/>
+          <w:color w:val="000000"/>
+          <w:kern w:val="0"/>
+          <w:sz w:val="16"/>
+          <w:szCs w:val="16"/>
+          <w:highlight w:val="white"/>
+        </w:rPr>
+        <w:t xml:space="preserve"> vertices[] = {</w:t>
+      </w:r>
+    </w:p>
+    <w:p>
+      <w:pPr>
+        <w:autoSpaceDE w:val="0"/>
+        <w:autoSpaceDN w:val="0"/>
+        <w:adjustRightInd w:val="0"/>
+        <w:spacing w:after="0" w:line="240" w:lineRule="auto"/>
+        <w:rPr>
+          <w:rFonts w:ascii="Cascadia Mono" w:hAnsi="Cascadia Mono" w:cs="Cascadia Mono"/>
+          <w:color w:val="000000"/>
+          <w:kern w:val="0"/>
+          <w:sz w:val="16"/>
+          <w:szCs w:val="16"/>
+          <w:highlight w:val="white"/>
+        </w:rPr>
+      </w:pPr>
+      <w:r>
+        <w:rPr>
+          <w:rFonts w:ascii="Cascadia Mono" w:hAnsi="Cascadia Mono" w:cs="Cascadia Mono"/>
+          <w:color w:val="000000"/>
+          <w:kern w:val="0"/>
+          <w:sz w:val="16"/>
+          <w:szCs w:val="16"/>
+          <w:highlight w:val="white"/>
+        </w:rPr>
+        <w:t xml:space="preserve">    -0.5f,  0.5f, 0.0f,   1.0f, 0.0f, 0.0f, </w:t>
+      </w:r>
+      <w:r>
+        <w:rPr>
+          <w:rFonts w:ascii="Cascadia Mono" w:hAnsi="Cascadia Mono" w:cs="Cascadia Mono"/>
+          <w:color w:val="008000"/>
+          <w:kern w:val="0"/>
+          <w:sz w:val="16"/>
+          <w:szCs w:val="16"/>
+          <w:highlight w:val="white"/>
+        </w:rPr>
+        <w:t xml:space="preserve">// red </w:t>
+      </w:r>
+    </w:p>
+    <w:p>
+      <w:pPr>
+        <w:autoSpaceDE w:val="0"/>
+        <w:autoSpaceDN w:val="0"/>
+        <w:adjustRightInd w:val="0"/>
+        <w:spacing w:after="0" w:line="240" w:lineRule="auto"/>
+        <w:rPr>
+          <w:rFonts w:ascii="Cascadia Mono" w:hAnsi="Cascadia Mono" w:cs="Cascadia Mono"/>
+          <w:color w:val="000000"/>
+          <w:kern w:val="0"/>
+          <w:sz w:val="16"/>
+          <w:szCs w:val="16"/>
+          <w:highlight w:val="white"/>
+        </w:rPr>
+      </w:pPr>
+      <w:r>
+        <w:rPr>
+          <w:rFonts w:ascii="Cascadia Mono" w:hAnsi="Cascadia Mono" w:cs="Cascadia Mono"/>
+          <w:color w:val="000000"/>
+          <w:kern w:val="0"/>
+          <w:sz w:val="16"/>
+          <w:szCs w:val="16"/>
+          <w:highlight w:val="white"/>
+        </w:rPr>
+        <w:t xml:space="preserve">     0.5f,  0.5f, 0.0f,   0.0f, 1.0f, 0.0f, </w:t>
+      </w:r>
+      <w:r>
+        <w:rPr>
+          <w:rFonts w:ascii="Cascadia Mono" w:hAnsi="Cascadia Mono" w:cs="Cascadia Mono"/>
+          <w:color w:val="008000"/>
+          <w:kern w:val="0"/>
+          <w:sz w:val="16"/>
+          <w:szCs w:val="16"/>
+          <w:highlight w:val="white"/>
+        </w:rPr>
+        <w:t xml:space="preserve">// green </w:t>
+      </w:r>
+    </w:p>
+    <w:p>
+      <w:pPr>
+        <w:autoSpaceDE w:val="0"/>
+        <w:autoSpaceDN w:val="0"/>
+        <w:adjustRightInd w:val="0"/>
+        <w:spacing w:after="0" w:line="240" w:lineRule="auto"/>
+        <w:rPr>
+          <w:rFonts w:ascii="Cascadia Mono" w:hAnsi="Cascadia Mono" w:cs="Cascadia Mono"/>
+          <w:color w:val="000000"/>
+          <w:kern w:val="0"/>
+          <w:sz w:val="16"/>
+          <w:szCs w:val="16"/>
+          <w:highlight w:val="white"/>
+        </w:rPr>
+      </w:pPr>
+      <w:r>
+        <w:rPr>
+          <w:rFonts w:ascii="Cascadia Mono" w:hAnsi="Cascadia Mono" w:cs="Cascadia Mono"/>
+          <w:color w:val="000000"/>
+          <w:kern w:val="0"/>
+          <w:sz w:val="16"/>
+          <w:szCs w:val="16"/>
+          <w:highlight w:val="white"/>
+        </w:rPr>
+        <w:t xml:space="preserve">    -0.5f, -0.5f, 0.0f,   0.0f, 0.0f, 1.0f, </w:t>
+      </w:r>
+      <w:r>
+        <w:rPr>
+          <w:rFonts w:ascii="Cascadia Mono" w:hAnsi="Cascadia Mono" w:cs="Cascadia Mono"/>
+          <w:color w:val="008000"/>
+          <w:kern w:val="0"/>
+          <w:sz w:val="16"/>
+          <w:szCs w:val="16"/>
+          <w:highlight w:val="white"/>
+        </w:rPr>
+        <w:t>// blue</w:t>
+      </w:r>
+    </w:p>
+    <w:p>
+      <w:pPr>
+        <w:autoSpaceDE w:val="0"/>
+        <w:autoSpaceDN w:val="0"/>
+        <w:adjustRightInd w:val="0"/>
+        <w:spacing w:after="0" w:line="240" w:lineRule="auto"/>
+        <w:rPr>
+          <w:rFonts w:ascii="Cascadia Mono" w:hAnsi="Cascadia Mono" w:cs="Cascadia Mono"/>
+          <w:color w:val="000000"/>
+          <w:kern w:val="0"/>
+          <w:sz w:val="16"/>
+          <w:szCs w:val="16"/>
+          <w:highlight w:val="white"/>
+        </w:rPr>
+      </w:pPr>
+      <w:r>
+        <w:rPr>
+          <w:rFonts w:ascii="Cascadia Mono" w:hAnsi="Cascadia Mono" w:cs="Cascadia Mono"/>
+          <w:color w:val="000000"/>
+          <w:kern w:val="0"/>
+          <w:sz w:val="16"/>
+          <w:szCs w:val="16"/>
+          <w:highlight w:val="white"/>
+        </w:rPr>
+        <w:t xml:space="preserve">     0.5f, -0.5f, 0.0f,   1.0f, 0.5f, 0.0f  </w:t>
+      </w:r>
+      <w:r>
+        <w:rPr>
+          <w:rFonts w:ascii="Cascadia Mono" w:hAnsi="Cascadia Mono" w:cs="Cascadia Mono"/>
+          <w:color w:val="008000"/>
+          <w:kern w:val="0"/>
+          <w:sz w:val="16"/>
+          <w:szCs w:val="16"/>
+          <w:highlight w:val="white"/>
+        </w:rPr>
+        <w:t>// orange</w:t>
+      </w:r>
+    </w:p>
+    <w:p>
+      <w:pPr>
+        <w:autoSpaceDE w:val="0"/>
+        <w:autoSpaceDN w:val="0"/>
+        <w:adjustRightInd w:val="0"/>
+        <w:spacing w:after="0" w:line="240" w:lineRule="auto"/>
+        <w:rPr>
+          <w:rFonts w:ascii="Cascadia Mono" w:hAnsi="Cascadia Mono" w:cs="Cascadia Mono"/>
+          <w:color w:val="000000"/>
+          <w:kern w:val="0"/>
+          <w:sz w:val="16"/>
+          <w:szCs w:val="16"/>
+          <w:highlight w:val="white"/>
+        </w:rPr>
+      </w:pPr>
+      <w:r>
+        <w:rPr>
+          <w:rFonts w:ascii="Cascadia Mono" w:hAnsi="Cascadia Mono" w:cs="Cascadia Mono"/>
+          <w:color w:val="000000"/>
+          <w:kern w:val="0"/>
+          <w:sz w:val="16"/>
+          <w:szCs w:val="16"/>
+          <w:highlight w:val="white"/>
+        </w:rPr>
+        <w:t>};</w:t>
+      </w:r>
+    </w:p>
+    <w:p>
+      <w:pPr>
+        <w:autoSpaceDE w:val="0"/>
+        <w:autoSpaceDN w:val="0"/>
+        <w:adjustRightInd w:val="0"/>
+        <w:spacing w:after="0" w:line="240" w:lineRule="auto"/>
+        <w:rPr>
+          <w:rFonts w:ascii="Cascadia Mono" w:hAnsi="Cascadia Mono" w:cs="Cascadia Mono"/>
+          <w:color w:val="000000"/>
+          <w:kern w:val="0"/>
+          <w:sz w:val="16"/>
+          <w:szCs w:val="16"/>
+          <w:highlight w:val="white"/>
+        </w:rPr>
+      </w:pPr>
+    </w:p>
+    <w:p>
+      <w:pPr>
+        <w:autoSpaceDE w:val="0"/>
+        <w:autoSpaceDN w:val="0"/>
+        <w:adjustRightInd w:val="0"/>
+        <w:spacing w:after="0" w:line="240" w:lineRule="auto"/>
+        <w:rPr>
+          <w:rFonts w:ascii="Cascadia Mono" w:hAnsi="Cascadia Mono" w:cs="Cascadia Mono"/>
+          <w:color w:val="000000"/>
+          <w:kern w:val="0"/>
+          <w:sz w:val="16"/>
+          <w:szCs w:val="16"/>
+          <w:highlight w:val="white"/>
+        </w:rPr>
+      </w:pPr>
+    </w:p>
+    <w:p>
+      <w:pPr>
+        <w:autoSpaceDE w:val="0"/>
+        <w:autoSpaceDN w:val="0"/>
+        <w:adjustRightInd w:val="0"/>
+        <w:spacing w:after="0" w:line="240" w:lineRule="auto"/>
+        <w:rPr>
+          <w:rFonts w:ascii="Cascadia Mono" w:hAnsi="Cascadia Mono" w:cs="Cascadia Mono"/>
+          <w:color w:val="000000"/>
+          <w:kern w:val="0"/>
+          <w:sz w:val="16"/>
+          <w:szCs w:val="16"/>
+          <w:highlight w:val="white"/>
+        </w:rPr>
+      </w:pPr>
+      <w:r>
+        <w:rPr>
+          <w:rFonts w:ascii="Cascadia Mono" w:hAnsi="Cascadia Mono" w:cs="Cascadia Mono"/>
+          <w:color w:val="0000FF"/>
+          <w:kern w:val="0"/>
+          <w:sz w:val="16"/>
+          <w:szCs w:val="16"/>
+          <w:highlight w:val="white"/>
+        </w:rPr>
+        <w:t>void</w:t>
+      </w:r>
+      <w:r>
+        <w:rPr>
+          <w:rFonts w:ascii="Cascadia Mono" w:hAnsi="Cascadia Mono" w:cs="Cascadia Mono"/>
+          <w:color w:val="000000"/>
+          <w:kern w:val="0"/>
+          <w:sz w:val="16"/>
+          <w:szCs w:val="16"/>
+          <w:highlight w:val="white"/>
+        </w:rPr>
+        <w:t xml:space="preserve"> </w:t>
+      </w:r>
+      <w:proofErr w:type="spellStart"/>
+      <w:r>
+        <w:rPr>
+          <w:rFonts w:ascii="Cascadia Mono" w:hAnsi="Cascadia Mono" w:cs="Cascadia Mono"/>
+          <w:color w:val="000000"/>
+          <w:kern w:val="0"/>
+          <w:sz w:val="16"/>
+          <w:szCs w:val="16"/>
+          <w:highlight w:val="white"/>
+        </w:rPr>
+        <w:t>initShaders</w:t>
+      </w:r>
+      <w:proofErr w:type="spellEnd"/>
+      <w:r>
+        <w:rPr>
+          <w:rFonts w:ascii="Cascadia Mono" w:hAnsi="Cascadia Mono" w:cs="Cascadia Mono"/>
+          <w:color w:val="000000"/>
+          <w:kern w:val="0"/>
+          <w:sz w:val="16"/>
+          <w:szCs w:val="16"/>
+          <w:highlight w:val="white"/>
+        </w:rPr>
+        <w:t>() {</w:t>
+      </w:r>
+    </w:p>
+    <w:p>
+      <w:pPr>
+        <w:autoSpaceDE w:val="0"/>
+        <w:autoSpaceDN w:val="0"/>
+        <w:adjustRightInd w:val="0"/>
+        <w:spacing w:after="0" w:line="240" w:lineRule="auto"/>
+        <w:rPr>
+          <w:rFonts w:ascii="Cascadia Mono" w:hAnsi="Cascadia Mono" w:cs="Cascadia Mono"/>
+          <w:color w:val="000000"/>
+          <w:kern w:val="0"/>
+          <w:sz w:val="16"/>
+          <w:szCs w:val="16"/>
+          <w:highlight w:val="white"/>
+        </w:rPr>
+      </w:pPr>
+      <w:r>
+        <w:rPr>
+          <w:rFonts w:ascii="Cascadia Mono" w:hAnsi="Cascadia Mono" w:cs="Cascadia Mono"/>
+          <w:color w:val="000000"/>
+          <w:kern w:val="0"/>
+          <w:sz w:val="16"/>
+          <w:szCs w:val="16"/>
+          <w:highlight w:val="white"/>
+        </w:rPr>
+        <w:t xml:space="preserve">    </w:t>
+      </w:r>
+      <w:proofErr w:type="spellStart"/>
+      <w:r>
+        <w:rPr>
+          <w:rFonts w:ascii="Cascadia Mono" w:hAnsi="Cascadia Mono" w:cs="Cascadia Mono"/>
+          <w:color w:val="2B91AF"/>
+          <w:kern w:val="0"/>
+          <w:sz w:val="16"/>
+          <w:szCs w:val="16"/>
+          <w:highlight w:val="white"/>
+        </w:rPr>
+        <w:t>GLuint</w:t>
+      </w:r>
+      <w:proofErr w:type="spellEnd"/>
+      <w:r>
+        <w:rPr>
+          <w:rFonts w:ascii="Cascadia Mono" w:hAnsi="Cascadia Mono" w:cs="Cascadia Mono"/>
+          <w:color w:val="000000"/>
+          <w:kern w:val="0"/>
+          <w:sz w:val="16"/>
+          <w:szCs w:val="16"/>
+          <w:highlight w:val="white"/>
+        </w:rPr>
+        <w:t xml:space="preserve"> </w:t>
+      </w:r>
+      <w:proofErr w:type="spellStart"/>
+      <w:r>
+        <w:rPr>
+          <w:rFonts w:ascii="Cascadia Mono" w:hAnsi="Cascadia Mono" w:cs="Cascadia Mono"/>
+          <w:color w:val="000000"/>
+          <w:kern w:val="0"/>
+          <w:sz w:val="16"/>
+          <w:szCs w:val="16"/>
+          <w:highlight w:val="white"/>
+        </w:rPr>
+        <w:t>vertexShader</w:t>
+      </w:r>
+      <w:proofErr w:type="spellEnd"/>
+      <w:r>
+        <w:rPr>
+          <w:rFonts w:ascii="Cascadia Mono" w:hAnsi="Cascadia Mono" w:cs="Cascadia Mono"/>
+          <w:color w:val="000000"/>
+          <w:kern w:val="0"/>
+          <w:sz w:val="16"/>
+          <w:szCs w:val="16"/>
+          <w:highlight w:val="white"/>
+        </w:rPr>
+        <w:t xml:space="preserve"> = </w:t>
+      </w:r>
+      <w:proofErr w:type="spellStart"/>
+      <w:r>
+        <w:rPr>
+          <w:rFonts w:ascii="Cascadia Mono" w:hAnsi="Cascadia Mono" w:cs="Cascadia Mono"/>
+          <w:color w:val="6F008A"/>
+          <w:kern w:val="0"/>
+          <w:sz w:val="16"/>
+          <w:szCs w:val="16"/>
+          <w:highlight w:val="white"/>
+        </w:rPr>
+        <w:t>glCreateShader</w:t>
+      </w:r>
+      <w:proofErr w:type="spellEnd"/>
+      <w:r>
+        <w:rPr>
+          <w:rFonts w:ascii="Cascadia Mono" w:hAnsi="Cascadia Mono" w:cs="Cascadia Mono"/>
+          <w:color w:val="000000"/>
+          <w:kern w:val="0"/>
+          <w:sz w:val="16"/>
+          <w:szCs w:val="16"/>
+          <w:highlight w:val="white"/>
+        </w:rPr>
+        <w:t>(</w:t>
+      </w:r>
+      <w:r>
+        <w:rPr>
+          <w:rFonts w:ascii="Cascadia Mono" w:hAnsi="Cascadia Mono" w:cs="Cascadia Mono"/>
+          <w:color w:val="6F008A"/>
+          <w:kern w:val="0"/>
+          <w:sz w:val="16"/>
+          <w:szCs w:val="16"/>
+          <w:highlight w:val="white"/>
+        </w:rPr>
+        <w:t>GL_VERTEX_SHADER</w:t>
+      </w:r>
+      <w:r>
+        <w:rPr>
+          <w:rFonts w:ascii="Cascadia Mono" w:hAnsi="Cascadia Mono" w:cs="Cascadia Mono"/>
+          <w:color w:val="000000"/>
+          <w:kern w:val="0"/>
+          <w:sz w:val="16"/>
+          <w:szCs w:val="16"/>
+          <w:highlight w:val="white"/>
+        </w:rPr>
+        <w:t>);</w:t>
+      </w:r>
+    </w:p>
+    <w:p>
+      <w:pPr>
+        <w:autoSpaceDE w:val="0"/>
+        <w:autoSpaceDN w:val="0"/>
+        <w:adjustRightInd w:val="0"/>
+        <w:spacing w:after="0" w:line="240" w:lineRule="auto"/>
+        <w:rPr>
+          <w:rFonts w:ascii="Cascadia Mono" w:hAnsi="Cascadia Mono" w:cs="Cascadia Mono"/>
+          <w:color w:val="000000"/>
+          <w:kern w:val="0"/>
+          <w:sz w:val="16"/>
+          <w:szCs w:val="16"/>
+          <w:highlight w:val="white"/>
+        </w:rPr>
+      </w:pPr>
+      <w:r>
+        <w:rPr>
+          <w:rFonts w:ascii="Cascadia Mono" w:hAnsi="Cascadia Mono" w:cs="Cascadia Mono"/>
+          <w:color w:val="000000"/>
+          <w:kern w:val="0"/>
+          <w:sz w:val="16"/>
+          <w:szCs w:val="16"/>
+          <w:highlight w:val="white"/>
+        </w:rPr>
+        <w:t xml:space="preserve">    </w:t>
+      </w:r>
+      <w:proofErr w:type="spellStart"/>
+      <w:r>
+        <w:rPr>
+          <w:rFonts w:ascii="Cascadia Mono" w:hAnsi="Cascadia Mono" w:cs="Cascadia Mono"/>
+          <w:color w:val="6F008A"/>
+          <w:kern w:val="0"/>
+          <w:sz w:val="16"/>
+          <w:szCs w:val="16"/>
+          <w:highlight w:val="white"/>
+        </w:rPr>
+        <w:t>glShaderSource</w:t>
+      </w:r>
+      <w:proofErr w:type="spellEnd"/>
+      <w:r>
+        <w:rPr>
+          <w:rFonts w:ascii="Cascadia Mono" w:hAnsi="Cascadia Mono" w:cs="Cascadia Mono"/>
+          <w:color w:val="000000"/>
+          <w:kern w:val="0"/>
+          <w:sz w:val="16"/>
+          <w:szCs w:val="16"/>
+          <w:highlight w:val="white"/>
+        </w:rPr>
+        <w:t>(</w:t>
+      </w:r>
+      <w:proofErr w:type="spellStart"/>
+      <w:r>
+        <w:rPr>
+          <w:rFonts w:ascii="Cascadia Mono" w:hAnsi="Cascadia Mono" w:cs="Cascadia Mono"/>
+          <w:color w:val="000000"/>
+          <w:kern w:val="0"/>
+          <w:sz w:val="16"/>
+          <w:szCs w:val="16"/>
+          <w:highlight w:val="white"/>
+        </w:rPr>
+        <w:t>vertexShader</w:t>
+      </w:r>
+      <w:proofErr w:type="spellEnd"/>
+      <w:r>
+        <w:rPr>
+          <w:rFonts w:ascii="Cascadia Mono" w:hAnsi="Cascadia Mono" w:cs="Cascadia Mono"/>
+          <w:color w:val="000000"/>
+          <w:kern w:val="0"/>
+          <w:sz w:val="16"/>
+          <w:szCs w:val="16"/>
+          <w:highlight w:val="white"/>
+        </w:rPr>
+        <w:t>, 1, &amp;</w:t>
+      </w:r>
+      <w:proofErr w:type="spellStart"/>
+      <w:r>
+        <w:rPr>
+          <w:rFonts w:ascii="Cascadia Mono" w:hAnsi="Cascadia Mono" w:cs="Cascadia Mono"/>
+          <w:color w:val="000000"/>
+          <w:kern w:val="0"/>
+          <w:sz w:val="16"/>
+          <w:szCs w:val="16"/>
+          <w:highlight w:val="white"/>
+        </w:rPr>
+        <w:t>vertexShaderSource</w:t>
+      </w:r>
+      <w:proofErr w:type="spellEnd"/>
+      <w:r>
+        <w:rPr>
+          <w:rFonts w:ascii="Cascadia Mono" w:hAnsi="Cascadia Mono" w:cs="Cascadia Mono"/>
+          <w:color w:val="000000"/>
+          <w:kern w:val="0"/>
+          <w:sz w:val="16"/>
+          <w:szCs w:val="16"/>
+          <w:highlight w:val="white"/>
+        </w:rPr>
+        <w:t xml:space="preserve">, </w:t>
+      </w:r>
+      <w:r>
+        <w:rPr>
+          <w:rFonts w:ascii="Cascadia Mono" w:hAnsi="Cascadia Mono" w:cs="Cascadia Mono"/>
+          <w:color w:val="6F008A"/>
+          <w:kern w:val="0"/>
+          <w:sz w:val="16"/>
+          <w:szCs w:val="16"/>
+          <w:highlight w:val="white"/>
+        </w:rPr>
+        <w:t>NULL</w:t>
+      </w:r>
+      <w:r>
+        <w:rPr>
+          <w:rFonts w:ascii="Cascadia Mono" w:hAnsi="Cascadia Mono" w:cs="Cascadia Mono"/>
+          <w:color w:val="000000"/>
+          <w:kern w:val="0"/>
+          <w:sz w:val="16"/>
+          <w:szCs w:val="16"/>
+          <w:highlight w:val="white"/>
+        </w:rPr>
+        <w:t>);</w:t>
+      </w:r>
+    </w:p>
+    <w:p>
+      <w:pPr>
+        <w:autoSpaceDE w:val="0"/>
+        <w:autoSpaceDN w:val="0"/>
+        <w:adjustRightInd w:val="0"/>
+        <w:spacing w:after="0" w:line="240" w:lineRule="auto"/>
+        <w:rPr>
+          <w:rFonts w:ascii="Cascadia Mono" w:hAnsi="Cascadia Mono" w:cs="Cascadia Mono"/>
+          <w:color w:val="000000"/>
+          <w:kern w:val="0"/>
+          <w:sz w:val="16"/>
+          <w:szCs w:val="16"/>
+          <w:highlight w:val="white"/>
+        </w:rPr>
+      </w:pPr>
+      <w:r>
+        <w:rPr>
+          <w:rFonts w:ascii="Cascadia Mono" w:hAnsi="Cascadia Mono" w:cs="Cascadia Mono"/>
+          <w:color w:val="000000"/>
+          <w:kern w:val="0"/>
+          <w:sz w:val="16"/>
+          <w:szCs w:val="16"/>
+          <w:highlight w:val="white"/>
+        </w:rPr>
+        <w:t xml:space="preserve">    </w:t>
+      </w:r>
+      <w:proofErr w:type="spellStart"/>
+      <w:r>
+        <w:rPr>
+          <w:rFonts w:ascii="Cascadia Mono" w:hAnsi="Cascadia Mono" w:cs="Cascadia Mono"/>
+          <w:color w:val="6F008A"/>
+          <w:kern w:val="0"/>
+          <w:sz w:val="16"/>
+          <w:szCs w:val="16"/>
+          <w:highlight w:val="white"/>
+        </w:rPr>
+        <w:t>glCompileShader</w:t>
+      </w:r>
+      <w:proofErr w:type="spellEnd"/>
+      <w:r>
+        <w:rPr>
+          <w:rFonts w:ascii="Cascadia Mono" w:hAnsi="Cascadia Mono" w:cs="Cascadia Mono"/>
+          <w:color w:val="000000"/>
+          <w:kern w:val="0"/>
+          <w:sz w:val="16"/>
+          <w:szCs w:val="16"/>
+          <w:highlight w:val="white"/>
+        </w:rPr>
+        <w:t>(</w:t>
+      </w:r>
+      <w:proofErr w:type="spellStart"/>
+      <w:r>
+        <w:rPr>
+          <w:rFonts w:ascii="Cascadia Mono" w:hAnsi="Cascadia Mono" w:cs="Cascadia Mono"/>
+          <w:color w:val="000000"/>
+          <w:kern w:val="0"/>
+          <w:sz w:val="16"/>
+          <w:szCs w:val="16"/>
+          <w:highlight w:val="white"/>
+        </w:rPr>
+        <w:t>vertexShader</w:t>
+      </w:r>
+      <w:proofErr w:type="spellEnd"/>
+      <w:r>
+        <w:rPr>
+          <w:rFonts w:ascii="Cascadia Mono" w:hAnsi="Cascadia Mono" w:cs="Cascadia Mono"/>
+          <w:color w:val="000000"/>
+          <w:kern w:val="0"/>
+          <w:sz w:val="16"/>
+          <w:szCs w:val="16"/>
+          <w:highlight w:val="white"/>
+        </w:rPr>
+        <w:t>);</w:t>
+      </w:r>
+    </w:p>
+    <w:p>
+      <w:pPr>
+        <w:autoSpaceDE w:val="0"/>
+        <w:autoSpaceDN w:val="0"/>
+        <w:adjustRightInd w:val="0"/>
+        <w:spacing w:after="0" w:line="240" w:lineRule="auto"/>
+        <w:rPr>
+          <w:rFonts w:ascii="Cascadia Mono" w:hAnsi="Cascadia Mono" w:cs="Cascadia Mono"/>
+          <w:color w:val="000000"/>
+          <w:kern w:val="0"/>
+          <w:sz w:val="16"/>
+          <w:szCs w:val="16"/>
+          <w:highlight w:val="white"/>
+        </w:rPr>
+      </w:pPr>
+      <w:r>
+        <w:rPr>
+          <w:rFonts w:ascii="Cascadia Mono" w:hAnsi="Cascadia Mono" w:cs="Cascadia Mono"/>
+          <w:color w:val="000000"/>
+          <w:kern w:val="0"/>
+          <w:sz w:val="16"/>
+          <w:szCs w:val="16"/>
+          <w:highlight w:val="white"/>
+        </w:rPr>
+        <w:t xml:space="preserve">    </w:t>
+      </w:r>
+      <w:proofErr w:type="spellStart"/>
+      <w:r>
+        <w:rPr>
+          <w:rFonts w:ascii="Cascadia Mono" w:hAnsi="Cascadia Mono" w:cs="Cascadia Mono"/>
+          <w:color w:val="2B91AF"/>
+          <w:kern w:val="0"/>
+          <w:sz w:val="16"/>
+          <w:szCs w:val="16"/>
+          <w:highlight w:val="white"/>
+        </w:rPr>
+        <w:t>GLint</w:t>
+      </w:r>
+      <w:proofErr w:type="spellEnd"/>
+      <w:r>
+        <w:rPr>
+          <w:rFonts w:ascii="Cascadia Mono" w:hAnsi="Cascadia Mono" w:cs="Cascadia Mono"/>
+          <w:color w:val="000000"/>
+          <w:kern w:val="0"/>
+          <w:sz w:val="16"/>
+          <w:szCs w:val="16"/>
+          <w:highlight w:val="white"/>
+        </w:rPr>
+        <w:t xml:space="preserve"> success;</w:t>
+      </w:r>
+    </w:p>
+    <w:p>
+      <w:pPr>
+        <w:autoSpaceDE w:val="0"/>
+        <w:autoSpaceDN w:val="0"/>
+        <w:adjustRightInd w:val="0"/>
+        <w:spacing w:after="0" w:line="240" w:lineRule="auto"/>
+        <w:rPr>
+          <w:rFonts w:ascii="Cascadia Mono" w:hAnsi="Cascadia Mono" w:cs="Cascadia Mono"/>
+          <w:color w:val="000000"/>
+          <w:kern w:val="0"/>
+          <w:sz w:val="16"/>
+          <w:szCs w:val="16"/>
+          <w:highlight w:val="white"/>
+        </w:rPr>
+      </w:pPr>
+      <w:r>
+        <w:rPr>
+          <w:rFonts w:ascii="Cascadia Mono" w:hAnsi="Cascadia Mono" w:cs="Cascadia Mono"/>
+          <w:color w:val="000000"/>
+          <w:kern w:val="0"/>
+          <w:sz w:val="16"/>
+          <w:szCs w:val="16"/>
+          <w:highlight w:val="white"/>
+        </w:rPr>
+        <w:t xml:space="preserve">    </w:t>
+      </w:r>
+      <w:proofErr w:type="spellStart"/>
+      <w:r>
+        <w:rPr>
+          <w:rFonts w:ascii="Cascadia Mono" w:hAnsi="Cascadia Mono" w:cs="Cascadia Mono"/>
+          <w:color w:val="6F008A"/>
+          <w:kern w:val="0"/>
+          <w:sz w:val="16"/>
+          <w:szCs w:val="16"/>
+          <w:highlight w:val="white"/>
+        </w:rPr>
+        <w:t>glGetShaderiv</w:t>
+      </w:r>
+      <w:proofErr w:type="spellEnd"/>
+      <w:r>
+        <w:rPr>
+          <w:rFonts w:ascii="Cascadia Mono" w:hAnsi="Cascadia Mono" w:cs="Cascadia Mono"/>
+          <w:color w:val="000000"/>
+          <w:kern w:val="0"/>
+          <w:sz w:val="16"/>
+          <w:szCs w:val="16"/>
+          <w:highlight w:val="white"/>
+        </w:rPr>
+        <w:t>(</w:t>
+      </w:r>
+      <w:proofErr w:type="spellStart"/>
+      <w:r>
+        <w:rPr>
+          <w:rFonts w:ascii="Cascadia Mono" w:hAnsi="Cascadia Mono" w:cs="Cascadia Mono"/>
+          <w:color w:val="000000"/>
+          <w:kern w:val="0"/>
+          <w:sz w:val="16"/>
+          <w:szCs w:val="16"/>
+          <w:highlight w:val="white"/>
+        </w:rPr>
+        <w:t>vertexShader</w:t>
+      </w:r>
+      <w:proofErr w:type="spellEnd"/>
+      <w:r>
+        <w:rPr>
+          <w:rFonts w:ascii="Cascadia Mono" w:hAnsi="Cascadia Mono" w:cs="Cascadia Mono"/>
+          <w:color w:val="000000"/>
+          <w:kern w:val="0"/>
+          <w:sz w:val="16"/>
+          <w:szCs w:val="16"/>
+          <w:highlight w:val="white"/>
+        </w:rPr>
+        <w:t xml:space="preserve">, </w:t>
+      </w:r>
+      <w:r>
+        <w:rPr>
+          <w:rFonts w:ascii="Cascadia Mono" w:hAnsi="Cascadia Mono" w:cs="Cascadia Mono"/>
+          <w:color w:val="6F008A"/>
+          <w:kern w:val="0"/>
+          <w:sz w:val="16"/>
+          <w:szCs w:val="16"/>
+          <w:highlight w:val="white"/>
+        </w:rPr>
+        <w:t>GL_COMPILE_STATUS</w:t>
+      </w:r>
+      <w:r>
+        <w:rPr>
+          <w:rFonts w:ascii="Cascadia Mono" w:hAnsi="Cascadia Mono" w:cs="Cascadia Mono"/>
+          <w:color w:val="000000"/>
+          <w:kern w:val="0"/>
+          <w:sz w:val="16"/>
+          <w:szCs w:val="16"/>
+          <w:highlight w:val="white"/>
+        </w:rPr>
+        <w:t>, &amp;success);</w:t>
+      </w:r>
+    </w:p>
+    <w:p>
+      <w:pPr>
+        <w:autoSpaceDE w:val="0"/>
+        <w:autoSpaceDN w:val="0"/>
+        <w:adjustRightInd w:val="0"/>
+        <w:spacing w:after="0" w:line="240" w:lineRule="auto"/>
+        <w:rPr>
+          <w:rFonts w:ascii="Cascadia Mono" w:hAnsi="Cascadia Mono" w:cs="Cascadia Mono"/>
+          <w:color w:val="000000"/>
+          <w:kern w:val="0"/>
+          <w:sz w:val="16"/>
+          <w:szCs w:val="16"/>
+          <w:highlight w:val="white"/>
+        </w:rPr>
+      </w:pPr>
+      <w:r>
+        <w:rPr>
+          <w:rFonts w:ascii="Cascadia Mono" w:hAnsi="Cascadia Mono" w:cs="Cascadia Mono"/>
+          <w:color w:val="000000"/>
+          <w:kern w:val="0"/>
+          <w:sz w:val="16"/>
+          <w:szCs w:val="16"/>
+          <w:highlight w:val="white"/>
+        </w:rPr>
+        <w:t xml:space="preserve">    </w:t>
+      </w:r>
+      <w:r>
+        <w:rPr>
+          <w:rFonts w:ascii="Cascadia Mono" w:hAnsi="Cascadia Mono" w:cs="Cascadia Mono"/>
+          <w:color w:val="0000FF"/>
+          <w:kern w:val="0"/>
+          <w:sz w:val="16"/>
+          <w:szCs w:val="16"/>
+          <w:highlight w:val="white"/>
+        </w:rPr>
+        <w:t>if</w:t>
+      </w:r>
+      <w:r>
+        <w:rPr>
+          <w:rFonts w:ascii="Cascadia Mono" w:hAnsi="Cascadia Mono" w:cs="Cascadia Mono"/>
+          <w:color w:val="000000"/>
+          <w:kern w:val="0"/>
+          <w:sz w:val="16"/>
+          <w:szCs w:val="16"/>
+          <w:highlight w:val="white"/>
+        </w:rPr>
+        <w:t xml:space="preserve"> (!success) {</w:t>
+      </w:r>
+    </w:p>
+    <w:p>
+      <w:pPr>
+        <w:autoSpaceDE w:val="0"/>
+        <w:autoSpaceDN w:val="0"/>
+        <w:adjustRightInd w:val="0"/>
+        <w:spacing w:after="0" w:line="240" w:lineRule="auto"/>
+        <w:rPr>
+          <w:rFonts w:ascii="Cascadia Mono" w:hAnsi="Cascadia Mono" w:cs="Cascadia Mono"/>
+          <w:color w:val="000000"/>
+          <w:kern w:val="0"/>
+          <w:sz w:val="16"/>
+          <w:szCs w:val="16"/>
+          <w:highlight w:val="white"/>
+        </w:rPr>
+      </w:pPr>
+      <w:r>
+        <w:rPr>
+          <w:rFonts w:ascii="Cascadia Mono" w:hAnsi="Cascadia Mono" w:cs="Cascadia Mono"/>
+          <w:color w:val="000000"/>
+          <w:kern w:val="0"/>
+          <w:sz w:val="16"/>
+          <w:szCs w:val="16"/>
+          <w:highlight w:val="white"/>
+        </w:rPr>
+        <w:t xml:space="preserve">        </w:t>
+      </w:r>
+      <w:r>
+        <w:rPr>
+          <w:rFonts w:ascii="Cascadia Mono" w:hAnsi="Cascadia Mono" w:cs="Cascadia Mono"/>
+          <w:color w:val="0000FF"/>
+          <w:kern w:val="0"/>
+          <w:sz w:val="16"/>
+          <w:szCs w:val="16"/>
+          <w:highlight w:val="white"/>
+        </w:rPr>
+        <w:t>char</w:t>
+      </w:r>
+      <w:r>
+        <w:rPr>
+          <w:rFonts w:ascii="Cascadia Mono" w:hAnsi="Cascadia Mono" w:cs="Cascadia Mono"/>
+          <w:color w:val="000000"/>
+          <w:kern w:val="0"/>
+          <w:sz w:val="16"/>
+          <w:szCs w:val="16"/>
+          <w:highlight w:val="white"/>
+        </w:rPr>
+        <w:t xml:space="preserve"> </w:t>
+      </w:r>
+      <w:proofErr w:type="spellStart"/>
+      <w:r>
+        <w:rPr>
+          <w:rFonts w:ascii="Cascadia Mono" w:hAnsi="Cascadia Mono" w:cs="Cascadia Mono"/>
+          <w:color w:val="000000"/>
+          <w:kern w:val="0"/>
+          <w:sz w:val="16"/>
+          <w:szCs w:val="16"/>
+          <w:highlight w:val="white"/>
+        </w:rPr>
+        <w:t>infoLog</w:t>
+      </w:r>
+      <w:proofErr w:type="spellEnd"/>
+      <w:r>
+        <w:rPr>
+          <w:rFonts w:ascii="Cascadia Mono" w:hAnsi="Cascadia Mono" w:cs="Cascadia Mono"/>
+          <w:color w:val="000000"/>
+          <w:kern w:val="0"/>
+          <w:sz w:val="16"/>
+          <w:szCs w:val="16"/>
+          <w:highlight w:val="white"/>
+        </w:rPr>
+        <w:t>[512];</w:t>
+      </w:r>
+    </w:p>
+    <w:p>
+      <w:pPr>
+        <w:autoSpaceDE w:val="0"/>
+        <w:autoSpaceDN w:val="0"/>
+        <w:adjustRightInd w:val="0"/>
+        <w:spacing w:after="0" w:line="240" w:lineRule="auto"/>
+        <w:rPr>
+          <w:rFonts w:ascii="Cascadia Mono" w:hAnsi="Cascadia Mono" w:cs="Cascadia Mono"/>
+          <w:color w:val="000000"/>
+          <w:kern w:val="0"/>
+          <w:sz w:val="16"/>
+          <w:szCs w:val="16"/>
+          <w:highlight w:val="white"/>
+        </w:rPr>
+      </w:pPr>
+      <w:r>
+        <w:rPr>
+          <w:rFonts w:ascii="Cascadia Mono" w:hAnsi="Cascadia Mono" w:cs="Cascadia Mono"/>
+          <w:color w:val="000000"/>
+          <w:kern w:val="0"/>
+          <w:sz w:val="16"/>
+          <w:szCs w:val="16"/>
+          <w:highlight w:val="white"/>
+        </w:rPr>
+        <w:t xml:space="preserve">        </w:t>
+      </w:r>
+      <w:proofErr w:type="spellStart"/>
+      <w:r>
+        <w:rPr>
+          <w:rFonts w:ascii="Cascadia Mono" w:hAnsi="Cascadia Mono" w:cs="Cascadia Mono"/>
+          <w:color w:val="6F008A"/>
+          <w:kern w:val="0"/>
+          <w:sz w:val="16"/>
+          <w:szCs w:val="16"/>
+          <w:highlight w:val="white"/>
+        </w:rPr>
+        <w:t>glGetShaderInfoLog</w:t>
+      </w:r>
+      <w:proofErr w:type="spellEnd"/>
+      <w:r>
+        <w:rPr>
+          <w:rFonts w:ascii="Cascadia Mono" w:hAnsi="Cascadia Mono" w:cs="Cascadia Mono"/>
+          <w:color w:val="000000"/>
+          <w:kern w:val="0"/>
+          <w:sz w:val="16"/>
+          <w:szCs w:val="16"/>
+          <w:highlight w:val="white"/>
+        </w:rPr>
+        <w:t>(</w:t>
+      </w:r>
+      <w:proofErr w:type="spellStart"/>
+      <w:r>
+        <w:rPr>
+          <w:rFonts w:ascii="Cascadia Mono" w:hAnsi="Cascadia Mono" w:cs="Cascadia Mono"/>
+          <w:color w:val="000000"/>
+          <w:kern w:val="0"/>
+          <w:sz w:val="16"/>
+          <w:szCs w:val="16"/>
+          <w:highlight w:val="white"/>
+        </w:rPr>
+        <w:t>vertexShader</w:t>
+      </w:r>
+      <w:proofErr w:type="spellEnd"/>
+      <w:r>
+        <w:rPr>
+          <w:rFonts w:ascii="Cascadia Mono" w:hAnsi="Cascadia Mono" w:cs="Cascadia Mono"/>
+          <w:color w:val="000000"/>
+          <w:kern w:val="0"/>
+          <w:sz w:val="16"/>
+          <w:szCs w:val="16"/>
+          <w:highlight w:val="white"/>
+        </w:rPr>
+        <w:t xml:space="preserve">, 512, </w:t>
+      </w:r>
+      <w:r>
+        <w:rPr>
+          <w:rFonts w:ascii="Cascadia Mono" w:hAnsi="Cascadia Mono" w:cs="Cascadia Mono"/>
+          <w:color w:val="6F008A"/>
+          <w:kern w:val="0"/>
+          <w:sz w:val="16"/>
+          <w:szCs w:val="16"/>
+          <w:highlight w:val="white"/>
+        </w:rPr>
+        <w:t>NULL</w:t>
+      </w:r>
+      <w:r>
+        <w:rPr>
+          <w:rFonts w:ascii="Cascadia Mono" w:hAnsi="Cascadia Mono" w:cs="Cascadia Mono"/>
+          <w:color w:val="000000"/>
+          <w:kern w:val="0"/>
+          <w:sz w:val="16"/>
+          <w:szCs w:val="16"/>
+          <w:highlight w:val="white"/>
+        </w:rPr>
+        <w:t xml:space="preserve">, </w:t>
+      </w:r>
+      <w:proofErr w:type="spellStart"/>
+      <w:r>
+        <w:rPr>
+          <w:rFonts w:ascii="Cascadia Mono" w:hAnsi="Cascadia Mono" w:cs="Cascadia Mono"/>
+          <w:color w:val="000000"/>
+          <w:kern w:val="0"/>
+          <w:sz w:val="16"/>
+          <w:szCs w:val="16"/>
+          <w:highlight w:val="white"/>
+        </w:rPr>
+        <w:t>infoLog</w:t>
+      </w:r>
+      <w:proofErr w:type="spellEnd"/>
+      <w:r>
+        <w:rPr>
+          <w:rFonts w:ascii="Cascadia Mono" w:hAnsi="Cascadia Mono" w:cs="Cascadia Mono"/>
+          <w:color w:val="000000"/>
+          <w:kern w:val="0"/>
+          <w:sz w:val="16"/>
+          <w:szCs w:val="16"/>
+          <w:highlight w:val="white"/>
+        </w:rPr>
+        <w:t>);</w:t>
+      </w:r>
+    </w:p>
+    <w:p>
+      <w:pPr>
+        <w:autoSpaceDE w:val="0"/>
+        <w:autoSpaceDN w:val="0"/>
+        <w:adjustRightInd w:val="0"/>
+        <w:spacing w:after="0" w:line="240" w:lineRule="auto"/>
+        <w:rPr>
+          <w:rFonts w:ascii="Cascadia Mono" w:hAnsi="Cascadia Mono" w:cs="Cascadia Mono"/>
+          <w:color w:val="000000"/>
+          <w:kern w:val="0"/>
+          <w:sz w:val="16"/>
+          <w:szCs w:val="16"/>
+          <w:highlight w:val="white"/>
+        </w:rPr>
+      </w:pPr>
+      <w:r>
+        <w:rPr>
+          <w:rFonts w:ascii="Cascadia Mono" w:hAnsi="Cascadia Mono" w:cs="Cascadia Mono"/>
+          <w:color w:val="000000"/>
+          <w:kern w:val="0"/>
+          <w:sz w:val="16"/>
+          <w:szCs w:val="16"/>
+          <w:highlight w:val="white"/>
+        </w:rPr>
+        <w:t xml:space="preserve">        std::</w:t>
+      </w:r>
+      <w:proofErr w:type="spellStart"/>
+      <w:r>
+        <w:rPr>
+          <w:rFonts w:ascii="Cascadia Mono" w:hAnsi="Cascadia Mono" w:cs="Cascadia Mono"/>
+          <w:color w:val="000000"/>
+          <w:kern w:val="0"/>
+          <w:sz w:val="16"/>
+          <w:szCs w:val="16"/>
+          <w:highlight w:val="white"/>
+        </w:rPr>
+        <w:t>cerr</w:t>
+      </w:r>
+      <w:proofErr w:type="spellEnd"/>
+      <w:r>
+        <w:rPr>
+          <w:rFonts w:ascii="Cascadia Mono" w:hAnsi="Cascadia Mono" w:cs="Cascadia Mono"/>
+          <w:color w:val="000000"/>
+          <w:kern w:val="0"/>
+          <w:sz w:val="16"/>
+          <w:szCs w:val="16"/>
+          <w:highlight w:val="white"/>
+        </w:rPr>
+        <w:t xml:space="preserve"> </w:t>
+      </w:r>
+      <w:r>
+        <w:rPr>
+          <w:rFonts w:ascii="Cascadia Mono" w:hAnsi="Cascadia Mono" w:cs="Cascadia Mono"/>
+          <w:color w:val="008080"/>
+          <w:kern w:val="0"/>
+          <w:sz w:val="16"/>
+          <w:szCs w:val="16"/>
+          <w:highlight w:val="white"/>
+        </w:rPr>
+        <w:t>&lt;&lt;</w:t>
+      </w:r>
+      <w:r>
+        <w:rPr>
+          <w:rFonts w:ascii="Cascadia Mono" w:hAnsi="Cascadia Mono" w:cs="Cascadia Mono"/>
+          <w:color w:val="000000"/>
+          <w:kern w:val="0"/>
+          <w:sz w:val="16"/>
+          <w:szCs w:val="16"/>
+          <w:highlight w:val="white"/>
+        </w:rPr>
+        <w:t xml:space="preserve"> </w:t>
+      </w:r>
+      <w:r>
+        <w:rPr>
+          <w:rFonts w:ascii="Cascadia Mono" w:hAnsi="Cascadia Mono" w:cs="Cascadia Mono"/>
+          <w:color w:val="A31515"/>
+          <w:kern w:val="0"/>
+          <w:sz w:val="16"/>
+          <w:szCs w:val="16"/>
+          <w:highlight w:val="white"/>
+        </w:rPr>
+        <w:t>"Vertex shader error: "</w:t>
+      </w:r>
+      <w:r>
+        <w:rPr>
+          <w:rFonts w:ascii="Cascadia Mono" w:hAnsi="Cascadia Mono" w:cs="Cascadia Mono"/>
+          <w:color w:val="000000"/>
+          <w:kern w:val="0"/>
+          <w:sz w:val="16"/>
+          <w:szCs w:val="16"/>
+          <w:highlight w:val="white"/>
+        </w:rPr>
+        <w:t xml:space="preserve"> </w:t>
+      </w:r>
+      <w:r>
+        <w:rPr>
+          <w:rFonts w:ascii="Cascadia Mono" w:hAnsi="Cascadia Mono" w:cs="Cascadia Mono"/>
+          <w:color w:val="008080"/>
+          <w:kern w:val="0"/>
+          <w:sz w:val="16"/>
+          <w:szCs w:val="16"/>
+          <w:highlight w:val="white"/>
+        </w:rPr>
+        <w:t>&lt;&lt;</w:t>
+      </w:r>
+      <w:r>
+        <w:rPr>
+          <w:rFonts w:ascii="Cascadia Mono" w:hAnsi="Cascadia Mono" w:cs="Cascadia Mono"/>
+          <w:color w:val="000000"/>
+          <w:kern w:val="0"/>
+          <w:sz w:val="16"/>
+          <w:szCs w:val="16"/>
+          <w:highlight w:val="white"/>
+        </w:rPr>
+        <w:t xml:space="preserve"> </w:t>
+      </w:r>
+      <w:proofErr w:type="spellStart"/>
+      <w:r>
+        <w:rPr>
+          <w:rFonts w:ascii="Cascadia Mono" w:hAnsi="Cascadia Mono" w:cs="Cascadia Mono"/>
+          <w:color w:val="000000"/>
+          <w:kern w:val="0"/>
+          <w:sz w:val="16"/>
+          <w:szCs w:val="16"/>
+          <w:highlight w:val="white"/>
+        </w:rPr>
+        <w:t>infoLog</w:t>
+      </w:r>
+      <w:proofErr w:type="spellEnd"/>
+      <w:r>
+        <w:rPr>
+          <w:rFonts w:ascii="Cascadia Mono" w:hAnsi="Cascadia Mono" w:cs="Cascadia Mono"/>
+          <w:color w:val="000000"/>
+          <w:kern w:val="0"/>
+          <w:sz w:val="16"/>
+          <w:szCs w:val="16"/>
+          <w:highlight w:val="white"/>
+        </w:rPr>
+        <w:t xml:space="preserve"> </w:t>
+      </w:r>
+      <w:r>
+        <w:rPr>
+          <w:rFonts w:ascii="Cascadia Mono" w:hAnsi="Cascadia Mono" w:cs="Cascadia Mono"/>
+          <w:color w:val="008080"/>
+          <w:kern w:val="0"/>
+          <w:sz w:val="16"/>
+          <w:szCs w:val="16"/>
+          <w:highlight w:val="white"/>
+        </w:rPr>
+        <w:t>&lt;&lt;</w:t>
+      </w:r>
+      <w:r>
+        <w:rPr>
+          <w:rFonts w:ascii="Cascadia Mono" w:hAnsi="Cascadia Mono" w:cs="Cascadia Mono"/>
+          <w:color w:val="000000"/>
+          <w:kern w:val="0"/>
+          <w:sz w:val="16"/>
+          <w:szCs w:val="16"/>
+          <w:highlight w:val="white"/>
+        </w:rPr>
+        <w:t xml:space="preserve"> std::</w:t>
+      </w:r>
+      <w:proofErr w:type="spellStart"/>
+      <w:r>
+        <w:rPr>
+          <w:rFonts w:ascii="Cascadia Mono" w:hAnsi="Cascadia Mono" w:cs="Cascadia Mono"/>
+          <w:color w:val="000000"/>
+          <w:kern w:val="0"/>
+          <w:sz w:val="16"/>
+          <w:szCs w:val="16"/>
+          <w:highlight w:val="white"/>
+        </w:rPr>
+        <w:t>endl</w:t>
+      </w:r>
+      <w:proofErr w:type="spellEnd"/>
+      <w:r>
+        <w:rPr>
+          <w:rFonts w:ascii="Cascadia Mono" w:hAnsi="Cascadia Mono" w:cs="Cascadia Mono"/>
+          <w:color w:val="000000"/>
+          <w:kern w:val="0"/>
+          <w:sz w:val="16"/>
+          <w:szCs w:val="16"/>
+          <w:highlight w:val="white"/>
+        </w:rPr>
+        <w:t>;</w:t>
+      </w:r>
+    </w:p>
+    <w:p>
+      <w:pPr>
+        <w:autoSpaceDE w:val="0"/>
+        <w:autoSpaceDN w:val="0"/>
+        <w:adjustRightInd w:val="0"/>
+        <w:spacing w:after="0" w:line="240" w:lineRule="auto"/>
+        <w:rPr>
+          <w:rFonts w:ascii="Cascadia Mono" w:hAnsi="Cascadia Mono" w:cs="Cascadia Mono"/>
+          <w:color w:val="000000"/>
+          <w:kern w:val="0"/>
+          <w:sz w:val="16"/>
+          <w:szCs w:val="16"/>
+          <w:highlight w:val="white"/>
+        </w:rPr>
+      </w:pPr>
+      <w:r>
+        <w:rPr>
+          <w:rFonts w:ascii="Cascadia Mono" w:hAnsi="Cascadia Mono" w:cs="Cascadia Mono"/>
+          <w:color w:val="000000"/>
+          <w:kern w:val="0"/>
+          <w:sz w:val="16"/>
+          <w:szCs w:val="16"/>
+          <w:highlight w:val="white"/>
+        </w:rPr>
+        <w:t xml:space="preserve">    }</w:t>
+      </w:r>
+    </w:p>
+    <w:p>
+      <w:pPr>
+        <w:autoSpaceDE w:val="0"/>
+        <w:autoSpaceDN w:val="0"/>
+        <w:adjustRightInd w:val="0"/>
+        <w:spacing w:after="0" w:line="240" w:lineRule="auto"/>
+        <w:rPr>
+          <w:rFonts w:ascii="Cascadia Mono" w:hAnsi="Cascadia Mono" w:cs="Cascadia Mono"/>
+          <w:color w:val="000000"/>
+          <w:kern w:val="0"/>
+          <w:sz w:val="16"/>
+          <w:szCs w:val="16"/>
+          <w:highlight w:val="white"/>
+        </w:rPr>
+      </w:pPr>
+    </w:p>
+    <w:p>
+      <w:pPr>
+        <w:autoSpaceDE w:val="0"/>
+        <w:autoSpaceDN w:val="0"/>
+        <w:adjustRightInd w:val="0"/>
+        <w:spacing w:after="0" w:line="240" w:lineRule="auto"/>
+        <w:rPr>
+          <w:rFonts w:ascii="Cascadia Mono" w:hAnsi="Cascadia Mono" w:cs="Cascadia Mono"/>
+          <w:color w:val="000000"/>
+          <w:kern w:val="0"/>
+          <w:sz w:val="16"/>
+          <w:szCs w:val="16"/>
+          <w:highlight w:val="white"/>
+        </w:rPr>
+      </w:pPr>
+      <w:r>
+        <w:rPr>
+          <w:rFonts w:ascii="Cascadia Mono" w:hAnsi="Cascadia Mono" w:cs="Cascadia Mono"/>
+          <w:color w:val="000000"/>
+          <w:kern w:val="0"/>
+          <w:sz w:val="16"/>
+          <w:szCs w:val="16"/>
+          <w:highlight w:val="white"/>
+        </w:rPr>
+        <w:t xml:space="preserve">    </w:t>
+      </w:r>
+      <w:proofErr w:type="spellStart"/>
+      <w:r>
+        <w:rPr>
+          <w:rFonts w:ascii="Cascadia Mono" w:hAnsi="Cascadia Mono" w:cs="Cascadia Mono"/>
+          <w:color w:val="2B91AF"/>
+          <w:kern w:val="0"/>
+          <w:sz w:val="16"/>
+          <w:szCs w:val="16"/>
+          <w:highlight w:val="white"/>
+        </w:rPr>
+        <w:t>GLuint</w:t>
+      </w:r>
+      <w:proofErr w:type="spellEnd"/>
+      <w:r>
+        <w:rPr>
+          <w:rFonts w:ascii="Cascadia Mono" w:hAnsi="Cascadia Mono" w:cs="Cascadia Mono"/>
+          <w:color w:val="000000"/>
+          <w:kern w:val="0"/>
+          <w:sz w:val="16"/>
+          <w:szCs w:val="16"/>
+          <w:highlight w:val="white"/>
+        </w:rPr>
+        <w:t xml:space="preserve"> </w:t>
+      </w:r>
+      <w:proofErr w:type="spellStart"/>
+      <w:r>
+        <w:rPr>
+          <w:rFonts w:ascii="Cascadia Mono" w:hAnsi="Cascadia Mono" w:cs="Cascadia Mono"/>
+          <w:color w:val="000000"/>
+          <w:kern w:val="0"/>
+          <w:sz w:val="16"/>
+          <w:szCs w:val="16"/>
+          <w:highlight w:val="white"/>
+        </w:rPr>
+        <w:t>fragmentShader</w:t>
+      </w:r>
+      <w:proofErr w:type="spellEnd"/>
+      <w:r>
+        <w:rPr>
+          <w:rFonts w:ascii="Cascadia Mono" w:hAnsi="Cascadia Mono" w:cs="Cascadia Mono"/>
+          <w:color w:val="000000"/>
+          <w:kern w:val="0"/>
+          <w:sz w:val="16"/>
+          <w:szCs w:val="16"/>
+          <w:highlight w:val="white"/>
+        </w:rPr>
+        <w:t xml:space="preserve"> = </w:t>
+      </w:r>
+      <w:proofErr w:type="spellStart"/>
+      <w:r>
+        <w:rPr>
+          <w:rFonts w:ascii="Cascadia Mono" w:hAnsi="Cascadia Mono" w:cs="Cascadia Mono"/>
+          <w:color w:val="6F008A"/>
+          <w:kern w:val="0"/>
+          <w:sz w:val="16"/>
+          <w:szCs w:val="16"/>
+          <w:highlight w:val="white"/>
+        </w:rPr>
+        <w:t>glCreateShader</w:t>
+      </w:r>
+      <w:proofErr w:type="spellEnd"/>
+      <w:r>
+        <w:rPr>
+          <w:rFonts w:ascii="Cascadia Mono" w:hAnsi="Cascadia Mono" w:cs="Cascadia Mono"/>
+          <w:color w:val="000000"/>
+          <w:kern w:val="0"/>
+          <w:sz w:val="16"/>
+          <w:szCs w:val="16"/>
+          <w:highlight w:val="white"/>
+        </w:rPr>
+        <w:t>(</w:t>
+      </w:r>
+      <w:r>
+        <w:rPr>
+          <w:rFonts w:ascii="Cascadia Mono" w:hAnsi="Cascadia Mono" w:cs="Cascadia Mono"/>
+          <w:color w:val="6F008A"/>
+          <w:kern w:val="0"/>
+          <w:sz w:val="16"/>
+          <w:szCs w:val="16"/>
+          <w:highlight w:val="white"/>
+        </w:rPr>
+        <w:t>GL_FRAGMENT_SHADER</w:t>
+      </w:r>
+      <w:r>
+        <w:rPr>
+          <w:rFonts w:ascii="Cascadia Mono" w:hAnsi="Cascadia Mono" w:cs="Cascadia Mono"/>
+          <w:color w:val="000000"/>
+          <w:kern w:val="0"/>
+          <w:sz w:val="16"/>
+          <w:szCs w:val="16"/>
+          <w:highlight w:val="white"/>
+        </w:rPr>
+        <w:t>);</w:t>
+      </w:r>
+    </w:p>
+    <w:p>
+      <w:pPr>
+        <w:autoSpaceDE w:val="0"/>
+        <w:autoSpaceDN w:val="0"/>
+        <w:adjustRightInd w:val="0"/>
+        <w:spacing w:after="0" w:line="240" w:lineRule="auto"/>
+        <w:rPr>
+          <w:rFonts w:ascii="Cascadia Mono" w:hAnsi="Cascadia Mono" w:cs="Cascadia Mono"/>
+          <w:color w:val="000000"/>
+          <w:kern w:val="0"/>
+          <w:sz w:val="16"/>
+          <w:szCs w:val="16"/>
+          <w:highlight w:val="white"/>
+        </w:rPr>
+      </w:pPr>
+      <w:r>
+        <w:rPr>
+          <w:rFonts w:ascii="Cascadia Mono" w:hAnsi="Cascadia Mono" w:cs="Cascadia Mono"/>
+          <w:color w:val="000000"/>
+          <w:kern w:val="0"/>
+          <w:sz w:val="16"/>
+          <w:szCs w:val="16"/>
+          <w:highlight w:val="white"/>
+        </w:rPr>
+        <w:t xml:space="preserve">    </w:t>
+      </w:r>
+      <w:proofErr w:type="spellStart"/>
+      <w:r>
+        <w:rPr>
+          <w:rFonts w:ascii="Cascadia Mono" w:hAnsi="Cascadia Mono" w:cs="Cascadia Mono"/>
+          <w:color w:val="6F008A"/>
+          <w:kern w:val="0"/>
+          <w:sz w:val="16"/>
+          <w:szCs w:val="16"/>
+          <w:highlight w:val="white"/>
+        </w:rPr>
+        <w:t>glShaderSource</w:t>
+      </w:r>
+      <w:proofErr w:type="spellEnd"/>
+      <w:r>
+        <w:rPr>
+          <w:rFonts w:ascii="Cascadia Mono" w:hAnsi="Cascadia Mono" w:cs="Cascadia Mono"/>
+          <w:color w:val="000000"/>
+          <w:kern w:val="0"/>
+          <w:sz w:val="16"/>
+          <w:szCs w:val="16"/>
+          <w:highlight w:val="white"/>
+        </w:rPr>
+        <w:t>(</w:t>
+      </w:r>
+      <w:proofErr w:type="spellStart"/>
+      <w:r>
+        <w:rPr>
+          <w:rFonts w:ascii="Cascadia Mono" w:hAnsi="Cascadia Mono" w:cs="Cascadia Mono"/>
+          <w:color w:val="000000"/>
+          <w:kern w:val="0"/>
+          <w:sz w:val="16"/>
+          <w:szCs w:val="16"/>
+          <w:highlight w:val="white"/>
+        </w:rPr>
+        <w:t>fragmentShader</w:t>
+      </w:r>
+      <w:proofErr w:type="spellEnd"/>
+      <w:r>
+        <w:rPr>
+          <w:rFonts w:ascii="Cascadia Mono" w:hAnsi="Cascadia Mono" w:cs="Cascadia Mono"/>
+          <w:color w:val="000000"/>
+          <w:kern w:val="0"/>
+          <w:sz w:val="16"/>
+          <w:szCs w:val="16"/>
+          <w:highlight w:val="white"/>
+        </w:rPr>
+        <w:t>, 1, &amp;</w:t>
+      </w:r>
+      <w:proofErr w:type="spellStart"/>
+      <w:r>
+        <w:rPr>
+          <w:rFonts w:ascii="Cascadia Mono" w:hAnsi="Cascadia Mono" w:cs="Cascadia Mono"/>
+          <w:color w:val="000000"/>
+          <w:kern w:val="0"/>
+          <w:sz w:val="16"/>
+          <w:szCs w:val="16"/>
+          <w:highlight w:val="white"/>
+        </w:rPr>
+        <w:t>fragmentShaderSource</w:t>
+      </w:r>
+      <w:proofErr w:type="spellEnd"/>
+      <w:r>
+        <w:rPr>
+          <w:rFonts w:ascii="Cascadia Mono" w:hAnsi="Cascadia Mono" w:cs="Cascadia Mono"/>
+          <w:color w:val="000000"/>
+          <w:kern w:val="0"/>
+          <w:sz w:val="16"/>
+          <w:szCs w:val="16"/>
+          <w:highlight w:val="white"/>
+        </w:rPr>
+        <w:t xml:space="preserve">, </w:t>
+      </w:r>
+      <w:r>
+        <w:rPr>
+          <w:rFonts w:ascii="Cascadia Mono" w:hAnsi="Cascadia Mono" w:cs="Cascadia Mono"/>
+          <w:color w:val="6F008A"/>
+          <w:kern w:val="0"/>
+          <w:sz w:val="16"/>
+          <w:szCs w:val="16"/>
+          <w:highlight w:val="white"/>
+        </w:rPr>
+        <w:t>NULL</w:t>
+      </w:r>
+      <w:r>
+        <w:rPr>
+          <w:rFonts w:ascii="Cascadia Mono" w:hAnsi="Cascadia Mono" w:cs="Cascadia Mono"/>
+          <w:color w:val="000000"/>
+          <w:kern w:val="0"/>
+          <w:sz w:val="16"/>
+          <w:szCs w:val="16"/>
+          <w:highlight w:val="white"/>
+        </w:rPr>
+        <w:t>);</w:t>
+      </w:r>
+    </w:p>
+    <w:p>
+      <w:pPr>
+        <w:autoSpaceDE w:val="0"/>
+        <w:autoSpaceDN w:val="0"/>
+        <w:adjustRightInd w:val="0"/>
+        <w:spacing w:after="0" w:line="240" w:lineRule="auto"/>
+        <w:rPr>
+          <w:rFonts w:ascii="Cascadia Mono" w:hAnsi="Cascadia Mono" w:cs="Cascadia Mono"/>
+          <w:color w:val="000000"/>
+          <w:kern w:val="0"/>
+          <w:sz w:val="16"/>
+          <w:szCs w:val="16"/>
+          <w:highlight w:val="white"/>
+        </w:rPr>
+      </w:pPr>
+      <w:r>
+        <w:rPr>
+          <w:rFonts w:ascii="Cascadia Mono" w:hAnsi="Cascadia Mono" w:cs="Cascadia Mono"/>
+          <w:color w:val="000000"/>
+          <w:kern w:val="0"/>
+          <w:sz w:val="16"/>
+          <w:szCs w:val="16"/>
+          <w:highlight w:val="white"/>
+        </w:rPr>
+        <w:t xml:space="preserve">    </w:t>
+      </w:r>
+      <w:proofErr w:type="spellStart"/>
+      <w:r>
+        <w:rPr>
+          <w:rFonts w:ascii="Cascadia Mono" w:hAnsi="Cascadia Mono" w:cs="Cascadia Mono"/>
+          <w:color w:val="6F008A"/>
+          <w:kern w:val="0"/>
+          <w:sz w:val="16"/>
+          <w:szCs w:val="16"/>
+          <w:highlight w:val="white"/>
+        </w:rPr>
+        <w:t>glCompileShader</w:t>
+      </w:r>
+      <w:proofErr w:type="spellEnd"/>
+      <w:r>
+        <w:rPr>
+          <w:rFonts w:ascii="Cascadia Mono" w:hAnsi="Cascadia Mono" w:cs="Cascadia Mono"/>
+          <w:color w:val="000000"/>
+          <w:kern w:val="0"/>
+          <w:sz w:val="16"/>
+          <w:szCs w:val="16"/>
+          <w:highlight w:val="white"/>
+        </w:rPr>
+        <w:t>(</w:t>
+      </w:r>
+      <w:proofErr w:type="spellStart"/>
+      <w:r>
+        <w:rPr>
+          <w:rFonts w:ascii="Cascadia Mono" w:hAnsi="Cascadia Mono" w:cs="Cascadia Mono"/>
+          <w:color w:val="000000"/>
+          <w:kern w:val="0"/>
+          <w:sz w:val="16"/>
+          <w:szCs w:val="16"/>
+          <w:highlight w:val="white"/>
+        </w:rPr>
+        <w:t>fragmentShader</w:t>
+      </w:r>
+      <w:proofErr w:type="spellEnd"/>
+      <w:r>
+        <w:rPr>
+          <w:rFonts w:ascii="Cascadia Mono" w:hAnsi="Cascadia Mono" w:cs="Cascadia Mono"/>
+          <w:color w:val="000000"/>
+          <w:kern w:val="0"/>
+          <w:sz w:val="16"/>
+          <w:szCs w:val="16"/>
+          <w:highlight w:val="white"/>
+        </w:rPr>
+        <w:t>);</w:t>
+      </w:r>
+    </w:p>
+    <w:p>
+      <w:pPr>
+        <w:autoSpaceDE w:val="0"/>
+        <w:autoSpaceDN w:val="0"/>
+        <w:adjustRightInd w:val="0"/>
+        <w:spacing w:after="0" w:line="240" w:lineRule="auto"/>
+        <w:rPr>
+          <w:rFonts w:ascii="Cascadia Mono" w:hAnsi="Cascadia Mono" w:cs="Cascadia Mono"/>
+          <w:color w:val="000000"/>
+          <w:kern w:val="0"/>
+          <w:sz w:val="16"/>
+          <w:szCs w:val="16"/>
+          <w:highlight w:val="white"/>
+        </w:rPr>
+      </w:pPr>
+      <w:r>
+        <w:rPr>
+          <w:rFonts w:ascii="Cascadia Mono" w:hAnsi="Cascadia Mono" w:cs="Cascadia Mono"/>
+          <w:color w:val="000000"/>
+          <w:kern w:val="0"/>
+          <w:sz w:val="16"/>
+          <w:szCs w:val="16"/>
+          <w:highlight w:val="white"/>
+        </w:rPr>
+        <w:t xml:space="preserve">    </w:t>
+      </w:r>
+      <w:proofErr w:type="spellStart"/>
+      <w:r>
+        <w:rPr>
+          <w:rFonts w:ascii="Cascadia Mono" w:hAnsi="Cascadia Mono" w:cs="Cascadia Mono"/>
+          <w:color w:val="6F008A"/>
+          <w:kern w:val="0"/>
+          <w:sz w:val="16"/>
+          <w:szCs w:val="16"/>
+          <w:highlight w:val="white"/>
+        </w:rPr>
+        <w:t>glGetShaderiv</w:t>
+      </w:r>
+      <w:proofErr w:type="spellEnd"/>
+      <w:r>
+        <w:rPr>
+          <w:rFonts w:ascii="Cascadia Mono" w:hAnsi="Cascadia Mono" w:cs="Cascadia Mono"/>
+          <w:color w:val="000000"/>
+          <w:kern w:val="0"/>
+          <w:sz w:val="16"/>
+          <w:szCs w:val="16"/>
+          <w:highlight w:val="white"/>
+        </w:rPr>
+        <w:t>(</w:t>
+      </w:r>
+      <w:proofErr w:type="spellStart"/>
+      <w:r>
+        <w:rPr>
+          <w:rFonts w:ascii="Cascadia Mono" w:hAnsi="Cascadia Mono" w:cs="Cascadia Mono"/>
+          <w:color w:val="000000"/>
+          <w:kern w:val="0"/>
+          <w:sz w:val="16"/>
+          <w:szCs w:val="16"/>
+          <w:highlight w:val="white"/>
+        </w:rPr>
+        <w:t>fragmentShader</w:t>
+      </w:r>
+      <w:proofErr w:type="spellEnd"/>
+      <w:r>
+        <w:rPr>
+          <w:rFonts w:ascii="Cascadia Mono" w:hAnsi="Cascadia Mono" w:cs="Cascadia Mono"/>
+          <w:color w:val="000000"/>
+          <w:kern w:val="0"/>
+          <w:sz w:val="16"/>
+          <w:szCs w:val="16"/>
+          <w:highlight w:val="white"/>
+        </w:rPr>
+        <w:t xml:space="preserve">, </w:t>
+      </w:r>
+      <w:r>
+        <w:rPr>
+          <w:rFonts w:ascii="Cascadia Mono" w:hAnsi="Cascadia Mono" w:cs="Cascadia Mono"/>
+          <w:color w:val="6F008A"/>
+          <w:kern w:val="0"/>
+          <w:sz w:val="16"/>
+          <w:szCs w:val="16"/>
+          <w:highlight w:val="white"/>
+        </w:rPr>
+        <w:t>GL_COMPILE_STATUS</w:t>
+      </w:r>
+      <w:r>
+        <w:rPr>
+          <w:rFonts w:ascii="Cascadia Mono" w:hAnsi="Cascadia Mono" w:cs="Cascadia Mono"/>
+          <w:color w:val="000000"/>
+          <w:kern w:val="0"/>
+          <w:sz w:val="16"/>
+          <w:szCs w:val="16"/>
+          <w:highlight w:val="white"/>
+        </w:rPr>
+        <w:t>, &amp;success);</w:t>
+      </w:r>
+    </w:p>
+    <w:p>
+      <w:pPr>
+        <w:autoSpaceDE w:val="0"/>
+        <w:autoSpaceDN w:val="0"/>
+        <w:adjustRightInd w:val="0"/>
+        <w:spacing w:after="0" w:line="240" w:lineRule="auto"/>
+        <w:rPr>
+          <w:rFonts w:ascii="Cascadia Mono" w:hAnsi="Cascadia Mono" w:cs="Cascadia Mono"/>
+          <w:color w:val="000000"/>
+          <w:kern w:val="0"/>
+          <w:sz w:val="16"/>
+          <w:szCs w:val="16"/>
+          <w:highlight w:val="white"/>
+        </w:rPr>
+      </w:pPr>
+      <w:r>
+        <w:rPr>
+          <w:rFonts w:ascii="Cascadia Mono" w:hAnsi="Cascadia Mono" w:cs="Cascadia Mono"/>
+          <w:color w:val="000000"/>
+          <w:kern w:val="0"/>
+          <w:sz w:val="16"/>
+          <w:szCs w:val="16"/>
+          <w:highlight w:val="white"/>
+        </w:rPr>
+        <w:t xml:space="preserve">    </w:t>
+      </w:r>
+      <w:r>
+        <w:rPr>
+          <w:rFonts w:ascii="Cascadia Mono" w:hAnsi="Cascadia Mono" w:cs="Cascadia Mono"/>
+          <w:color w:val="0000FF"/>
+          <w:kern w:val="0"/>
+          <w:sz w:val="16"/>
+          <w:szCs w:val="16"/>
+          <w:highlight w:val="white"/>
+        </w:rPr>
+        <w:t>if</w:t>
+      </w:r>
+      <w:r>
+        <w:rPr>
+          <w:rFonts w:ascii="Cascadia Mono" w:hAnsi="Cascadia Mono" w:cs="Cascadia Mono"/>
+          <w:color w:val="000000"/>
+          <w:kern w:val="0"/>
+          <w:sz w:val="16"/>
+          <w:szCs w:val="16"/>
+          <w:highlight w:val="white"/>
+        </w:rPr>
+        <w:t xml:space="preserve"> (!success) {</w:t>
+      </w:r>
+    </w:p>
+    <w:p>
+      <w:pPr>
+        <w:autoSpaceDE w:val="0"/>
+        <w:autoSpaceDN w:val="0"/>
+        <w:adjustRightInd w:val="0"/>
+        <w:spacing w:after="0" w:line="240" w:lineRule="auto"/>
+        <w:rPr>
+          <w:rFonts w:ascii="Cascadia Mono" w:hAnsi="Cascadia Mono" w:cs="Cascadia Mono"/>
+          <w:color w:val="000000"/>
+          <w:kern w:val="0"/>
+          <w:sz w:val="16"/>
+          <w:szCs w:val="16"/>
+          <w:highlight w:val="white"/>
+        </w:rPr>
+      </w:pPr>
+      <w:r>
+        <w:rPr>
+          <w:rFonts w:ascii="Cascadia Mono" w:hAnsi="Cascadia Mono" w:cs="Cascadia Mono"/>
+          <w:color w:val="000000"/>
+          <w:kern w:val="0"/>
+          <w:sz w:val="16"/>
+          <w:szCs w:val="16"/>
+          <w:highlight w:val="white"/>
+        </w:rPr>
+        <w:t xml:space="preserve">        </w:t>
+      </w:r>
+      <w:r>
+        <w:rPr>
+          <w:rFonts w:ascii="Cascadia Mono" w:hAnsi="Cascadia Mono" w:cs="Cascadia Mono"/>
+          <w:color w:val="0000FF"/>
+          <w:kern w:val="0"/>
+          <w:sz w:val="16"/>
+          <w:szCs w:val="16"/>
+          <w:highlight w:val="white"/>
+        </w:rPr>
+        <w:t>char</w:t>
+      </w:r>
+      <w:r>
+        <w:rPr>
+          <w:rFonts w:ascii="Cascadia Mono" w:hAnsi="Cascadia Mono" w:cs="Cascadia Mono"/>
+          <w:color w:val="000000"/>
+          <w:kern w:val="0"/>
+          <w:sz w:val="16"/>
+          <w:szCs w:val="16"/>
+          <w:highlight w:val="white"/>
+        </w:rPr>
+        <w:t xml:space="preserve"> </w:t>
+      </w:r>
+      <w:proofErr w:type="spellStart"/>
+      <w:r>
+        <w:rPr>
+          <w:rFonts w:ascii="Cascadia Mono" w:hAnsi="Cascadia Mono" w:cs="Cascadia Mono"/>
+          <w:color w:val="000000"/>
+          <w:kern w:val="0"/>
+          <w:sz w:val="16"/>
+          <w:szCs w:val="16"/>
+          <w:highlight w:val="white"/>
+        </w:rPr>
+        <w:t>infoLog</w:t>
+      </w:r>
+      <w:proofErr w:type="spellEnd"/>
+      <w:r>
+        <w:rPr>
+          <w:rFonts w:ascii="Cascadia Mono" w:hAnsi="Cascadia Mono" w:cs="Cascadia Mono"/>
+          <w:color w:val="000000"/>
+          <w:kern w:val="0"/>
+          <w:sz w:val="16"/>
+          <w:szCs w:val="16"/>
+          <w:highlight w:val="white"/>
+        </w:rPr>
+        <w:t>[512];</w:t>
+      </w:r>
+    </w:p>
+    <w:p>
+      <w:pPr>
+        <w:autoSpaceDE w:val="0"/>
+        <w:autoSpaceDN w:val="0"/>
+        <w:adjustRightInd w:val="0"/>
+        <w:spacing w:after="0" w:line="240" w:lineRule="auto"/>
+        <w:rPr>
+          <w:rFonts w:ascii="Cascadia Mono" w:hAnsi="Cascadia Mono" w:cs="Cascadia Mono"/>
+          <w:color w:val="000000"/>
+          <w:kern w:val="0"/>
+          <w:sz w:val="16"/>
+          <w:szCs w:val="16"/>
+          <w:highlight w:val="white"/>
+        </w:rPr>
+      </w:pPr>
+      <w:r>
+        <w:rPr>
+          <w:rFonts w:ascii="Cascadia Mono" w:hAnsi="Cascadia Mono" w:cs="Cascadia Mono"/>
+          <w:color w:val="000000"/>
+          <w:kern w:val="0"/>
+          <w:sz w:val="16"/>
+          <w:szCs w:val="16"/>
+          <w:highlight w:val="white"/>
+        </w:rPr>
+        <w:t xml:space="preserve">        </w:t>
+      </w:r>
+      <w:proofErr w:type="spellStart"/>
+      <w:r>
+        <w:rPr>
+          <w:rFonts w:ascii="Cascadia Mono" w:hAnsi="Cascadia Mono" w:cs="Cascadia Mono"/>
+          <w:color w:val="6F008A"/>
+          <w:kern w:val="0"/>
+          <w:sz w:val="16"/>
+          <w:szCs w:val="16"/>
+          <w:highlight w:val="white"/>
+        </w:rPr>
+        <w:t>glGetShaderInfoLog</w:t>
+      </w:r>
+      <w:proofErr w:type="spellEnd"/>
+      <w:r>
+        <w:rPr>
+          <w:rFonts w:ascii="Cascadia Mono" w:hAnsi="Cascadia Mono" w:cs="Cascadia Mono"/>
+          <w:color w:val="000000"/>
+          <w:kern w:val="0"/>
+          <w:sz w:val="16"/>
+          <w:szCs w:val="16"/>
+          <w:highlight w:val="white"/>
+        </w:rPr>
+        <w:t>(</w:t>
+      </w:r>
+      <w:proofErr w:type="spellStart"/>
+      <w:r>
+        <w:rPr>
+          <w:rFonts w:ascii="Cascadia Mono" w:hAnsi="Cascadia Mono" w:cs="Cascadia Mono"/>
+          <w:color w:val="000000"/>
+          <w:kern w:val="0"/>
+          <w:sz w:val="16"/>
+          <w:szCs w:val="16"/>
+          <w:highlight w:val="white"/>
+        </w:rPr>
+        <w:t>fragmentShader</w:t>
+      </w:r>
+      <w:proofErr w:type="spellEnd"/>
+      <w:r>
+        <w:rPr>
+          <w:rFonts w:ascii="Cascadia Mono" w:hAnsi="Cascadia Mono" w:cs="Cascadia Mono"/>
+          <w:color w:val="000000"/>
+          <w:kern w:val="0"/>
+          <w:sz w:val="16"/>
+          <w:szCs w:val="16"/>
+          <w:highlight w:val="white"/>
+        </w:rPr>
+        <w:t xml:space="preserve">, 512, </w:t>
+      </w:r>
+      <w:r>
+        <w:rPr>
+          <w:rFonts w:ascii="Cascadia Mono" w:hAnsi="Cascadia Mono" w:cs="Cascadia Mono"/>
+          <w:color w:val="6F008A"/>
+          <w:kern w:val="0"/>
+          <w:sz w:val="16"/>
+          <w:szCs w:val="16"/>
+          <w:highlight w:val="white"/>
+        </w:rPr>
+        <w:t>NULL</w:t>
+      </w:r>
+      <w:r>
+        <w:rPr>
+          <w:rFonts w:ascii="Cascadia Mono" w:hAnsi="Cascadia Mono" w:cs="Cascadia Mono"/>
+          <w:color w:val="000000"/>
+          <w:kern w:val="0"/>
+          <w:sz w:val="16"/>
+          <w:szCs w:val="16"/>
+          <w:highlight w:val="white"/>
+        </w:rPr>
+        <w:t xml:space="preserve">, </w:t>
+      </w:r>
+      <w:proofErr w:type="spellStart"/>
+      <w:r>
+        <w:rPr>
+          <w:rFonts w:ascii="Cascadia Mono" w:hAnsi="Cascadia Mono" w:cs="Cascadia Mono"/>
+          <w:color w:val="000000"/>
+          <w:kern w:val="0"/>
+          <w:sz w:val="16"/>
+          <w:szCs w:val="16"/>
+          <w:highlight w:val="white"/>
+        </w:rPr>
+        <w:t>infoLog</w:t>
+      </w:r>
+      <w:proofErr w:type="spellEnd"/>
+      <w:r>
+        <w:rPr>
+          <w:rFonts w:ascii="Cascadia Mono" w:hAnsi="Cascadia Mono" w:cs="Cascadia Mono"/>
+          <w:color w:val="000000"/>
+          <w:kern w:val="0"/>
+          <w:sz w:val="16"/>
+          <w:szCs w:val="16"/>
+          <w:highlight w:val="white"/>
+        </w:rPr>
+        <w:t>);</w:t>
+      </w:r>
+    </w:p>
+    <w:p>
+      <w:pPr>
+        <w:autoSpaceDE w:val="0"/>
+        <w:autoSpaceDN w:val="0"/>
+        <w:adjustRightInd w:val="0"/>
+        <w:spacing w:after="0" w:line="240" w:lineRule="auto"/>
+        <w:rPr>
+          <w:rFonts w:ascii="Cascadia Mono" w:hAnsi="Cascadia Mono" w:cs="Cascadia Mono"/>
+          <w:color w:val="000000"/>
+          <w:kern w:val="0"/>
+          <w:sz w:val="16"/>
+          <w:szCs w:val="16"/>
+          <w:highlight w:val="white"/>
+        </w:rPr>
+      </w:pPr>
+      <w:r>
+        <w:rPr>
+          <w:rFonts w:ascii="Cascadia Mono" w:hAnsi="Cascadia Mono" w:cs="Cascadia Mono"/>
+          <w:color w:val="000000"/>
+          <w:kern w:val="0"/>
+          <w:sz w:val="16"/>
+          <w:szCs w:val="16"/>
+          <w:highlight w:val="white"/>
+        </w:rPr>
+        <w:t xml:space="preserve">        std::</w:t>
+      </w:r>
+      <w:proofErr w:type="spellStart"/>
+      <w:r>
+        <w:rPr>
+          <w:rFonts w:ascii="Cascadia Mono" w:hAnsi="Cascadia Mono" w:cs="Cascadia Mono"/>
+          <w:color w:val="000000"/>
+          <w:kern w:val="0"/>
+          <w:sz w:val="16"/>
+          <w:szCs w:val="16"/>
+          <w:highlight w:val="white"/>
+        </w:rPr>
+        <w:t>cerr</w:t>
+      </w:r>
+      <w:proofErr w:type="spellEnd"/>
+      <w:r>
+        <w:rPr>
+          <w:rFonts w:ascii="Cascadia Mono" w:hAnsi="Cascadia Mono" w:cs="Cascadia Mono"/>
+          <w:color w:val="000000"/>
+          <w:kern w:val="0"/>
+          <w:sz w:val="16"/>
+          <w:szCs w:val="16"/>
+          <w:highlight w:val="white"/>
+        </w:rPr>
+        <w:t xml:space="preserve"> </w:t>
+      </w:r>
+      <w:r>
+        <w:rPr>
+          <w:rFonts w:ascii="Cascadia Mono" w:hAnsi="Cascadia Mono" w:cs="Cascadia Mono"/>
+          <w:color w:val="008080"/>
+          <w:kern w:val="0"/>
+          <w:sz w:val="16"/>
+          <w:szCs w:val="16"/>
+          <w:highlight w:val="white"/>
+        </w:rPr>
+        <w:t>&lt;&lt;</w:t>
+      </w:r>
+      <w:r>
+        <w:rPr>
+          <w:rFonts w:ascii="Cascadia Mono" w:hAnsi="Cascadia Mono" w:cs="Cascadia Mono"/>
+          <w:color w:val="000000"/>
+          <w:kern w:val="0"/>
+          <w:sz w:val="16"/>
+          <w:szCs w:val="16"/>
+          <w:highlight w:val="white"/>
+        </w:rPr>
+        <w:t xml:space="preserve"> </w:t>
+      </w:r>
+      <w:r>
+        <w:rPr>
+          <w:rFonts w:ascii="Cascadia Mono" w:hAnsi="Cascadia Mono" w:cs="Cascadia Mono"/>
+          <w:color w:val="A31515"/>
+          <w:kern w:val="0"/>
+          <w:sz w:val="16"/>
+          <w:szCs w:val="16"/>
+          <w:highlight w:val="white"/>
+        </w:rPr>
+        <w:t>"Fragment shader error: "</w:t>
+      </w:r>
+      <w:r>
+        <w:rPr>
+          <w:rFonts w:ascii="Cascadia Mono" w:hAnsi="Cascadia Mono" w:cs="Cascadia Mono"/>
+          <w:color w:val="000000"/>
+          <w:kern w:val="0"/>
+          <w:sz w:val="16"/>
+          <w:szCs w:val="16"/>
+          <w:highlight w:val="white"/>
+        </w:rPr>
+        <w:t xml:space="preserve"> </w:t>
+      </w:r>
+      <w:r>
+        <w:rPr>
+          <w:rFonts w:ascii="Cascadia Mono" w:hAnsi="Cascadia Mono" w:cs="Cascadia Mono"/>
+          <w:color w:val="008080"/>
+          <w:kern w:val="0"/>
+          <w:sz w:val="16"/>
+          <w:szCs w:val="16"/>
+          <w:highlight w:val="white"/>
+        </w:rPr>
+        <w:t>&lt;&lt;</w:t>
+      </w:r>
+      <w:r>
+        <w:rPr>
+          <w:rFonts w:ascii="Cascadia Mono" w:hAnsi="Cascadia Mono" w:cs="Cascadia Mono"/>
+          <w:color w:val="000000"/>
+          <w:kern w:val="0"/>
+          <w:sz w:val="16"/>
+          <w:szCs w:val="16"/>
+          <w:highlight w:val="white"/>
+        </w:rPr>
+        <w:t xml:space="preserve"> </w:t>
+      </w:r>
+      <w:proofErr w:type="spellStart"/>
+      <w:r>
+        <w:rPr>
+          <w:rFonts w:ascii="Cascadia Mono" w:hAnsi="Cascadia Mono" w:cs="Cascadia Mono"/>
+          <w:color w:val="000000"/>
+          <w:kern w:val="0"/>
+          <w:sz w:val="16"/>
+          <w:szCs w:val="16"/>
+          <w:highlight w:val="white"/>
+        </w:rPr>
+        <w:t>infoLog</w:t>
+      </w:r>
+      <w:proofErr w:type="spellEnd"/>
+      <w:r>
+        <w:rPr>
+          <w:rFonts w:ascii="Cascadia Mono" w:hAnsi="Cascadia Mono" w:cs="Cascadia Mono"/>
+          <w:color w:val="000000"/>
+          <w:kern w:val="0"/>
+          <w:sz w:val="16"/>
+          <w:szCs w:val="16"/>
+          <w:highlight w:val="white"/>
+        </w:rPr>
+        <w:t xml:space="preserve"> </w:t>
+      </w:r>
+      <w:r>
+        <w:rPr>
+          <w:rFonts w:ascii="Cascadia Mono" w:hAnsi="Cascadia Mono" w:cs="Cascadia Mono"/>
+          <w:color w:val="008080"/>
+          <w:kern w:val="0"/>
+          <w:sz w:val="16"/>
+          <w:szCs w:val="16"/>
+          <w:highlight w:val="white"/>
+        </w:rPr>
+        <w:t>&lt;&lt;</w:t>
+      </w:r>
+      <w:r>
+        <w:rPr>
+          <w:rFonts w:ascii="Cascadia Mono" w:hAnsi="Cascadia Mono" w:cs="Cascadia Mono"/>
+          <w:color w:val="000000"/>
+          <w:kern w:val="0"/>
+          <w:sz w:val="16"/>
+          <w:szCs w:val="16"/>
+          <w:highlight w:val="white"/>
+        </w:rPr>
+        <w:t xml:space="preserve"> std::</w:t>
+      </w:r>
+      <w:proofErr w:type="spellStart"/>
+      <w:r>
+        <w:rPr>
+          <w:rFonts w:ascii="Cascadia Mono" w:hAnsi="Cascadia Mono" w:cs="Cascadia Mono"/>
+          <w:color w:val="000000"/>
+          <w:kern w:val="0"/>
+          <w:sz w:val="16"/>
+          <w:szCs w:val="16"/>
+          <w:highlight w:val="white"/>
+        </w:rPr>
+        <w:t>endl</w:t>
+      </w:r>
+      <w:proofErr w:type="spellEnd"/>
+      <w:r>
+        <w:rPr>
+          <w:rFonts w:ascii="Cascadia Mono" w:hAnsi="Cascadia Mono" w:cs="Cascadia Mono"/>
+          <w:color w:val="000000"/>
+          <w:kern w:val="0"/>
+          <w:sz w:val="16"/>
+          <w:szCs w:val="16"/>
+          <w:highlight w:val="white"/>
+        </w:rPr>
+        <w:t>;</w:t>
+      </w:r>
+    </w:p>
+    <w:p>
+      <w:pPr>
+        <w:autoSpaceDE w:val="0"/>
+        <w:autoSpaceDN w:val="0"/>
+        <w:adjustRightInd w:val="0"/>
+        <w:spacing w:after="0" w:line="240" w:lineRule="auto"/>
+        <w:rPr>
+          <w:rFonts w:ascii="Cascadia Mono" w:hAnsi="Cascadia Mono" w:cs="Cascadia Mono"/>
+          <w:color w:val="000000"/>
+          <w:kern w:val="0"/>
+          <w:sz w:val="16"/>
+          <w:szCs w:val="16"/>
+          <w:highlight w:val="white"/>
+        </w:rPr>
+      </w:pPr>
+      <w:r>
+        <w:rPr>
+          <w:rFonts w:ascii="Cascadia Mono" w:hAnsi="Cascadia Mono" w:cs="Cascadia Mono"/>
+          <w:color w:val="000000"/>
+          <w:kern w:val="0"/>
+          <w:sz w:val="16"/>
+          <w:szCs w:val="16"/>
+          <w:highlight w:val="white"/>
+        </w:rPr>
+        <w:t xml:space="preserve">    }</w:t>
+      </w:r>
+    </w:p>
+    <w:p>
+      <w:pPr>
+        <w:autoSpaceDE w:val="0"/>
+        <w:autoSpaceDN w:val="0"/>
+        <w:adjustRightInd w:val="0"/>
+        <w:spacing w:after="0" w:line="240" w:lineRule="auto"/>
+        <w:rPr>
+          <w:rFonts w:ascii="Cascadia Mono" w:hAnsi="Cascadia Mono" w:cs="Cascadia Mono"/>
+          <w:color w:val="000000"/>
+          <w:kern w:val="0"/>
+          <w:sz w:val="16"/>
+          <w:szCs w:val="16"/>
+          <w:highlight w:val="white"/>
+        </w:rPr>
+      </w:pPr>
+    </w:p>
+    <w:p>
+      <w:pPr>
+        <w:autoSpaceDE w:val="0"/>
+        <w:autoSpaceDN w:val="0"/>
+        <w:adjustRightInd w:val="0"/>
+        <w:spacing w:after="0" w:line="240" w:lineRule="auto"/>
+        <w:rPr>
+          <w:rFonts w:ascii="Cascadia Mono" w:hAnsi="Cascadia Mono" w:cs="Cascadia Mono"/>
+          <w:color w:val="000000"/>
+          <w:kern w:val="0"/>
+          <w:sz w:val="16"/>
+          <w:szCs w:val="16"/>
+          <w:highlight w:val="white"/>
+        </w:rPr>
+      </w:pPr>
+      <w:r>
+        <w:rPr>
+          <w:rFonts w:ascii="Cascadia Mono" w:hAnsi="Cascadia Mono" w:cs="Cascadia Mono"/>
+          <w:color w:val="000000"/>
+          <w:kern w:val="0"/>
+          <w:sz w:val="16"/>
+          <w:szCs w:val="16"/>
+          <w:highlight w:val="white"/>
+        </w:rPr>
+        <w:t xml:space="preserve">    </w:t>
+      </w:r>
+      <w:proofErr w:type="spellStart"/>
+      <w:r>
+        <w:rPr>
+          <w:rFonts w:ascii="Cascadia Mono" w:hAnsi="Cascadia Mono" w:cs="Cascadia Mono"/>
+          <w:color w:val="000000"/>
+          <w:kern w:val="0"/>
+          <w:sz w:val="16"/>
+          <w:szCs w:val="16"/>
+          <w:highlight w:val="white"/>
+        </w:rPr>
+        <w:t>shaderProgram</w:t>
+      </w:r>
+      <w:proofErr w:type="spellEnd"/>
+      <w:r>
+        <w:rPr>
+          <w:rFonts w:ascii="Cascadia Mono" w:hAnsi="Cascadia Mono" w:cs="Cascadia Mono"/>
+          <w:color w:val="000000"/>
+          <w:kern w:val="0"/>
+          <w:sz w:val="16"/>
+          <w:szCs w:val="16"/>
+          <w:highlight w:val="white"/>
+        </w:rPr>
+        <w:t xml:space="preserve"> = </w:t>
+      </w:r>
+      <w:proofErr w:type="spellStart"/>
+      <w:r>
+        <w:rPr>
+          <w:rFonts w:ascii="Cascadia Mono" w:hAnsi="Cascadia Mono" w:cs="Cascadia Mono"/>
+          <w:color w:val="6F008A"/>
+          <w:kern w:val="0"/>
+          <w:sz w:val="16"/>
+          <w:szCs w:val="16"/>
+          <w:highlight w:val="white"/>
+        </w:rPr>
+        <w:t>glCreateProgram</w:t>
+      </w:r>
+      <w:proofErr w:type="spellEnd"/>
+      <w:r>
+        <w:rPr>
+          <w:rFonts w:ascii="Cascadia Mono" w:hAnsi="Cascadia Mono" w:cs="Cascadia Mono"/>
+          <w:color w:val="000000"/>
+          <w:kern w:val="0"/>
+          <w:sz w:val="16"/>
+          <w:szCs w:val="16"/>
+          <w:highlight w:val="white"/>
+        </w:rPr>
+        <w:t>();</w:t>
+      </w:r>
+    </w:p>
+    <w:p>
+      <w:pPr>
+        <w:autoSpaceDE w:val="0"/>
+        <w:autoSpaceDN w:val="0"/>
+        <w:adjustRightInd w:val="0"/>
+        <w:spacing w:after="0" w:line="240" w:lineRule="auto"/>
+        <w:rPr>
+          <w:rFonts w:ascii="Cascadia Mono" w:hAnsi="Cascadia Mono" w:cs="Cascadia Mono"/>
+          <w:color w:val="000000"/>
+          <w:kern w:val="0"/>
+          <w:sz w:val="16"/>
+          <w:szCs w:val="16"/>
+          <w:highlight w:val="white"/>
+        </w:rPr>
+      </w:pPr>
+      <w:r>
+        <w:rPr>
+          <w:rFonts w:ascii="Cascadia Mono" w:hAnsi="Cascadia Mono" w:cs="Cascadia Mono"/>
+          <w:color w:val="000000"/>
+          <w:kern w:val="0"/>
+          <w:sz w:val="16"/>
+          <w:szCs w:val="16"/>
+          <w:highlight w:val="white"/>
+        </w:rPr>
+        <w:t xml:space="preserve">    </w:t>
+      </w:r>
+      <w:proofErr w:type="spellStart"/>
+      <w:r>
+        <w:rPr>
+          <w:rFonts w:ascii="Cascadia Mono" w:hAnsi="Cascadia Mono" w:cs="Cascadia Mono"/>
+          <w:color w:val="6F008A"/>
+          <w:kern w:val="0"/>
+          <w:sz w:val="16"/>
+          <w:szCs w:val="16"/>
+          <w:highlight w:val="white"/>
+        </w:rPr>
+        <w:t>glAttachShader</w:t>
+      </w:r>
+      <w:proofErr w:type="spellEnd"/>
+      <w:r>
+        <w:rPr>
+          <w:rFonts w:ascii="Cascadia Mono" w:hAnsi="Cascadia Mono" w:cs="Cascadia Mono"/>
+          <w:color w:val="000000"/>
+          <w:kern w:val="0"/>
+          <w:sz w:val="16"/>
+          <w:szCs w:val="16"/>
+          <w:highlight w:val="white"/>
+        </w:rPr>
+        <w:t>(</w:t>
+      </w:r>
+      <w:proofErr w:type="spellStart"/>
+      <w:r>
+        <w:rPr>
+          <w:rFonts w:ascii="Cascadia Mono" w:hAnsi="Cascadia Mono" w:cs="Cascadia Mono"/>
+          <w:color w:val="000000"/>
+          <w:kern w:val="0"/>
+          <w:sz w:val="16"/>
+          <w:szCs w:val="16"/>
+          <w:highlight w:val="white"/>
+        </w:rPr>
+        <w:t>shaderProgram</w:t>
+      </w:r>
+      <w:proofErr w:type="spellEnd"/>
+      <w:r>
+        <w:rPr>
+          <w:rFonts w:ascii="Cascadia Mono" w:hAnsi="Cascadia Mono" w:cs="Cascadia Mono"/>
+          <w:color w:val="000000"/>
+          <w:kern w:val="0"/>
+          <w:sz w:val="16"/>
+          <w:szCs w:val="16"/>
+          <w:highlight w:val="white"/>
+        </w:rPr>
+        <w:t xml:space="preserve">, </w:t>
+      </w:r>
+      <w:proofErr w:type="spellStart"/>
+      <w:r>
+        <w:rPr>
+          <w:rFonts w:ascii="Cascadia Mono" w:hAnsi="Cascadia Mono" w:cs="Cascadia Mono"/>
+          <w:color w:val="000000"/>
+          <w:kern w:val="0"/>
+          <w:sz w:val="16"/>
+          <w:szCs w:val="16"/>
+          <w:highlight w:val="white"/>
+        </w:rPr>
+        <w:t>vertexShader</w:t>
+      </w:r>
+      <w:proofErr w:type="spellEnd"/>
+      <w:r>
+        <w:rPr>
+          <w:rFonts w:ascii="Cascadia Mono" w:hAnsi="Cascadia Mono" w:cs="Cascadia Mono"/>
+          <w:color w:val="000000"/>
+          <w:kern w:val="0"/>
+          <w:sz w:val="16"/>
+          <w:szCs w:val="16"/>
+          <w:highlight w:val="white"/>
+        </w:rPr>
+        <w:t>);</w:t>
+      </w:r>
+    </w:p>
+    <w:p>
+      <w:pPr>
+        <w:autoSpaceDE w:val="0"/>
+        <w:autoSpaceDN w:val="0"/>
+        <w:adjustRightInd w:val="0"/>
+        <w:spacing w:after="0" w:line="240" w:lineRule="auto"/>
+        <w:rPr>
+          <w:rFonts w:ascii="Cascadia Mono" w:hAnsi="Cascadia Mono" w:cs="Cascadia Mono"/>
+          <w:color w:val="000000"/>
+          <w:kern w:val="0"/>
+          <w:sz w:val="16"/>
+          <w:szCs w:val="16"/>
+          <w:highlight w:val="white"/>
+        </w:rPr>
+      </w:pPr>
+      <w:r>
+        <w:rPr>
+          <w:rFonts w:ascii="Cascadia Mono" w:hAnsi="Cascadia Mono" w:cs="Cascadia Mono"/>
+          <w:color w:val="000000"/>
+          <w:kern w:val="0"/>
+          <w:sz w:val="16"/>
+          <w:szCs w:val="16"/>
+          <w:highlight w:val="white"/>
+        </w:rPr>
+        <w:t xml:space="preserve">    </w:t>
+      </w:r>
+      <w:proofErr w:type="spellStart"/>
+      <w:r>
+        <w:rPr>
+          <w:rFonts w:ascii="Cascadia Mono" w:hAnsi="Cascadia Mono" w:cs="Cascadia Mono"/>
+          <w:color w:val="6F008A"/>
+          <w:kern w:val="0"/>
+          <w:sz w:val="16"/>
+          <w:szCs w:val="16"/>
+          <w:highlight w:val="white"/>
+        </w:rPr>
+        <w:t>glAttachShader</w:t>
+      </w:r>
+      <w:proofErr w:type="spellEnd"/>
+      <w:r>
+        <w:rPr>
+          <w:rFonts w:ascii="Cascadia Mono" w:hAnsi="Cascadia Mono" w:cs="Cascadia Mono"/>
+          <w:color w:val="000000"/>
+          <w:kern w:val="0"/>
+          <w:sz w:val="16"/>
+          <w:szCs w:val="16"/>
+          <w:highlight w:val="white"/>
+        </w:rPr>
+        <w:t>(</w:t>
+      </w:r>
+      <w:proofErr w:type="spellStart"/>
+      <w:r>
+        <w:rPr>
+          <w:rFonts w:ascii="Cascadia Mono" w:hAnsi="Cascadia Mono" w:cs="Cascadia Mono"/>
+          <w:color w:val="000000"/>
+          <w:kern w:val="0"/>
+          <w:sz w:val="16"/>
+          <w:szCs w:val="16"/>
+          <w:highlight w:val="white"/>
+        </w:rPr>
+        <w:t>shaderProgram</w:t>
+      </w:r>
+      <w:proofErr w:type="spellEnd"/>
+      <w:r>
+        <w:rPr>
+          <w:rFonts w:ascii="Cascadia Mono" w:hAnsi="Cascadia Mono" w:cs="Cascadia Mono"/>
+          <w:color w:val="000000"/>
+          <w:kern w:val="0"/>
+          <w:sz w:val="16"/>
+          <w:szCs w:val="16"/>
+          <w:highlight w:val="white"/>
+        </w:rPr>
+        <w:t xml:space="preserve">, </w:t>
+      </w:r>
+      <w:proofErr w:type="spellStart"/>
+      <w:r>
+        <w:rPr>
+          <w:rFonts w:ascii="Cascadia Mono" w:hAnsi="Cascadia Mono" w:cs="Cascadia Mono"/>
+          <w:color w:val="000000"/>
+          <w:kern w:val="0"/>
+          <w:sz w:val="16"/>
+          <w:szCs w:val="16"/>
+          <w:highlight w:val="white"/>
+        </w:rPr>
+        <w:t>fragmentShader</w:t>
+      </w:r>
+      <w:proofErr w:type="spellEnd"/>
+      <w:r>
+        <w:rPr>
+          <w:rFonts w:ascii="Cascadia Mono" w:hAnsi="Cascadia Mono" w:cs="Cascadia Mono"/>
+          <w:color w:val="000000"/>
+          <w:kern w:val="0"/>
+          <w:sz w:val="16"/>
+          <w:szCs w:val="16"/>
+          <w:highlight w:val="white"/>
+        </w:rPr>
+        <w:t>);</w:t>
+      </w:r>
+    </w:p>
+    <w:p>
+      <w:pPr>
+        <w:autoSpaceDE w:val="0"/>
+        <w:autoSpaceDN w:val="0"/>
+        <w:adjustRightInd w:val="0"/>
+        <w:spacing w:after="0" w:line="240" w:lineRule="auto"/>
+        <w:rPr>
+          <w:rFonts w:ascii="Cascadia Mono" w:hAnsi="Cascadia Mono" w:cs="Cascadia Mono"/>
+          <w:color w:val="000000"/>
+          <w:kern w:val="0"/>
+          <w:sz w:val="16"/>
+          <w:szCs w:val="16"/>
+          <w:highlight w:val="white"/>
+        </w:rPr>
+      </w:pPr>
+      <w:r>
+        <w:rPr>
+          <w:rFonts w:ascii="Cascadia Mono" w:hAnsi="Cascadia Mono" w:cs="Cascadia Mono"/>
+          <w:color w:val="000000"/>
+          <w:kern w:val="0"/>
+          <w:sz w:val="16"/>
+          <w:szCs w:val="16"/>
+          <w:highlight w:val="white"/>
+        </w:rPr>
+        <w:t xml:space="preserve">    </w:t>
+      </w:r>
+      <w:proofErr w:type="spellStart"/>
+      <w:r>
+        <w:rPr>
+          <w:rFonts w:ascii="Cascadia Mono" w:hAnsi="Cascadia Mono" w:cs="Cascadia Mono"/>
+          <w:color w:val="6F008A"/>
+          <w:kern w:val="0"/>
+          <w:sz w:val="16"/>
+          <w:szCs w:val="16"/>
+          <w:highlight w:val="white"/>
+        </w:rPr>
+        <w:t>glLinkProgram</w:t>
+      </w:r>
+      <w:proofErr w:type="spellEnd"/>
+      <w:r>
+        <w:rPr>
+          <w:rFonts w:ascii="Cascadia Mono" w:hAnsi="Cascadia Mono" w:cs="Cascadia Mono"/>
+          <w:color w:val="000000"/>
+          <w:kern w:val="0"/>
+          <w:sz w:val="16"/>
+          <w:szCs w:val="16"/>
+          <w:highlight w:val="white"/>
+        </w:rPr>
+        <w:t>(</w:t>
+      </w:r>
+      <w:proofErr w:type="spellStart"/>
+      <w:r>
+        <w:rPr>
+          <w:rFonts w:ascii="Cascadia Mono" w:hAnsi="Cascadia Mono" w:cs="Cascadia Mono"/>
+          <w:color w:val="000000"/>
+          <w:kern w:val="0"/>
+          <w:sz w:val="16"/>
+          <w:szCs w:val="16"/>
+          <w:highlight w:val="white"/>
+        </w:rPr>
+        <w:t>shaderProgram</w:t>
+      </w:r>
+      <w:proofErr w:type="spellEnd"/>
+      <w:r>
+        <w:rPr>
+          <w:rFonts w:ascii="Cascadia Mono" w:hAnsi="Cascadia Mono" w:cs="Cascadia Mono"/>
+          <w:color w:val="000000"/>
+          <w:kern w:val="0"/>
+          <w:sz w:val="16"/>
+          <w:szCs w:val="16"/>
+          <w:highlight w:val="white"/>
+        </w:rPr>
+        <w:t>);</w:t>
+      </w:r>
+    </w:p>
+    <w:p>
+      <w:pPr>
+        <w:autoSpaceDE w:val="0"/>
+        <w:autoSpaceDN w:val="0"/>
+        <w:adjustRightInd w:val="0"/>
+        <w:spacing w:after="0" w:line="240" w:lineRule="auto"/>
+        <w:rPr>
+          <w:rFonts w:ascii="Cascadia Mono" w:hAnsi="Cascadia Mono" w:cs="Cascadia Mono"/>
+          <w:color w:val="000000"/>
+          <w:kern w:val="0"/>
+          <w:sz w:val="16"/>
+          <w:szCs w:val="16"/>
+          <w:highlight w:val="white"/>
+        </w:rPr>
+      </w:pPr>
+      <w:r>
+        <w:rPr>
+          <w:rFonts w:ascii="Cascadia Mono" w:hAnsi="Cascadia Mono" w:cs="Cascadia Mono"/>
+          <w:color w:val="000000"/>
+          <w:kern w:val="0"/>
+          <w:sz w:val="16"/>
+          <w:szCs w:val="16"/>
+          <w:highlight w:val="white"/>
+        </w:rPr>
+        <w:t xml:space="preserve">    </w:t>
+      </w:r>
+      <w:proofErr w:type="spellStart"/>
+      <w:r>
+        <w:rPr>
+          <w:rFonts w:ascii="Cascadia Mono" w:hAnsi="Cascadia Mono" w:cs="Cascadia Mono"/>
+          <w:color w:val="6F008A"/>
+          <w:kern w:val="0"/>
+          <w:sz w:val="16"/>
+          <w:szCs w:val="16"/>
+          <w:highlight w:val="white"/>
+        </w:rPr>
+        <w:t>glGetProgramiv</w:t>
+      </w:r>
+      <w:proofErr w:type="spellEnd"/>
+      <w:r>
+        <w:rPr>
+          <w:rFonts w:ascii="Cascadia Mono" w:hAnsi="Cascadia Mono" w:cs="Cascadia Mono"/>
+          <w:color w:val="000000"/>
+          <w:kern w:val="0"/>
+          <w:sz w:val="16"/>
+          <w:szCs w:val="16"/>
+          <w:highlight w:val="white"/>
+        </w:rPr>
+        <w:t>(</w:t>
+      </w:r>
+      <w:proofErr w:type="spellStart"/>
+      <w:r>
+        <w:rPr>
+          <w:rFonts w:ascii="Cascadia Mono" w:hAnsi="Cascadia Mono" w:cs="Cascadia Mono"/>
+          <w:color w:val="000000"/>
+          <w:kern w:val="0"/>
+          <w:sz w:val="16"/>
+          <w:szCs w:val="16"/>
+          <w:highlight w:val="white"/>
+        </w:rPr>
+        <w:t>shaderProgram</w:t>
+      </w:r>
+      <w:proofErr w:type="spellEnd"/>
+      <w:r>
+        <w:rPr>
+          <w:rFonts w:ascii="Cascadia Mono" w:hAnsi="Cascadia Mono" w:cs="Cascadia Mono"/>
+          <w:color w:val="000000"/>
+          <w:kern w:val="0"/>
+          <w:sz w:val="16"/>
+          <w:szCs w:val="16"/>
+          <w:highlight w:val="white"/>
+        </w:rPr>
+        <w:t xml:space="preserve">, </w:t>
+      </w:r>
+      <w:r>
+        <w:rPr>
+          <w:rFonts w:ascii="Cascadia Mono" w:hAnsi="Cascadia Mono" w:cs="Cascadia Mono"/>
+          <w:color w:val="6F008A"/>
+          <w:kern w:val="0"/>
+          <w:sz w:val="16"/>
+          <w:szCs w:val="16"/>
+          <w:highlight w:val="white"/>
+        </w:rPr>
+        <w:t>GL_LINK_STATUS</w:t>
+      </w:r>
+      <w:r>
+        <w:rPr>
+          <w:rFonts w:ascii="Cascadia Mono" w:hAnsi="Cascadia Mono" w:cs="Cascadia Mono"/>
+          <w:color w:val="000000"/>
+          <w:kern w:val="0"/>
+          <w:sz w:val="16"/>
+          <w:szCs w:val="16"/>
+          <w:highlight w:val="white"/>
+        </w:rPr>
+        <w:t>, &amp;success);</w:t>
+      </w:r>
+    </w:p>
+    <w:p>
+      <w:pPr>
+        <w:autoSpaceDE w:val="0"/>
+        <w:autoSpaceDN w:val="0"/>
+        <w:adjustRightInd w:val="0"/>
+        <w:spacing w:after="0" w:line="240" w:lineRule="auto"/>
+        <w:rPr>
+          <w:rFonts w:ascii="Cascadia Mono" w:hAnsi="Cascadia Mono" w:cs="Cascadia Mono"/>
+          <w:color w:val="000000"/>
+          <w:kern w:val="0"/>
+          <w:sz w:val="16"/>
+          <w:szCs w:val="16"/>
+          <w:highlight w:val="white"/>
+        </w:rPr>
+      </w:pPr>
+      <w:r>
+        <w:rPr>
+          <w:rFonts w:ascii="Cascadia Mono" w:hAnsi="Cascadia Mono" w:cs="Cascadia Mono"/>
+          <w:color w:val="000000"/>
+          <w:kern w:val="0"/>
+          <w:sz w:val="16"/>
+          <w:szCs w:val="16"/>
+          <w:highlight w:val="white"/>
+        </w:rPr>
+        <w:lastRenderedPageBreak/>
+        <w:t xml:space="preserve">    </w:t>
+      </w:r>
+      <w:r>
+        <w:rPr>
+          <w:rFonts w:ascii="Cascadia Mono" w:hAnsi="Cascadia Mono" w:cs="Cascadia Mono"/>
+          <w:color w:val="0000FF"/>
+          <w:kern w:val="0"/>
+          <w:sz w:val="16"/>
+          <w:szCs w:val="16"/>
+          <w:highlight w:val="white"/>
+        </w:rPr>
+        <w:t>if</w:t>
+      </w:r>
+      <w:r>
+        <w:rPr>
+          <w:rFonts w:ascii="Cascadia Mono" w:hAnsi="Cascadia Mono" w:cs="Cascadia Mono"/>
+          <w:color w:val="000000"/>
+          <w:kern w:val="0"/>
+          <w:sz w:val="16"/>
+          <w:szCs w:val="16"/>
+          <w:highlight w:val="white"/>
+        </w:rPr>
+        <w:t xml:space="preserve"> (!success) {</w:t>
+      </w:r>
+    </w:p>
+    <w:p>
+      <w:pPr>
+        <w:autoSpaceDE w:val="0"/>
+        <w:autoSpaceDN w:val="0"/>
+        <w:adjustRightInd w:val="0"/>
+        <w:spacing w:after="0" w:line="240" w:lineRule="auto"/>
+        <w:rPr>
+          <w:rFonts w:ascii="Cascadia Mono" w:hAnsi="Cascadia Mono" w:cs="Cascadia Mono"/>
+          <w:color w:val="000000"/>
+          <w:kern w:val="0"/>
+          <w:sz w:val="16"/>
+          <w:szCs w:val="16"/>
+          <w:highlight w:val="white"/>
+        </w:rPr>
+      </w:pPr>
+      <w:r>
+        <w:rPr>
+          <w:rFonts w:ascii="Cascadia Mono" w:hAnsi="Cascadia Mono" w:cs="Cascadia Mono"/>
+          <w:color w:val="000000"/>
+          <w:kern w:val="0"/>
+          <w:sz w:val="16"/>
+          <w:szCs w:val="16"/>
+          <w:highlight w:val="white"/>
+        </w:rPr>
+        <w:t xml:space="preserve">        </w:t>
+      </w:r>
+      <w:r>
+        <w:rPr>
+          <w:rFonts w:ascii="Cascadia Mono" w:hAnsi="Cascadia Mono" w:cs="Cascadia Mono"/>
+          <w:color w:val="0000FF"/>
+          <w:kern w:val="0"/>
+          <w:sz w:val="16"/>
+          <w:szCs w:val="16"/>
+          <w:highlight w:val="white"/>
+        </w:rPr>
+        <w:t>char</w:t>
+      </w:r>
+      <w:r>
+        <w:rPr>
+          <w:rFonts w:ascii="Cascadia Mono" w:hAnsi="Cascadia Mono" w:cs="Cascadia Mono"/>
+          <w:color w:val="000000"/>
+          <w:kern w:val="0"/>
+          <w:sz w:val="16"/>
+          <w:szCs w:val="16"/>
+          <w:highlight w:val="white"/>
+        </w:rPr>
+        <w:t xml:space="preserve"> </w:t>
+      </w:r>
+      <w:proofErr w:type="spellStart"/>
+      <w:r>
+        <w:rPr>
+          <w:rFonts w:ascii="Cascadia Mono" w:hAnsi="Cascadia Mono" w:cs="Cascadia Mono"/>
+          <w:color w:val="000000"/>
+          <w:kern w:val="0"/>
+          <w:sz w:val="16"/>
+          <w:szCs w:val="16"/>
+          <w:highlight w:val="white"/>
+        </w:rPr>
+        <w:t>infoLog</w:t>
+      </w:r>
+      <w:proofErr w:type="spellEnd"/>
+      <w:r>
+        <w:rPr>
+          <w:rFonts w:ascii="Cascadia Mono" w:hAnsi="Cascadia Mono" w:cs="Cascadia Mono"/>
+          <w:color w:val="000000"/>
+          <w:kern w:val="0"/>
+          <w:sz w:val="16"/>
+          <w:szCs w:val="16"/>
+          <w:highlight w:val="white"/>
+        </w:rPr>
+        <w:t>[512];</w:t>
+      </w:r>
+    </w:p>
+    <w:p>
+      <w:pPr>
+        <w:autoSpaceDE w:val="0"/>
+        <w:autoSpaceDN w:val="0"/>
+        <w:adjustRightInd w:val="0"/>
+        <w:spacing w:after="0" w:line="240" w:lineRule="auto"/>
+        <w:rPr>
+          <w:rFonts w:ascii="Cascadia Mono" w:hAnsi="Cascadia Mono" w:cs="Cascadia Mono"/>
+          <w:color w:val="000000"/>
+          <w:kern w:val="0"/>
+          <w:sz w:val="16"/>
+          <w:szCs w:val="16"/>
+          <w:highlight w:val="white"/>
+        </w:rPr>
+      </w:pPr>
+      <w:r>
+        <w:rPr>
+          <w:rFonts w:ascii="Cascadia Mono" w:hAnsi="Cascadia Mono" w:cs="Cascadia Mono"/>
+          <w:color w:val="000000"/>
+          <w:kern w:val="0"/>
+          <w:sz w:val="16"/>
+          <w:szCs w:val="16"/>
+          <w:highlight w:val="white"/>
+        </w:rPr>
+        <w:t xml:space="preserve">        </w:t>
+      </w:r>
+      <w:proofErr w:type="spellStart"/>
+      <w:r>
+        <w:rPr>
+          <w:rFonts w:ascii="Cascadia Mono" w:hAnsi="Cascadia Mono" w:cs="Cascadia Mono"/>
+          <w:color w:val="6F008A"/>
+          <w:kern w:val="0"/>
+          <w:sz w:val="16"/>
+          <w:szCs w:val="16"/>
+          <w:highlight w:val="white"/>
+        </w:rPr>
+        <w:t>glGetProgramInfoLog</w:t>
+      </w:r>
+      <w:proofErr w:type="spellEnd"/>
+      <w:r>
+        <w:rPr>
+          <w:rFonts w:ascii="Cascadia Mono" w:hAnsi="Cascadia Mono" w:cs="Cascadia Mono"/>
+          <w:color w:val="000000"/>
+          <w:kern w:val="0"/>
+          <w:sz w:val="16"/>
+          <w:szCs w:val="16"/>
+          <w:highlight w:val="white"/>
+        </w:rPr>
+        <w:t>(</w:t>
+      </w:r>
+      <w:proofErr w:type="spellStart"/>
+      <w:r>
+        <w:rPr>
+          <w:rFonts w:ascii="Cascadia Mono" w:hAnsi="Cascadia Mono" w:cs="Cascadia Mono"/>
+          <w:color w:val="000000"/>
+          <w:kern w:val="0"/>
+          <w:sz w:val="16"/>
+          <w:szCs w:val="16"/>
+          <w:highlight w:val="white"/>
+        </w:rPr>
+        <w:t>shaderProgram</w:t>
+      </w:r>
+      <w:proofErr w:type="spellEnd"/>
+      <w:r>
+        <w:rPr>
+          <w:rFonts w:ascii="Cascadia Mono" w:hAnsi="Cascadia Mono" w:cs="Cascadia Mono"/>
+          <w:color w:val="000000"/>
+          <w:kern w:val="0"/>
+          <w:sz w:val="16"/>
+          <w:szCs w:val="16"/>
+          <w:highlight w:val="white"/>
+        </w:rPr>
+        <w:t xml:space="preserve">, 512, </w:t>
+      </w:r>
+      <w:r>
+        <w:rPr>
+          <w:rFonts w:ascii="Cascadia Mono" w:hAnsi="Cascadia Mono" w:cs="Cascadia Mono"/>
+          <w:color w:val="6F008A"/>
+          <w:kern w:val="0"/>
+          <w:sz w:val="16"/>
+          <w:szCs w:val="16"/>
+          <w:highlight w:val="white"/>
+        </w:rPr>
+        <w:t>NULL</w:t>
+      </w:r>
+      <w:r>
+        <w:rPr>
+          <w:rFonts w:ascii="Cascadia Mono" w:hAnsi="Cascadia Mono" w:cs="Cascadia Mono"/>
+          <w:color w:val="000000"/>
+          <w:kern w:val="0"/>
+          <w:sz w:val="16"/>
+          <w:szCs w:val="16"/>
+          <w:highlight w:val="white"/>
+        </w:rPr>
+        <w:t xml:space="preserve">, </w:t>
+      </w:r>
+      <w:proofErr w:type="spellStart"/>
+      <w:r>
+        <w:rPr>
+          <w:rFonts w:ascii="Cascadia Mono" w:hAnsi="Cascadia Mono" w:cs="Cascadia Mono"/>
+          <w:color w:val="000000"/>
+          <w:kern w:val="0"/>
+          <w:sz w:val="16"/>
+          <w:szCs w:val="16"/>
+          <w:highlight w:val="white"/>
+        </w:rPr>
+        <w:t>infoLog</w:t>
+      </w:r>
+      <w:proofErr w:type="spellEnd"/>
+      <w:r>
+        <w:rPr>
+          <w:rFonts w:ascii="Cascadia Mono" w:hAnsi="Cascadia Mono" w:cs="Cascadia Mono"/>
+          <w:color w:val="000000"/>
+          <w:kern w:val="0"/>
+          <w:sz w:val="16"/>
+          <w:szCs w:val="16"/>
+          <w:highlight w:val="white"/>
+        </w:rPr>
+        <w:t>);</w:t>
+      </w:r>
+    </w:p>
+    <w:p>
+      <w:pPr>
+        <w:autoSpaceDE w:val="0"/>
+        <w:autoSpaceDN w:val="0"/>
+        <w:adjustRightInd w:val="0"/>
+        <w:spacing w:after="0" w:line="240" w:lineRule="auto"/>
+        <w:rPr>
+          <w:rFonts w:ascii="Cascadia Mono" w:hAnsi="Cascadia Mono" w:cs="Cascadia Mono"/>
+          <w:color w:val="000000"/>
+          <w:kern w:val="0"/>
+          <w:sz w:val="16"/>
+          <w:szCs w:val="16"/>
+          <w:highlight w:val="white"/>
+        </w:rPr>
+      </w:pPr>
+      <w:r>
+        <w:rPr>
+          <w:rFonts w:ascii="Cascadia Mono" w:hAnsi="Cascadia Mono" w:cs="Cascadia Mono"/>
+          <w:color w:val="000000"/>
+          <w:kern w:val="0"/>
+          <w:sz w:val="16"/>
+          <w:szCs w:val="16"/>
+          <w:highlight w:val="white"/>
+        </w:rPr>
+        <w:t xml:space="preserve">        std::</w:t>
+      </w:r>
+      <w:proofErr w:type="spellStart"/>
+      <w:r>
+        <w:rPr>
+          <w:rFonts w:ascii="Cascadia Mono" w:hAnsi="Cascadia Mono" w:cs="Cascadia Mono"/>
+          <w:color w:val="000000"/>
+          <w:kern w:val="0"/>
+          <w:sz w:val="16"/>
+          <w:szCs w:val="16"/>
+          <w:highlight w:val="white"/>
+        </w:rPr>
+        <w:t>cerr</w:t>
+      </w:r>
+      <w:proofErr w:type="spellEnd"/>
+      <w:r>
+        <w:rPr>
+          <w:rFonts w:ascii="Cascadia Mono" w:hAnsi="Cascadia Mono" w:cs="Cascadia Mono"/>
+          <w:color w:val="000000"/>
+          <w:kern w:val="0"/>
+          <w:sz w:val="16"/>
+          <w:szCs w:val="16"/>
+          <w:highlight w:val="white"/>
+        </w:rPr>
+        <w:t xml:space="preserve"> </w:t>
+      </w:r>
+      <w:r>
+        <w:rPr>
+          <w:rFonts w:ascii="Cascadia Mono" w:hAnsi="Cascadia Mono" w:cs="Cascadia Mono"/>
+          <w:color w:val="008080"/>
+          <w:kern w:val="0"/>
+          <w:sz w:val="16"/>
+          <w:szCs w:val="16"/>
+          <w:highlight w:val="white"/>
+        </w:rPr>
+        <w:t>&lt;&lt;</w:t>
+      </w:r>
+      <w:r>
+        <w:rPr>
+          <w:rFonts w:ascii="Cascadia Mono" w:hAnsi="Cascadia Mono" w:cs="Cascadia Mono"/>
+          <w:color w:val="000000"/>
+          <w:kern w:val="0"/>
+          <w:sz w:val="16"/>
+          <w:szCs w:val="16"/>
+          <w:highlight w:val="white"/>
+        </w:rPr>
+        <w:t xml:space="preserve"> </w:t>
+      </w:r>
+      <w:r>
+        <w:rPr>
+          <w:rFonts w:ascii="Cascadia Mono" w:hAnsi="Cascadia Mono" w:cs="Cascadia Mono"/>
+          <w:color w:val="A31515"/>
+          <w:kern w:val="0"/>
+          <w:sz w:val="16"/>
+          <w:szCs w:val="16"/>
+          <w:highlight w:val="white"/>
+        </w:rPr>
+        <w:t>"Shader linking error: "</w:t>
+      </w:r>
+      <w:r>
+        <w:rPr>
+          <w:rFonts w:ascii="Cascadia Mono" w:hAnsi="Cascadia Mono" w:cs="Cascadia Mono"/>
+          <w:color w:val="000000"/>
+          <w:kern w:val="0"/>
+          <w:sz w:val="16"/>
+          <w:szCs w:val="16"/>
+          <w:highlight w:val="white"/>
+        </w:rPr>
+        <w:t xml:space="preserve"> </w:t>
+      </w:r>
+      <w:r>
+        <w:rPr>
+          <w:rFonts w:ascii="Cascadia Mono" w:hAnsi="Cascadia Mono" w:cs="Cascadia Mono"/>
+          <w:color w:val="008080"/>
+          <w:kern w:val="0"/>
+          <w:sz w:val="16"/>
+          <w:szCs w:val="16"/>
+          <w:highlight w:val="white"/>
+        </w:rPr>
+        <w:t>&lt;&lt;</w:t>
+      </w:r>
+      <w:r>
+        <w:rPr>
+          <w:rFonts w:ascii="Cascadia Mono" w:hAnsi="Cascadia Mono" w:cs="Cascadia Mono"/>
+          <w:color w:val="000000"/>
+          <w:kern w:val="0"/>
+          <w:sz w:val="16"/>
+          <w:szCs w:val="16"/>
+          <w:highlight w:val="white"/>
+        </w:rPr>
+        <w:t xml:space="preserve"> </w:t>
+      </w:r>
+      <w:proofErr w:type="spellStart"/>
+      <w:r>
+        <w:rPr>
+          <w:rFonts w:ascii="Cascadia Mono" w:hAnsi="Cascadia Mono" w:cs="Cascadia Mono"/>
+          <w:color w:val="000000"/>
+          <w:kern w:val="0"/>
+          <w:sz w:val="16"/>
+          <w:szCs w:val="16"/>
+          <w:highlight w:val="white"/>
+        </w:rPr>
+        <w:t>infoLog</w:t>
+      </w:r>
+      <w:proofErr w:type="spellEnd"/>
+      <w:r>
+        <w:rPr>
+          <w:rFonts w:ascii="Cascadia Mono" w:hAnsi="Cascadia Mono" w:cs="Cascadia Mono"/>
+          <w:color w:val="000000"/>
+          <w:kern w:val="0"/>
+          <w:sz w:val="16"/>
+          <w:szCs w:val="16"/>
+          <w:highlight w:val="white"/>
+        </w:rPr>
+        <w:t xml:space="preserve"> </w:t>
+      </w:r>
+      <w:r>
+        <w:rPr>
+          <w:rFonts w:ascii="Cascadia Mono" w:hAnsi="Cascadia Mono" w:cs="Cascadia Mono"/>
+          <w:color w:val="008080"/>
+          <w:kern w:val="0"/>
+          <w:sz w:val="16"/>
+          <w:szCs w:val="16"/>
+          <w:highlight w:val="white"/>
+        </w:rPr>
+        <w:t>&lt;&lt;</w:t>
+      </w:r>
+      <w:r>
+        <w:rPr>
+          <w:rFonts w:ascii="Cascadia Mono" w:hAnsi="Cascadia Mono" w:cs="Cascadia Mono"/>
+          <w:color w:val="000000"/>
+          <w:kern w:val="0"/>
+          <w:sz w:val="16"/>
+          <w:szCs w:val="16"/>
+          <w:highlight w:val="white"/>
+        </w:rPr>
+        <w:t xml:space="preserve"> std::</w:t>
+      </w:r>
+      <w:proofErr w:type="spellStart"/>
+      <w:r>
+        <w:rPr>
+          <w:rFonts w:ascii="Cascadia Mono" w:hAnsi="Cascadia Mono" w:cs="Cascadia Mono"/>
+          <w:color w:val="000000"/>
+          <w:kern w:val="0"/>
+          <w:sz w:val="16"/>
+          <w:szCs w:val="16"/>
+          <w:highlight w:val="white"/>
+        </w:rPr>
+        <w:t>endl</w:t>
+      </w:r>
+      <w:proofErr w:type="spellEnd"/>
+      <w:r>
+        <w:rPr>
+          <w:rFonts w:ascii="Cascadia Mono" w:hAnsi="Cascadia Mono" w:cs="Cascadia Mono"/>
+          <w:color w:val="000000"/>
+          <w:kern w:val="0"/>
+          <w:sz w:val="16"/>
+          <w:szCs w:val="16"/>
+          <w:highlight w:val="white"/>
+        </w:rPr>
+        <w:t>;</w:t>
+      </w:r>
+    </w:p>
+    <w:p>
+      <w:pPr>
+        <w:autoSpaceDE w:val="0"/>
+        <w:autoSpaceDN w:val="0"/>
+        <w:adjustRightInd w:val="0"/>
+        <w:spacing w:after="0" w:line="240" w:lineRule="auto"/>
+        <w:rPr>
+          <w:rFonts w:ascii="Cascadia Mono" w:hAnsi="Cascadia Mono" w:cs="Cascadia Mono"/>
+          <w:color w:val="000000"/>
+          <w:kern w:val="0"/>
+          <w:sz w:val="16"/>
+          <w:szCs w:val="16"/>
+          <w:highlight w:val="white"/>
+        </w:rPr>
+      </w:pPr>
+      <w:r>
+        <w:rPr>
+          <w:rFonts w:ascii="Cascadia Mono" w:hAnsi="Cascadia Mono" w:cs="Cascadia Mono"/>
+          <w:color w:val="000000"/>
+          <w:kern w:val="0"/>
+          <w:sz w:val="16"/>
+          <w:szCs w:val="16"/>
+          <w:highlight w:val="white"/>
+        </w:rPr>
+        <w:t xml:space="preserve">    }</w:t>
+      </w:r>
+    </w:p>
+    <w:p>
+      <w:pPr>
+        <w:autoSpaceDE w:val="0"/>
+        <w:autoSpaceDN w:val="0"/>
+        <w:adjustRightInd w:val="0"/>
+        <w:spacing w:after="0" w:line="240" w:lineRule="auto"/>
+        <w:rPr>
+          <w:rFonts w:ascii="Cascadia Mono" w:hAnsi="Cascadia Mono" w:cs="Cascadia Mono"/>
+          <w:color w:val="000000"/>
+          <w:kern w:val="0"/>
+          <w:sz w:val="16"/>
+          <w:szCs w:val="16"/>
+          <w:highlight w:val="white"/>
+        </w:rPr>
+      </w:pPr>
+    </w:p>
+    <w:p>
+      <w:pPr>
+        <w:autoSpaceDE w:val="0"/>
+        <w:autoSpaceDN w:val="0"/>
+        <w:adjustRightInd w:val="0"/>
+        <w:spacing w:after="0" w:line="240" w:lineRule="auto"/>
+        <w:rPr>
+          <w:rFonts w:ascii="Cascadia Mono" w:hAnsi="Cascadia Mono" w:cs="Cascadia Mono"/>
+          <w:color w:val="000000"/>
+          <w:kern w:val="0"/>
+          <w:sz w:val="16"/>
+          <w:szCs w:val="16"/>
+          <w:highlight w:val="white"/>
+        </w:rPr>
+      </w:pPr>
+      <w:r>
+        <w:rPr>
+          <w:rFonts w:ascii="Cascadia Mono" w:hAnsi="Cascadia Mono" w:cs="Cascadia Mono"/>
+          <w:color w:val="000000"/>
+          <w:kern w:val="0"/>
+          <w:sz w:val="16"/>
+          <w:szCs w:val="16"/>
+          <w:highlight w:val="white"/>
+        </w:rPr>
+        <w:t xml:space="preserve">    </w:t>
+      </w:r>
+      <w:proofErr w:type="spellStart"/>
+      <w:r>
+        <w:rPr>
+          <w:rFonts w:ascii="Cascadia Mono" w:hAnsi="Cascadia Mono" w:cs="Cascadia Mono"/>
+          <w:color w:val="6F008A"/>
+          <w:kern w:val="0"/>
+          <w:sz w:val="16"/>
+          <w:szCs w:val="16"/>
+          <w:highlight w:val="white"/>
+        </w:rPr>
+        <w:t>glDeleteShader</w:t>
+      </w:r>
+      <w:proofErr w:type="spellEnd"/>
+      <w:r>
+        <w:rPr>
+          <w:rFonts w:ascii="Cascadia Mono" w:hAnsi="Cascadia Mono" w:cs="Cascadia Mono"/>
+          <w:color w:val="000000"/>
+          <w:kern w:val="0"/>
+          <w:sz w:val="16"/>
+          <w:szCs w:val="16"/>
+          <w:highlight w:val="white"/>
+        </w:rPr>
+        <w:t>(</w:t>
+      </w:r>
+      <w:proofErr w:type="spellStart"/>
+      <w:r>
+        <w:rPr>
+          <w:rFonts w:ascii="Cascadia Mono" w:hAnsi="Cascadia Mono" w:cs="Cascadia Mono"/>
+          <w:color w:val="000000"/>
+          <w:kern w:val="0"/>
+          <w:sz w:val="16"/>
+          <w:szCs w:val="16"/>
+          <w:highlight w:val="white"/>
+        </w:rPr>
+        <w:t>vertexShader</w:t>
+      </w:r>
+      <w:proofErr w:type="spellEnd"/>
+      <w:r>
+        <w:rPr>
+          <w:rFonts w:ascii="Cascadia Mono" w:hAnsi="Cascadia Mono" w:cs="Cascadia Mono"/>
+          <w:color w:val="000000"/>
+          <w:kern w:val="0"/>
+          <w:sz w:val="16"/>
+          <w:szCs w:val="16"/>
+          <w:highlight w:val="white"/>
+        </w:rPr>
+        <w:t>);</w:t>
+      </w:r>
+    </w:p>
+    <w:p>
+      <w:pPr>
+        <w:autoSpaceDE w:val="0"/>
+        <w:autoSpaceDN w:val="0"/>
+        <w:adjustRightInd w:val="0"/>
+        <w:spacing w:after="0" w:line="240" w:lineRule="auto"/>
+        <w:rPr>
+          <w:rFonts w:ascii="Cascadia Mono" w:hAnsi="Cascadia Mono" w:cs="Cascadia Mono"/>
+          <w:color w:val="000000"/>
+          <w:kern w:val="0"/>
+          <w:sz w:val="16"/>
+          <w:szCs w:val="16"/>
+          <w:highlight w:val="white"/>
+        </w:rPr>
+      </w:pPr>
+      <w:r>
+        <w:rPr>
+          <w:rFonts w:ascii="Cascadia Mono" w:hAnsi="Cascadia Mono" w:cs="Cascadia Mono"/>
+          <w:color w:val="000000"/>
+          <w:kern w:val="0"/>
+          <w:sz w:val="16"/>
+          <w:szCs w:val="16"/>
+          <w:highlight w:val="white"/>
+        </w:rPr>
+        <w:t xml:space="preserve">    </w:t>
+      </w:r>
+      <w:proofErr w:type="spellStart"/>
+      <w:r>
+        <w:rPr>
+          <w:rFonts w:ascii="Cascadia Mono" w:hAnsi="Cascadia Mono" w:cs="Cascadia Mono"/>
+          <w:color w:val="6F008A"/>
+          <w:kern w:val="0"/>
+          <w:sz w:val="16"/>
+          <w:szCs w:val="16"/>
+          <w:highlight w:val="white"/>
+        </w:rPr>
+        <w:t>glDeleteShader</w:t>
+      </w:r>
+      <w:proofErr w:type="spellEnd"/>
+      <w:r>
+        <w:rPr>
+          <w:rFonts w:ascii="Cascadia Mono" w:hAnsi="Cascadia Mono" w:cs="Cascadia Mono"/>
+          <w:color w:val="000000"/>
+          <w:kern w:val="0"/>
+          <w:sz w:val="16"/>
+          <w:szCs w:val="16"/>
+          <w:highlight w:val="white"/>
+        </w:rPr>
+        <w:t>(</w:t>
+      </w:r>
+      <w:proofErr w:type="spellStart"/>
+      <w:r>
+        <w:rPr>
+          <w:rFonts w:ascii="Cascadia Mono" w:hAnsi="Cascadia Mono" w:cs="Cascadia Mono"/>
+          <w:color w:val="000000"/>
+          <w:kern w:val="0"/>
+          <w:sz w:val="16"/>
+          <w:szCs w:val="16"/>
+          <w:highlight w:val="white"/>
+        </w:rPr>
+        <w:t>fragmentShader</w:t>
+      </w:r>
+      <w:proofErr w:type="spellEnd"/>
+      <w:r>
+        <w:rPr>
+          <w:rFonts w:ascii="Cascadia Mono" w:hAnsi="Cascadia Mono" w:cs="Cascadia Mono"/>
+          <w:color w:val="000000"/>
+          <w:kern w:val="0"/>
+          <w:sz w:val="16"/>
+          <w:szCs w:val="16"/>
+          <w:highlight w:val="white"/>
+        </w:rPr>
+        <w:t>);</w:t>
+      </w:r>
+    </w:p>
+    <w:p>
+      <w:pPr>
+        <w:autoSpaceDE w:val="0"/>
+        <w:autoSpaceDN w:val="0"/>
+        <w:adjustRightInd w:val="0"/>
+        <w:spacing w:after="0" w:line="240" w:lineRule="auto"/>
+        <w:rPr>
+          <w:rFonts w:ascii="Cascadia Mono" w:hAnsi="Cascadia Mono" w:cs="Cascadia Mono"/>
+          <w:color w:val="000000"/>
+          <w:kern w:val="0"/>
+          <w:sz w:val="16"/>
+          <w:szCs w:val="16"/>
+          <w:highlight w:val="white"/>
+        </w:rPr>
+      </w:pPr>
+    </w:p>
+    <w:p>
+      <w:pPr>
+        <w:autoSpaceDE w:val="0"/>
+        <w:autoSpaceDN w:val="0"/>
+        <w:adjustRightInd w:val="0"/>
+        <w:spacing w:after="0" w:line="240" w:lineRule="auto"/>
+        <w:rPr>
+          <w:rFonts w:ascii="Cascadia Mono" w:hAnsi="Cascadia Mono" w:cs="Cascadia Mono"/>
+          <w:color w:val="000000"/>
+          <w:kern w:val="0"/>
+          <w:sz w:val="16"/>
+          <w:szCs w:val="16"/>
+          <w:highlight w:val="white"/>
+        </w:rPr>
+      </w:pPr>
+      <w:r>
+        <w:rPr>
+          <w:rFonts w:ascii="Cascadia Mono" w:hAnsi="Cascadia Mono" w:cs="Cascadia Mono"/>
+          <w:color w:val="000000"/>
+          <w:kern w:val="0"/>
+          <w:sz w:val="16"/>
+          <w:szCs w:val="16"/>
+          <w:highlight w:val="white"/>
+        </w:rPr>
+        <w:t xml:space="preserve">    </w:t>
+      </w:r>
+      <w:r>
+        <w:rPr>
+          <w:rFonts w:ascii="Cascadia Mono" w:hAnsi="Cascadia Mono" w:cs="Cascadia Mono"/>
+          <w:color w:val="008000"/>
+          <w:kern w:val="0"/>
+          <w:sz w:val="16"/>
+          <w:szCs w:val="16"/>
+          <w:highlight w:val="white"/>
+        </w:rPr>
+        <w:t>// Get uniform locations</w:t>
+      </w:r>
+    </w:p>
+    <w:p>
+      <w:pPr>
+        <w:autoSpaceDE w:val="0"/>
+        <w:autoSpaceDN w:val="0"/>
+        <w:adjustRightInd w:val="0"/>
+        <w:spacing w:after="0" w:line="240" w:lineRule="auto"/>
+        <w:rPr>
+          <w:rFonts w:ascii="Cascadia Mono" w:hAnsi="Cascadia Mono" w:cs="Cascadia Mono"/>
+          <w:color w:val="000000"/>
+          <w:kern w:val="0"/>
+          <w:sz w:val="16"/>
+          <w:szCs w:val="16"/>
+          <w:highlight w:val="white"/>
+        </w:rPr>
+      </w:pPr>
+      <w:r>
+        <w:rPr>
+          <w:rFonts w:ascii="Cascadia Mono" w:hAnsi="Cascadia Mono" w:cs="Cascadia Mono"/>
+          <w:color w:val="000000"/>
+          <w:kern w:val="0"/>
+          <w:sz w:val="16"/>
+          <w:szCs w:val="16"/>
+          <w:highlight w:val="white"/>
+        </w:rPr>
+        <w:t xml:space="preserve">    </w:t>
+      </w:r>
+      <w:proofErr w:type="spellStart"/>
+      <w:r>
+        <w:rPr>
+          <w:rFonts w:ascii="Cascadia Mono" w:hAnsi="Cascadia Mono" w:cs="Cascadia Mono"/>
+          <w:color w:val="000000"/>
+          <w:kern w:val="0"/>
+          <w:sz w:val="16"/>
+          <w:szCs w:val="16"/>
+          <w:highlight w:val="white"/>
+        </w:rPr>
+        <w:t>useSolidColorLoc</w:t>
+      </w:r>
+      <w:proofErr w:type="spellEnd"/>
+      <w:r>
+        <w:rPr>
+          <w:rFonts w:ascii="Cascadia Mono" w:hAnsi="Cascadia Mono" w:cs="Cascadia Mono"/>
+          <w:color w:val="000000"/>
+          <w:kern w:val="0"/>
+          <w:sz w:val="16"/>
+          <w:szCs w:val="16"/>
+          <w:highlight w:val="white"/>
+        </w:rPr>
+        <w:t xml:space="preserve"> = </w:t>
+      </w:r>
+      <w:proofErr w:type="spellStart"/>
+      <w:r>
+        <w:rPr>
+          <w:rFonts w:ascii="Cascadia Mono" w:hAnsi="Cascadia Mono" w:cs="Cascadia Mono"/>
+          <w:color w:val="6F008A"/>
+          <w:kern w:val="0"/>
+          <w:sz w:val="16"/>
+          <w:szCs w:val="16"/>
+          <w:highlight w:val="white"/>
+        </w:rPr>
+        <w:t>glGetUniformLocation</w:t>
+      </w:r>
+      <w:proofErr w:type="spellEnd"/>
+      <w:r>
+        <w:rPr>
+          <w:rFonts w:ascii="Cascadia Mono" w:hAnsi="Cascadia Mono" w:cs="Cascadia Mono"/>
+          <w:color w:val="000000"/>
+          <w:kern w:val="0"/>
+          <w:sz w:val="16"/>
+          <w:szCs w:val="16"/>
+          <w:highlight w:val="white"/>
+        </w:rPr>
+        <w:t>(</w:t>
+      </w:r>
+      <w:proofErr w:type="spellStart"/>
+      <w:r>
+        <w:rPr>
+          <w:rFonts w:ascii="Cascadia Mono" w:hAnsi="Cascadia Mono" w:cs="Cascadia Mono"/>
+          <w:color w:val="000000"/>
+          <w:kern w:val="0"/>
+          <w:sz w:val="16"/>
+          <w:szCs w:val="16"/>
+          <w:highlight w:val="white"/>
+        </w:rPr>
+        <w:t>shaderProgram</w:t>
+      </w:r>
+      <w:proofErr w:type="spellEnd"/>
+      <w:r>
+        <w:rPr>
+          <w:rFonts w:ascii="Cascadia Mono" w:hAnsi="Cascadia Mono" w:cs="Cascadia Mono"/>
+          <w:color w:val="000000"/>
+          <w:kern w:val="0"/>
+          <w:sz w:val="16"/>
+          <w:szCs w:val="16"/>
+          <w:highlight w:val="white"/>
+        </w:rPr>
+        <w:t xml:space="preserve">, </w:t>
+      </w:r>
+      <w:r>
+        <w:rPr>
+          <w:rFonts w:ascii="Cascadia Mono" w:hAnsi="Cascadia Mono" w:cs="Cascadia Mono"/>
+          <w:color w:val="A31515"/>
+          <w:kern w:val="0"/>
+          <w:sz w:val="16"/>
+          <w:szCs w:val="16"/>
+          <w:highlight w:val="white"/>
+        </w:rPr>
+        <w:t>"</w:t>
+      </w:r>
+      <w:proofErr w:type="spellStart"/>
+      <w:r>
+        <w:rPr>
+          <w:rFonts w:ascii="Cascadia Mono" w:hAnsi="Cascadia Mono" w:cs="Cascadia Mono"/>
+          <w:color w:val="A31515"/>
+          <w:kern w:val="0"/>
+          <w:sz w:val="16"/>
+          <w:szCs w:val="16"/>
+          <w:highlight w:val="white"/>
+        </w:rPr>
+        <w:t>useSolidColor</w:t>
+      </w:r>
+      <w:proofErr w:type="spellEnd"/>
+      <w:r>
+        <w:rPr>
+          <w:rFonts w:ascii="Cascadia Mono" w:hAnsi="Cascadia Mono" w:cs="Cascadia Mono"/>
+          <w:color w:val="A31515"/>
+          <w:kern w:val="0"/>
+          <w:sz w:val="16"/>
+          <w:szCs w:val="16"/>
+          <w:highlight w:val="white"/>
+        </w:rPr>
+        <w:t>"</w:t>
+      </w:r>
+      <w:r>
+        <w:rPr>
+          <w:rFonts w:ascii="Cascadia Mono" w:hAnsi="Cascadia Mono" w:cs="Cascadia Mono"/>
+          <w:color w:val="000000"/>
+          <w:kern w:val="0"/>
+          <w:sz w:val="16"/>
+          <w:szCs w:val="16"/>
+          <w:highlight w:val="white"/>
+        </w:rPr>
+        <w:t>);</w:t>
+      </w:r>
+    </w:p>
+    <w:p>
+      <w:pPr>
+        <w:autoSpaceDE w:val="0"/>
+        <w:autoSpaceDN w:val="0"/>
+        <w:adjustRightInd w:val="0"/>
+        <w:spacing w:after="0" w:line="240" w:lineRule="auto"/>
+        <w:rPr>
+          <w:rFonts w:ascii="Cascadia Mono" w:hAnsi="Cascadia Mono" w:cs="Cascadia Mono"/>
+          <w:color w:val="000000"/>
+          <w:kern w:val="0"/>
+          <w:sz w:val="16"/>
+          <w:szCs w:val="16"/>
+          <w:highlight w:val="white"/>
+        </w:rPr>
+      </w:pPr>
+      <w:r>
+        <w:rPr>
+          <w:rFonts w:ascii="Cascadia Mono" w:hAnsi="Cascadia Mono" w:cs="Cascadia Mono"/>
+          <w:color w:val="000000"/>
+          <w:kern w:val="0"/>
+          <w:sz w:val="16"/>
+          <w:szCs w:val="16"/>
+          <w:highlight w:val="white"/>
+        </w:rPr>
+        <w:t xml:space="preserve">    </w:t>
+      </w:r>
+      <w:proofErr w:type="spellStart"/>
+      <w:r>
+        <w:rPr>
+          <w:rFonts w:ascii="Cascadia Mono" w:hAnsi="Cascadia Mono" w:cs="Cascadia Mono"/>
+          <w:color w:val="000000"/>
+          <w:kern w:val="0"/>
+          <w:sz w:val="16"/>
+          <w:szCs w:val="16"/>
+          <w:highlight w:val="white"/>
+        </w:rPr>
+        <w:t>solidColorLoc</w:t>
+      </w:r>
+      <w:proofErr w:type="spellEnd"/>
+      <w:r>
+        <w:rPr>
+          <w:rFonts w:ascii="Cascadia Mono" w:hAnsi="Cascadia Mono" w:cs="Cascadia Mono"/>
+          <w:color w:val="000000"/>
+          <w:kern w:val="0"/>
+          <w:sz w:val="16"/>
+          <w:szCs w:val="16"/>
+          <w:highlight w:val="white"/>
+        </w:rPr>
+        <w:t xml:space="preserve"> = </w:t>
+      </w:r>
+      <w:proofErr w:type="spellStart"/>
+      <w:r>
+        <w:rPr>
+          <w:rFonts w:ascii="Cascadia Mono" w:hAnsi="Cascadia Mono" w:cs="Cascadia Mono"/>
+          <w:color w:val="6F008A"/>
+          <w:kern w:val="0"/>
+          <w:sz w:val="16"/>
+          <w:szCs w:val="16"/>
+          <w:highlight w:val="white"/>
+        </w:rPr>
+        <w:t>glGetUniformLocation</w:t>
+      </w:r>
+      <w:proofErr w:type="spellEnd"/>
+      <w:r>
+        <w:rPr>
+          <w:rFonts w:ascii="Cascadia Mono" w:hAnsi="Cascadia Mono" w:cs="Cascadia Mono"/>
+          <w:color w:val="000000"/>
+          <w:kern w:val="0"/>
+          <w:sz w:val="16"/>
+          <w:szCs w:val="16"/>
+          <w:highlight w:val="white"/>
+        </w:rPr>
+        <w:t>(</w:t>
+      </w:r>
+      <w:proofErr w:type="spellStart"/>
+      <w:r>
+        <w:rPr>
+          <w:rFonts w:ascii="Cascadia Mono" w:hAnsi="Cascadia Mono" w:cs="Cascadia Mono"/>
+          <w:color w:val="000000"/>
+          <w:kern w:val="0"/>
+          <w:sz w:val="16"/>
+          <w:szCs w:val="16"/>
+          <w:highlight w:val="white"/>
+        </w:rPr>
+        <w:t>shaderProgram</w:t>
+      </w:r>
+      <w:proofErr w:type="spellEnd"/>
+      <w:r>
+        <w:rPr>
+          <w:rFonts w:ascii="Cascadia Mono" w:hAnsi="Cascadia Mono" w:cs="Cascadia Mono"/>
+          <w:color w:val="000000"/>
+          <w:kern w:val="0"/>
+          <w:sz w:val="16"/>
+          <w:szCs w:val="16"/>
+          <w:highlight w:val="white"/>
+        </w:rPr>
+        <w:t xml:space="preserve">, </w:t>
+      </w:r>
+      <w:r>
+        <w:rPr>
+          <w:rFonts w:ascii="Cascadia Mono" w:hAnsi="Cascadia Mono" w:cs="Cascadia Mono"/>
+          <w:color w:val="A31515"/>
+          <w:kern w:val="0"/>
+          <w:sz w:val="16"/>
+          <w:szCs w:val="16"/>
+          <w:highlight w:val="white"/>
+        </w:rPr>
+        <w:t>"</w:t>
+      </w:r>
+      <w:proofErr w:type="spellStart"/>
+      <w:r>
+        <w:rPr>
+          <w:rFonts w:ascii="Cascadia Mono" w:hAnsi="Cascadia Mono" w:cs="Cascadia Mono"/>
+          <w:color w:val="A31515"/>
+          <w:kern w:val="0"/>
+          <w:sz w:val="16"/>
+          <w:szCs w:val="16"/>
+          <w:highlight w:val="white"/>
+        </w:rPr>
+        <w:t>solidColor</w:t>
+      </w:r>
+      <w:proofErr w:type="spellEnd"/>
+      <w:r>
+        <w:rPr>
+          <w:rFonts w:ascii="Cascadia Mono" w:hAnsi="Cascadia Mono" w:cs="Cascadia Mono"/>
+          <w:color w:val="A31515"/>
+          <w:kern w:val="0"/>
+          <w:sz w:val="16"/>
+          <w:szCs w:val="16"/>
+          <w:highlight w:val="white"/>
+        </w:rPr>
+        <w:t>"</w:t>
+      </w:r>
+      <w:r>
+        <w:rPr>
+          <w:rFonts w:ascii="Cascadia Mono" w:hAnsi="Cascadia Mono" w:cs="Cascadia Mono"/>
+          <w:color w:val="000000"/>
+          <w:kern w:val="0"/>
+          <w:sz w:val="16"/>
+          <w:szCs w:val="16"/>
+          <w:highlight w:val="white"/>
+        </w:rPr>
+        <w:t>);</w:t>
+      </w:r>
+    </w:p>
+    <w:p>
+      <w:pPr>
+        <w:autoSpaceDE w:val="0"/>
+        <w:autoSpaceDN w:val="0"/>
+        <w:adjustRightInd w:val="0"/>
+        <w:spacing w:after="0" w:line="240" w:lineRule="auto"/>
+        <w:rPr>
+          <w:rFonts w:ascii="Cascadia Mono" w:hAnsi="Cascadia Mono" w:cs="Cascadia Mono"/>
+          <w:color w:val="000000"/>
+          <w:kern w:val="0"/>
+          <w:sz w:val="16"/>
+          <w:szCs w:val="16"/>
+          <w:highlight w:val="white"/>
+        </w:rPr>
+      </w:pPr>
+      <w:r>
+        <w:rPr>
+          <w:rFonts w:ascii="Cascadia Mono" w:hAnsi="Cascadia Mono" w:cs="Cascadia Mono"/>
+          <w:color w:val="000000"/>
+          <w:kern w:val="0"/>
+          <w:sz w:val="16"/>
+          <w:szCs w:val="16"/>
+          <w:highlight w:val="white"/>
+        </w:rPr>
+        <w:t>}</w:t>
+      </w:r>
+    </w:p>
+    <w:p>
+      <w:pPr>
+        <w:autoSpaceDE w:val="0"/>
+        <w:autoSpaceDN w:val="0"/>
+        <w:adjustRightInd w:val="0"/>
+        <w:spacing w:after="0" w:line="240" w:lineRule="auto"/>
+        <w:rPr>
+          <w:rFonts w:ascii="Cascadia Mono" w:hAnsi="Cascadia Mono" w:cs="Cascadia Mono"/>
+          <w:color w:val="000000"/>
+          <w:kern w:val="0"/>
+          <w:sz w:val="16"/>
+          <w:szCs w:val="16"/>
+          <w:highlight w:val="white"/>
+        </w:rPr>
+      </w:pPr>
+    </w:p>
+    <w:p>
+      <w:pPr>
+        <w:autoSpaceDE w:val="0"/>
+        <w:autoSpaceDN w:val="0"/>
+        <w:adjustRightInd w:val="0"/>
+        <w:spacing w:after="0" w:line="240" w:lineRule="auto"/>
+        <w:rPr>
+          <w:rFonts w:ascii="Cascadia Mono" w:hAnsi="Cascadia Mono" w:cs="Cascadia Mono"/>
+          <w:color w:val="000000"/>
+          <w:kern w:val="0"/>
+          <w:sz w:val="16"/>
+          <w:szCs w:val="16"/>
+          <w:highlight w:val="white"/>
+        </w:rPr>
+      </w:pPr>
+      <w:r>
+        <w:rPr>
+          <w:rFonts w:ascii="Cascadia Mono" w:hAnsi="Cascadia Mono" w:cs="Cascadia Mono"/>
+          <w:color w:val="0000FF"/>
+          <w:kern w:val="0"/>
+          <w:sz w:val="16"/>
+          <w:szCs w:val="16"/>
+          <w:highlight w:val="white"/>
+        </w:rPr>
+        <w:t>void</w:t>
+      </w:r>
+      <w:r>
+        <w:rPr>
+          <w:rFonts w:ascii="Cascadia Mono" w:hAnsi="Cascadia Mono" w:cs="Cascadia Mono"/>
+          <w:color w:val="000000"/>
+          <w:kern w:val="0"/>
+          <w:sz w:val="16"/>
+          <w:szCs w:val="16"/>
+          <w:highlight w:val="white"/>
+        </w:rPr>
+        <w:t xml:space="preserve"> </w:t>
+      </w:r>
+      <w:proofErr w:type="spellStart"/>
+      <w:r>
+        <w:rPr>
+          <w:rFonts w:ascii="Cascadia Mono" w:hAnsi="Cascadia Mono" w:cs="Cascadia Mono"/>
+          <w:color w:val="000000"/>
+          <w:kern w:val="0"/>
+          <w:sz w:val="16"/>
+          <w:szCs w:val="16"/>
+          <w:highlight w:val="white"/>
+        </w:rPr>
+        <w:t>initBuffers</w:t>
+      </w:r>
+      <w:proofErr w:type="spellEnd"/>
+      <w:r>
+        <w:rPr>
+          <w:rFonts w:ascii="Cascadia Mono" w:hAnsi="Cascadia Mono" w:cs="Cascadia Mono"/>
+          <w:color w:val="000000"/>
+          <w:kern w:val="0"/>
+          <w:sz w:val="16"/>
+          <w:szCs w:val="16"/>
+          <w:highlight w:val="white"/>
+        </w:rPr>
+        <w:t>() {</w:t>
+      </w:r>
+    </w:p>
+    <w:p>
+      <w:pPr>
+        <w:autoSpaceDE w:val="0"/>
+        <w:autoSpaceDN w:val="0"/>
+        <w:adjustRightInd w:val="0"/>
+        <w:spacing w:after="0" w:line="240" w:lineRule="auto"/>
+        <w:rPr>
+          <w:rFonts w:ascii="Cascadia Mono" w:hAnsi="Cascadia Mono" w:cs="Cascadia Mono"/>
+          <w:color w:val="000000"/>
+          <w:kern w:val="0"/>
+          <w:sz w:val="16"/>
+          <w:szCs w:val="16"/>
+          <w:highlight w:val="white"/>
+        </w:rPr>
+      </w:pPr>
+      <w:r>
+        <w:rPr>
+          <w:rFonts w:ascii="Cascadia Mono" w:hAnsi="Cascadia Mono" w:cs="Cascadia Mono"/>
+          <w:color w:val="000000"/>
+          <w:kern w:val="0"/>
+          <w:sz w:val="16"/>
+          <w:szCs w:val="16"/>
+          <w:highlight w:val="white"/>
+        </w:rPr>
+        <w:t xml:space="preserve">    </w:t>
+      </w:r>
+      <w:proofErr w:type="spellStart"/>
+      <w:r>
+        <w:rPr>
+          <w:rFonts w:ascii="Cascadia Mono" w:hAnsi="Cascadia Mono" w:cs="Cascadia Mono"/>
+          <w:color w:val="6F008A"/>
+          <w:kern w:val="0"/>
+          <w:sz w:val="16"/>
+          <w:szCs w:val="16"/>
+          <w:highlight w:val="white"/>
+        </w:rPr>
+        <w:t>glGenVertexArrays</w:t>
+      </w:r>
+      <w:proofErr w:type="spellEnd"/>
+      <w:r>
+        <w:rPr>
+          <w:rFonts w:ascii="Cascadia Mono" w:hAnsi="Cascadia Mono" w:cs="Cascadia Mono"/>
+          <w:color w:val="000000"/>
+          <w:kern w:val="0"/>
+          <w:sz w:val="16"/>
+          <w:szCs w:val="16"/>
+          <w:highlight w:val="white"/>
+        </w:rPr>
+        <w:t>(1, &amp;VAO);</w:t>
+      </w:r>
+    </w:p>
+    <w:p>
+      <w:pPr>
+        <w:autoSpaceDE w:val="0"/>
+        <w:autoSpaceDN w:val="0"/>
+        <w:adjustRightInd w:val="0"/>
+        <w:spacing w:after="0" w:line="240" w:lineRule="auto"/>
+        <w:rPr>
+          <w:rFonts w:ascii="Cascadia Mono" w:hAnsi="Cascadia Mono" w:cs="Cascadia Mono"/>
+          <w:color w:val="000000"/>
+          <w:kern w:val="0"/>
+          <w:sz w:val="16"/>
+          <w:szCs w:val="16"/>
+          <w:highlight w:val="white"/>
+        </w:rPr>
+      </w:pPr>
+      <w:r>
+        <w:rPr>
+          <w:rFonts w:ascii="Cascadia Mono" w:hAnsi="Cascadia Mono" w:cs="Cascadia Mono"/>
+          <w:color w:val="000000"/>
+          <w:kern w:val="0"/>
+          <w:sz w:val="16"/>
+          <w:szCs w:val="16"/>
+          <w:highlight w:val="white"/>
+        </w:rPr>
+        <w:t xml:space="preserve">    </w:t>
+      </w:r>
+      <w:proofErr w:type="spellStart"/>
+      <w:r>
+        <w:rPr>
+          <w:rFonts w:ascii="Cascadia Mono" w:hAnsi="Cascadia Mono" w:cs="Cascadia Mono"/>
+          <w:color w:val="6F008A"/>
+          <w:kern w:val="0"/>
+          <w:sz w:val="16"/>
+          <w:szCs w:val="16"/>
+          <w:highlight w:val="white"/>
+        </w:rPr>
+        <w:t>glGenBuffers</w:t>
+      </w:r>
+      <w:proofErr w:type="spellEnd"/>
+      <w:r>
+        <w:rPr>
+          <w:rFonts w:ascii="Cascadia Mono" w:hAnsi="Cascadia Mono" w:cs="Cascadia Mono"/>
+          <w:color w:val="000000"/>
+          <w:kern w:val="0"/>
+          <w:sz w:val="16"/>
+          <w:szCs w:val="16"/>
+          <w:highlight w:val="white"/>
+        </w:rPr>
+        <w:t>(1, &amp;VBO);</w:t>
+      </w:r>
+    </w:p>
+    <w:p>
+      <w:pPr>
+        <w:autoSpaceDE w:val="0"/>
+        <w:autoSpaceDN w:val="0"/>
+        <w:adjustRightInd w:val="0"/>
+        <w:spacing w:after="0" w:line="240" w:lineRule="auto"/>
+        <w:rPr>
+          <w:rFonts w:ascii="Cascadia Mono" w:hAnsi="Cascadia Mono" w:cs="Cascadia Mono"/>
+          <w:color w:val="000000"/>
+          <w:kern w:val="0"/>
+          <w:sz w:val="16"/>
+          <w:szCs w:val="16"/>
+          <w:highlight w:val="white"/>
+        </w:rPr>
+      </w:pPr>
+      <w:r>
+        <w:rPr>
+          <w:rFonts w:ascii="Cascadia Mono" w:hAnsi="Cascadia Mono" w:cs="Cascadia Mono"/>
+          <w:color w:val="000000"/>
+          <w:kern w:val="0"/>
+          <w:sz w:val="16"/>
+          <w:szCs w:val="16"/>
+          <w:highlight w:val="white"/>
+        </w:rPr>
+        <w:t xml:space="preserve">    </w:t>
+      </w:r>
+      <w:proofErr w:type="spellStart"/>
+      <w:r>
+        <w:rPr>
+          <w:rFonts w:ascii="Cascadia Mono" w:hAnsi="Cascadia Mono" w:cs="Cascadia Mono"/>
+          <w:color w:val="6F008A"/>
+          <w:kern w:val="0"/>
+          <w:sz w:val="16"/>
+          <w:szCs w:val="16"/>
+          <w:highlight w:val="white"/>
+        </w:rPr>
+        <w:t>glBindVertexArray</w:t>
+      </w:r>
+      <w:proofErr w:type="spellEnd"/>
+      <w:r>
+        <w:rPr>
+          <w:rFonts w:ascii="Cascadia Mono" w:hAnsi="Cascadia Mono" w:cs="Cascadia Mono"/>
+          <w:color w:val="000000"/>
+          <w:kern w:val="0"/>
+          <w:sz w:val="16"/>
+          <w:szCs w:val="16"/>
+          <w:highlight w:val="white"/>
+        </w:rPr>
+        <w:t>(VAO);</w:t>
+      </w:r>
+    </w:p>
+    <w:p>
+      <w:pPr>
+        <w:autoSpaceDE w:val="0"/>
+        <w:autoSpaceDN w:val="0"/>
+        <w:adjustRightInd w:val="0"/>
+        <w:spacing w:after="0" w:line="240" w:lineRule="auto"/>
+        <w:rPr>
+          <w:rFonts w:ascii="Cascadia Mono" w:hAnsi="Cascadia Mono" w:cs="Cascadia Mono"/>
+          <w:color w:val="000000"/>
+          <w:kern w:val="0"/>
+          <w:sz w:val="16"/>
+          <w:szCs w:val="16"/>
+          <w:highlight w:val="white"/>
+        </w:rPr>
+      </w:pPr>
+      <w:r>
+        <w:rPr>
+          <w:rFonts w:ascii="Cascadia Mono" w:hAnsi="Cascadia Mono" w:cs="Cascadia Mono"/>
+          <w:color w:val="000000"/>
+          <w:kern w:val="0"/>
+          <w:sz w:val="16"/>
+          <w:szCs w:val="16"/>
+          <w:highlight w:val="white"/>
+        </w:rPr>
+        <w:t xml:space="preserve">    </w:t>
+      </w:r>
+      <w:proofErr w:type="spellStart"/>
+      <w:r>
+        <w:rPr>
+          <w:rFonts w:ascii="Cascadia Mono" w:hAnsi="Cascadia Mono" w:cs="Cascadia Mono"/>
+          <w:color w:val="6F008A"/>
+          <w:kern w:val="0"/>
+          <w:sz w:val="16"/>
+          <w:szCs w:val="16"/>
+          <w:highlight w:val="white"/>
+        </w:rPr>
+        <w:t>glBindBuffer</w:t>
+      </w:r>
+      <w:proofErr w:type="spellEnd"/>
+      <w:r>
+        <w:rPr>
+          <w:rFonts w:ascii="Cascadia Mono" w:hAnsi="Cascadia Mono" w:cs="Cascadia Mono"/>
+          <w:color w:val="000000"/>
+          <w:kern w:val="0"/>
+          <w:sz w:val="16"/>
+          <w:szCs w:val="16"/>
+          <w:highlight w:val="white"/>
+        </w:rPr>
+        <w:t>(</w:t>
+      </w:r>
+      <w:r>
+        <w:rPr>
+          <w:rFonts w:ascii="Cascadia Mono" w:hAnsi="Cascadia Mono" w:cs="Cascadia Mono"/>
+          <w:color w:val="6F008A"/>
+          <w:kern w:val="0"/>
+          <w:sz w:val="16"/>
+          <w:szCs w:val="16"/>
+          <w:highlight w:val="white"/>
+        </w:rPr>
+        <w:t>GL_ARRAY_BUFFER</w:t>
+      </w:r>
+      <w:r>
+        <w:rPr>
+          <w:rFonts w:ascii="Cascadia Mono" w:hAnsi="Cascadia Mono" w:cs="Cascadia Mono"/>
+          <w:color w:val="000000"/>
+          <w:kern w:val="0"/>
+          <w:sz w:val="16"/>
+          <w:szCs w:val="16"/>
+          <w:highlight w:val="white"/>
+        </w:rPr>
+        <w:t>, VBO);</w:t>
+      </w:r>
+    </w:p>
+    <w:p>
+      <w:pPr>
+        <w:autoSpaceDE w:val="0"/>
+        <w:autoSpaceDN w:val="0"/>
+        <w:adjustRightInd w:val="0"/>
+        <w:spacing w:after="0" w:line="240" w:lineRule="auto"/>
+        <w:rPr>
+          <w:rFonts w:ascii="Cascadia Mono" w:hAnsi="Cascadia Mono" w:cs="Cascadia Mono"/>
+          <w:color w:val="000000"/>
+          <w:kern w:val="0"/>
+          <w:sz w:val="16"/>
+          <w:szCs w:val="16"/>
+          <w:highlight w:val="white"/>
+        </w:rPr>
+      </w:pPr>
+      <w:r>
+        <w:rPr>
+          <w:rFonts w:ascii="Cascadia Mono" w:hAnsi="Cascadia Mono" w:cs="Cascadia Mono"/>
+          <w:color w:val="000000"/>
+          <w:kern w:val="0"/>
+          <w:sz w:val="16"/>
+          <w:szCs w:val="16"/>
+          <w:highlight w:val="white"/>
+        </w:rPr>
+        <w:t xml:space="preserve">    </w:t>
+      </w:r>
+      <w:proofErr w:type="spellStart"/>
+      <w:r>
+        <w:rPr>
+          <w:rFonts w:ascii="Cascadia Mono" w:hAnsi="Cascadia Mono" w:cs="Cascadia Mono"/>
+          <w:color w:val="6F008A"/>
+          <w:kern w:val="0"/>
+          <w:sz w:val="16"/>
+          <w:szCs w:val="16"/>
+          <w:highlight w:val="white"/>
+        </w:rPr>
+        <w:t>glBufferData</w:t>
+      </w:r>
+      <w:proofErr w:type="spellEnd"/>
+      <w:r>
+        <w:rPr>
+          <w:rFonts w:ascii="Cascadia Mono" w:hAnsi="Cascadia Mono" w:cs="Cascadia Mono"/>
+          <w:color w:val="000000"/>
+          <w:kern w:val="0"/>
+          <w:sz w:val="16"/>
+          <w:szCs w:val="16"/>
+          <w:highlight w:val="white"/>
+        </w:rPr>
+        <w:t>(</w:t>
+      </w:r>
+      <w:r>
+        <w:rPr>
+          <w:rFonts w:ascii="Cascadia Mono" w:hAnsi="Cascadia Mono" w:cs="Cascadia Mono"/>
+          <w:color w:val="6F008A"/>
+          <w:kern w:val="0"/>
+          <w:sz w:val="16"/>
+          <w:szCs w:val="16"/>
+          <w:highlight w:val="white"/>
+        </w:rPr>
+        <w:t>GL_ARRAY_BUFFER</w:t>
+      </w:r>
+      <w:r>
+        <w:rPr>
+          <w:rFonts w:ascii="Cascadia Mono" w:hAnsi="Cascadia Mono" w:cs="Cascadia Mono"/>
+          <w:color w:val="000000"/>
+          <w:kern w:val="0"/>
+          <w:sz w:val="16"/>
+          <w:szCs w:val="16"/>
+          <w:highlight w:val="white"/>
+        </w:rPr>
+        <w:t xml:space="preserve">, </w:t>
+      </w:r>
+      <w:proofErr w:type="spellStart"/>
+      <w:r>
+        <w:rPr>
+          <w:rFonts w:ascii="Cascadia Mono" w:hAnsi="Cascadia Mono" w:cs="Cascadia Mono"/>
+          <w:color w:val="0000FF"/>
+          <w:kern w:val="0"/>
+          <w:sz w:val="16"/>
+          <w:szCs w:val="16"/>
+          <w:highlight w:val="white"/>
+        </w:rPr>
+        <w:t>sizeof</w:t>
+      </w:r>
+      <w:proofErr w:type="spellEnd"/>
+      <w:r>
+        <w:rPr>
+          <w:rFonts w:ascii="Cascadia Mono" w:hAnsi="Cascadia Mono" w:cs="Cascadia Mono"/>
+          <w:color w:val="000000"/>
+          <w:kern w:val="0"/>
+          <w:sz w:val="16"/>
+          <w:szCs w:val="16"/>
+          <w:highlight w:val="white"/>
+        </w:rPr>
+        <w:t xml:space="preserve">(vertices), vertices, </w:t>
+      </w:r>
+      <w:r>
+        <w:rPr>
+          <w:rFonts w:ascii="Cascadia Mono" w:hAnsi="Cascadia Mono" w:cs="Cascadia Mono"/>
+          <w:color w:val="6F008A"/>
+          <w:kern w:val="0"/>
+          <w:sz w:val="16"/>
+          <w:szCs w:val="16"/>
+          <w:highlight w:val="white"/>
+        </w:rPr>
+        <w:t>GL_STATIC_DRAW</w:t>
+      </w:r>
+      <w:r>
+        <w:rPr>
+          <w:rFonts w:ascii="Cascadia Mono" w:hAnsi="Cascadia Mono" w:cs="Cascadia Mono"/>
+          <w:color w:val="000000"/>
+          <w:kern w:val="0"/>
+          <w:sz w:val="16"/>
+          <w:szCs w:val="16"/>
+          <w:highlight w:val="white"/>
+        </w:rPr>
+        <w:t>);</w:t>
+      </w:r>
+    </w:p>
+    <w:p>
+      <w:pPr>
+        <w:autoSpaceDE w:val="0"/>
+        <w:autoSpaceDN w:val="0"/>
+        <w:adjustRightInd w:val="0"/>
+        <w:spacing w:after="0" w:line="240" w:lineRule="auto"/>
+        <w:rPr>
+          <w:rFonts w:ascii="Cascadia Mono" w:hAnsi="Cascadia Mono" w:cs="Cascadia Mono"/>
+          <w:color w:val="000000"/>
+          <w:kern w:val="0"/>
+          <w:sz w:val="16"/>
+          <w:szCs w:val="16"/>
+          <w:highlight w:val="white"/>
+        </w:rPr>
+      </w:pPr>
+    </w:p>
+    <w:p>
+      <w:pPr>
+        <w:autoSpaceDE w:val="0"/>
+        <w:autoSpaceDN w:val="0"/>
+        <w:adjustRightInd w:val="0"/>
+        <w:spacing w:after="0" w:line="240" w:lineRule="auto"/>
+        <w:rPr>
+          <w:rFonts w:ascii="Cascadia Mono" w:hAnsi="Cascadia Mono" w:cs="Cascadia Mono"/>
+          <w:color w:val="000000"/>
+          <w:kern w:val="0"/>
+          <w:sz w:val="16"/>
+          <w:szCs w:val="16"/>
+          <w:highlight w:val="white"/>
+        </w:rPr>
+      </w:pPr>
+      <w:r>
+        <w:rPr>
+          <w:rFonts w:ascii="Cascadia Mono" w:hAnsi="Cascadia Mono" w:cs="Cascadia Mono"/>
+          <w:color w:val="000000"/>
+          <w:kern w:val="0"/>
+          <w:sz w:val="16"/>
+          <w:szCs w:val="16"/>
+          <w:highlight w:val="white"/>
+        </w:rPr>
+        <w:t xml:space="preserve">    </w:t>
+      </w:r>
+      <w:proofErr w:type="spellStart"/>
+      <w:r>
+        <w:rPr>
+          <w:rFonts w:ascii="Cascadia Mono" w:hAnsi="Cascadia Mono" w:cs="Cascadia Mono"/>
+          <w:color w:val="6F008A"/>
+          <w:kern w:val="0"/>
+          <w:sz w:val="16"/>
+          <w:szCs w:val="16"/>
+          <w:highlight w:val="white"/>
+        </w:rPr>
+        <w:t>glVertexAttribPointer</w:t>
+      </w:r>
+      <w:proofErr w:type="spellEnd"/>
+      <w:r>
+        <w:rPr>
+          <w:rFonts w:ascii="Cascadia Mono" w:hAnsi="Cascadia Mono" w:cs="Cascadia Mono"/>
+          <w:color w:val="000000"/>
+          <w:kern w:val="0"/>
+          <w:sz w:val="16"/>
+          <w:szCs w:val="16"/>
+          <w:highlight w:val="white"/>
+        </w:rPr>
+        <w:t xml:space="preserve">(0, 3, </w:t>
+      </w:r>
+      <w:r>
+        <w:rPr>
+          <w:rFonts w:ascii="Cascadia Mono" w:hAnsi="Cascadia Mono" w:cs="Cascadia Mono"/>
+          <w:color w:val="6F008A"/>
+          <w:kern w:val="0"/>
+          <w:sz w:val="16"/>
+          <w:szCs w:val="16"/>
+          <w:highlight w:val="white"/>
+        </w:rPr>
+        <w:t>GL_FLOAT</w:t>
+      </w:r>
+      <w:r>
+        <w:rPr>
+          <w:rFonts w:ascii="Cascadia Mono" w:hAnsi="Cascadia Mono" w:cs="Cascadia Mono"/>
+          <w:color w:val="000000"/>
+          <w:kern w:val="0"/>
+          <w:sz w:val="16"/>
+          <w:szCs w:val="16"/>
+          <w:highlight w:val="white"/>
+        </w:rPr>
+        <w:t xml:space="preserve">, </w:t>
+      </w:r>
+      <w:r>
+        <w:rPr>
+          <w:rFonts w:ascii="Cascadia Mono" w:hAnsi="Cascadia Mono" w:cs="Cascadia Mono"/>
+          <w:color w:val="6F008A"/>
+          <w:kern w:val="0"/>
+          <w:sz w:val="16"/>
+          <w:szCs w:val="16"/>
+          <w:highlight w:val="white"/>
+        </w:rPr>
+        <w:t>GL_FALSE</w:t>
+      </w:r>
+      <w:r>
+        <w:rPr>
+          <w:rFonts w:ascii="Cascadia Mono" w:hAnsi="Cascadia Mono" w:cs="Cascadia Mono"/>
+          <w:color w:val="000000"/>
+          <w:kern w:val="0"/>
+          <w:sz w:val="16"/>
+          <w:szCs w:val="16"/>
+          <w:highlight w:val="white"/>
+        </w:rPr>
+        <w:t xml:space="preserve">, 6 * </w:t>
+      </w:r>
+      <w:proofErr w:type="spellStart"/>
+      <w:r>
+        <w:rPr>
+          <w:rFonts w:ascii="Cascadia Mono" w:hAnsi="Cascadia Mono" w:cs="Cascadia Mono"/>
+          <w:color w:val="0000FF"/>
+          <w:kern w:val="0"/>
+          <w:sz w:val="16"/>
+          <w:szCs w:val="16"/>
+          <w:highlight w:val="white"/>
+        </w:rPr>
+        <w:t>sizeof</w:t>
+      </w:r>
+      <w:proofErr w:type="spellEnd"/>
+      <w:r>
+        <w:rPr>
+          <w:rFonts w:ascii="Cascadia Mono" w:hAnsi="Cascadia Mono" w:cs="Cascadia Mono"/>
+          <w:color w:val="000000"/>
+          <w:kern w:val="0"/>
+          <w:sz w:val="16"/>
+          <w:szCs w:val="16"/>
+          <w:highlight w:val="white"/>
+        </w:rPr>
+        <w:t>(</w:t>
+      </w:r>
+      <w:r>
+        <w:rPr>
+          <w:rFonts w:ascii="Cascadia Mono" w:hAnsi="Cascadia Mono" w:cs="Cascadia Mono"/>
+          <w:color w:val="0000FF"/>
+          <w:kern w:val="0"/>
+          <w:sz w:val="16"/>
+          <w:szCs w:val="16"/>
+          <w:highlight w:val="white"/>
+        </w:rPr>
+        <w:t>float</w:t>
+      </w:r>
+      <w:r>
+        <w:rPr>
+          <w:rFonts w:ascii="Cascadia Mono" w:hAnsi="Cascadia Mono" w:cs="Cascadia Mono"/>
+          <w:color w:val="000000"/>
+          <w:kern w:val="0"/>
+          <w:sz w:val="16"/>
+          <w:szCs w:val="16"/>
+          <w:highlight w:val="white"/>
+        </w:rPr>
+        <w:t>), (</w:t>
+      </w:r>
+      <w:r>
+        <w:rPr>
+          <w:rFonts w:ascii="Cascadia Mono" w:hAnsi="Cascadia Mono" w:cs="Cascadia Mono"/>
+          <w:color w:val="0000FF"/>
+          <w:kern w:val="0"/>
+          <w:sz w:val="16"/>
+          <w:szCs w:val="16"/>
+          <w:highlight w:val="white"/>
+        </w:rPr>
+        <w:t>void</w:t>
+      </w:r>
+      <w:r>
+        <w:rPr>
+          <w:rFonts w:ascii="Cascadia Mono" w:hAnsi="Cascadia Mono" w:cs="Cascadia Mono"/>
+          <w:color w:val="000000"/>
+          <w:kern w:val="0"/>
+          <w:sz w:val="16"/>
+          <w:szCs w:val="16"/>
+          <w:highlight w:val="white"/>
+        </w:rPr>
+        <w:t>*)0);</w:t>
+      </w:r>
+    </w:p>
+    <w:p>
+      <w:pPr>
+        <w:autoSpaceDE w:val="0"/>
+        <w:autoSpaceDN w:val="0"/>
+        <w:adjustRightInd w:val="0"/>
+        <w:spacing w:after="0" w:line="240" w:lineRule="auto"/>
+        <w:rPr>
+          <w:rFonts w:ascii="Cascadia Mono" w:hAnsi="Cascadia Mono" w:cs="Cascadia Mono"/>
+          <w:color w:val="000000"/>
+          <w:kern w:val="0"/>
+          <w:sz w:val="16"/>
+          <w:szCs w:val="16"/>
+          <w:highlight w:val="white"/>
+        </w:rPr>
+      </w:pPr>
+      <w:r>
+        <w:rPr>
+          <w:rFonts w:ascii="Cascadia Mono" w:hAnsi="Cascadia Mono" w:cs="Cascadia Mono"/>
+          <w:color w:val="000000"/>
+          <w:kern w:val="0"/>
+          <w:sz w:val="16"/>
+          <w:szCs w:val="16"/>
+          <w:highlight w:val="white"/>
+        </w:rPr>
+        <w:t xml:space="preserve">    </w:t>
+      </w:r>
+      <w:proofErr w:type="spellStart"/>
+      <w:r>
+        <w:rPr>
+          <w:rFonts w:ascii="Cascadia Mono" w:hAnsi="Cascadia Mono" w:cs="Cascadia Mono"/>
+          <w:color w:val="6F008A"/>
+          <w:kern w:val="0"/>
+          <w:sz w:val="16"/>
+          <w:szCs w:val="16"/>
+          <w:highlight w:val="white"/>
+        </w:rPr>
+        <w:t>glEnableVertexAttribArray</w:t>
+      </w:r>
+      <w:proofErr w:type="spellEnd"/>
+      <w:r>
+        <w:rPr>
+          <w:rFonts w:ascii="Cascadia Mono" w:hAnsi="Cascadia Mono" w:cs="Cascadia Mono"/>
+          <w:color w:val="000000"/>
+          <w:kern w:val="0"/>
+          <w:sz w:val="16"/>
+          <w:szCs w:val="16"/>
+          <w:highlight w:val="white"/>
+        </w:rPr>
+        <w:t>(0);</w:t>
+      </w:r>
+    </w:p>
+    <w:p>
+      <w:pPr>
+        <w:autoSpaceDE w:val="0"/>
+        <w:autoSpaceDN w:val="0"/>
+        <w:adjustRightInd w:val="0"/>
+        <w:spacing w:after="0" w:line="240" w:lineRule="auto"/>
+        <w:rPr>
+          <w:rFonts w:ascii="Cascadia Mono" w:hAnsi="Cascadia Mono" w:cs="Cascadia Mono"/>
+          <w:color w:val="000000"/>
+          <w:kern w:val="0"/>
+          <w:sz w:val="16"/>
+          <w:szCs w:val="16"/>
+          <w:highlight w:val="white"/>
+        </w:rPr>
+      </w:pPr>
+      <w:r>
+        <w:rPr>
+          <w:rFonts w:ascii="Cascadia Mono" w:hAnsi="Cascadia Mono" w:cs="Cascadia Mono"/>
+          <w:color w:val="000000"/>
+          <w:kern w:val="0"/>
+          <w:sz w:val="16"/>
+          <w:szCs w:val="16"/>
+          <w:highlight w:val="white"/>
+        </w:rPr>
+        <w:t xml:space="preserve">    </w:t>
+      </w:r>
+      <w:proofErr w:type="spellStart"/>
+      <w:r>
+        <w:rPr>
+          <w:rFonts w:ascii="Cascadia Mono" w:hAnsi="Cascadia Mono" w:cs="Cascadia Mono"/>
+          <w:color w:val="6F008A"/>
+          <w:kern w:val="0"/>
+          <w:sz w:val="16"/>
+          <w:szCs w:val="16"/>
+          <w:highlight w:val="white"/>
+        </w:rPr>
+        <w:t>glVertexAttribPointer</w:t>
+      </w:r>
+      <w:proofErr w:type="spellEnd"/>
+      <w:r>
+        <w:rPr>
+          <w:rFonts w:ascii="Cascadia Mono" w:hAnsi="Cascadia Mono" w:cs="Cascadia Mono"/>
+          <w:color w:val="000000"/>
+          <w:kern w:val="0"/>
+          <w:sz w:val="16"/>
+          <w:szCs w:val="16"/>
+          <w:highlight w:val="white"/>
+        </w:rPr>
+        <w:t xml:space="preserve">(1, 3, </w:t>
+      </w:r>
+      <w:r>
+        <w:rPr>
+          <w:rFonts w:ascii="Cascadia Mono" w:hAnsi="Cascadia Mono" w:cs="Cascadia Mono"/>
+          <w:color w:val="6F008A"/>
+          <w:kern w:val="0"/>
+          <w:sz w:val="16"/>
+          <w:szCs w:val="16"/>
+          <w:highlight w:val="white"/>
+        </w:rPr>
+        <w:t>GL_FLOAT</w:t>
+      </w:r>
+      <w:r>
+        <w:rPr>
+          <w:rFonts w:ascii="Cascadia Mono" w:hAnsi="Cascadia Mono" w:cs="Cascadia Mono"/>
+          <w:color w:val="000000"/>
+          <w:kern w:val="0"/>
+          <w:sz w:val="16"/>
+          <w:szCs w:val="16"/>
+          <w:highlight w:val="white"/>
+        </w:rPr>
+        <w:t xml:space="preserve">, </w:t>
+      </w:r>
+      <w:r>
+        <w:rPr>
+          <w:rFonts w:ascii="Cascadia Mono" w:hAnsi="Cascadia Mono" w:cs="Cascadia Mono"/>
+          <w:color w:val="6F008A"/>
+          <w:kern w:val="0"/>
+          <w:sz w:val="16"/>
+          <w:szCs w:val="16"/>
+          <w:highlight w:val="white"/>
+        </w:rPr>
+        <w:t>GL_FALSE</w:t>
+      </w:r>
+      <w:r>
+        <w:rPr>
+          <w:rFonts w:ascii="Cascadia Mono" w:hAnsi="Cascadia Mono" w:cs="Cascadia Mono"/>
+          <w:color w:val="000000"/>
+          <w:kern w:val="0"/>
+          <w:sz w:val="16"/>
+          <w:szCs w:val="16"/>
+          <w:highlight w:val="white"/>
+        </w:rPr>
+        <w:t xml:space="preserve">, 6 * </w:t>
+      </w:r>
+      <w:proofErr w:type="spellStart"/>
+      <w:r>
+        <w:rPr>
+          <w:rFonts w:ascii="Cascadia Mono" w:hAnsi="Cascadia Mono" w:cs="Cascadia Mono"/>
+          <w:color w:val="0000FF"/>
+          <w:kern w:val="0"/>
+          <w:sz w:val="16"/>
+          <w:szCs w:val="16"/>
+          <w:highlight w:val="white"/>
+        </w:rPr>
+        <w:t>sizeof</w:t>
+      </w:r>
+      <w:proofErr w:type="spellEnd"/>
+      <w:r>
+        <w:rPr>
+          <w:rFonts w:ascii="Cascadia Mono" w:hAnsi="Cascadia Mono" w:cs="Cascadia Mono"/>
+          <w:color w:val="000000"/>
+          <w:kern w:val="0"/>
+          <w:sz w:val="16"/>
+          <w:szCs w:val="16"/>
+          <w:highlight w:val="white"/>
+        </w:rPr>
+        <w:t>(</w:t>
+      </w:r>
+      <w:r>
+        <w:rPr>
+          <w:rFonts w:ascii="Cascadia Mono" w:hAnsi="Cascadia Mono" w:cs="Cascadia Mono"/>
+          <w:color w:val="0000FF"/>
+          <w:kern w:val="0"/>
+          <w:sz w:val="16"/>
+          <w:szCs w:val="16"/>
+          <w:highlight w:val="white"/>
+        </w:rPr>
+        <w:t>float</w:t>
+      </w:r>
+      <w:r>
+        <w:rPr>
+          <w:rFonts w:ascii="Cascadia Mono" w:hAnsi="Cascadia Mono" w:cs="Cascadia Mono"/>
+          <w:color w:val="000000"/>
+          <w:kern w:val="0"/>
+          <w:sz w:val="16"/>
+          <w:szCs w:val="16"/>
+          <w:highlight w:val="white"/>
+        </w:rPr>
+        <w:t>), (</w:t>
+      </w:r>
+      <w:r>
+        <w:rPr>
+          <w:rFonts w:ascii="Cascadia Mono" w:hAnsi="Cascadia Mono" w:cs="Cascadia Mono"/>
+          <w:color w:val="0000FF"/>
+          <w:kern w:val="0"/>
+          <w:sz w:val="16"/>
+          <w:szCs w:val="16"/>
+          <w:highlight w:val="white"/>
+        </w:rPr>
+        <w:t>void</w:t>
+      </w:r>
+      <w:r>
+        <w:rPr>
+          <w:rFonts w:ascii="Cascadia Mono" w:hAnsi="Cascadia Mono" w:cs="Cascadia Mono"/>
+          <w:color w:val="000000"/>
+          <w:kern w:val="0"/>
+          <w:sz w:val="16"/>
+          <w:szCs w:val="16"/>
+          <w:highlight w:val="white"/>
+        </w:rPr>
+        <w:t xml:space="preserve">*)(3 * </w:t>
+      </w:r>
+      <w:proofErr w:type="spellStart"/>
+      <w:r>
+        <w:rPr>
+          <w:rFonts w:ascii="Cascadia Mono" w:hAnsi="Cascadia Mono" w:cs="Cascadia Mono"/>
+          <w:color w:val="0000FF"/>
+          <w:kern w:val="0"/>
+          <w:sz w:val="16"/>
+          <w:szCs w:val="16"/>
+          <w:highlight w:val="white"/>
+        </w:rPr>
+        <w:t>sizeof</w:t>
+      </w:r>
+      <w:proofErr w:type="spellEnd"/>
+      <w:r>
+        <w:rPr>
+          <w:rFonts w:ascii="Cascadia Mono" w:hAnsi="Cascadia Mono" w:cs="Cascadia Mono"/>
+          <w:color w:val="000000"/>
+          <w:kern w:val="0"/>
+          <w:sz w:val="16"/>
+          <w:szCs w:val="16"/>
+          <w:highlight w:val="white"/>
+        </w:rPr>
+        <w:t>(</w:t>
+      </w:r>
+      <w:r>
+        <w:rPr>
+          <w:rFonts w:ascii="Cascadia Mono" w:hAnsi="Cascadia Mono" w:cs="Cascadia Mono"/>
+          <w:color w:val="0000FF"/>
+          <w:kern w:val="0"/>
+          <w:sz w:val="16"/>
+          <w:szCs w:val="16"/>
+          <w:highlight w:val="white"/>
+        </w:rPr>
+        <w:t>float</w:t>
+      </w:r>
+      <w:r>
+        <w:rPr>
+          <w:rFonts w:ascii="Cascadia Mono" w:hAnsi="Cascadia Mono" w:cs="Cascadia Mono"/>
+          <w:color w:val="000000"/>
+          <w:kern w:val="0"/>
+          <w:sz w:val="16"/>
+          <w:szCs w:val="16"/>
+          <w:highlight w:val="white"/>
+        </w:rPr>
+        <w:t>)));</w:t>
+      </w:r>
+    </w:p>
+    <w:p>
+      <w:pPr>
+        <w:autoSpaceDE w:val="0"/>
+        <w:autoSpaceDN w:val="0"/>
+        <w:adjustRightInd w:val="0"/>
+        <w:spacing w:after="0" w:line="240" w:lineRule="auto"/>
+        <w:rPr>
+          <w:rFonts w:ascii="Cascadia Mono" w:hAnsi="Cascadia Mono" w:cs="Cascadia Mono"/>
+          <w:color w:val="000000"/>
+          <w:kern w:val="0"/>
+          <w:sz w:val="16"/>
+          <w:szCs w:val="16"/>
+          <w:highlight w:val="white"/>
+        </w:rPr>
+      </w:pPr>
+      <w:r>
+        <w:rPr>
+          <w:rFonts w:ascii="Cascadia Mono" w:hAnsi="Cascadia Mono" w:cs="Cascadia Mono"/>
+          <w:color w:val="000000"/>
+          <w:kern w:val="0"/>
+          <w:sz w:val="16"/>
+          <w:szCs w:val="16"/>
+          <w:highlight w:val="white"/>
+        </w:rPr>
+        <w:t xml:space="preserve">    </w:t>
+      </w:r>
+      <w:proofErr w:type="spellStart"/>
+      <w:r>
+        <w:rPr>
+          <w:rFonts w:ascii="Cascadia Mono" w:hAnsi="Cascadia Mono" w:cs="Cascadia Mono"/>
+          <w:color w:val="6F008A"/>
+          <w:kern w:val="0"/>
+          <w:sz w:val="16"/>
+          <w:szCs w:val="16"/>
+          <w:highlight w:val="white"/>
+        </w:rPr>
+        <w:t>glEnableVertexAttribArray</w:t>
+      </w:r>
+      <w:proofErr w:type="spellEnd"/>
+      <w:r>
+        <w:rPr>
+          <w:rFonts w:ascii="Cascadia Mono" w:hAnsi="Cascadia Mono" w:cs="Cascadia Mono"/>
+          <w:color w:val="000000"/>
+          <w:kern w:val="0"/>
+          <w:sz w:val="16"/>
+          <w:szCs w:val="16"/>
+          <w:highlight w:val="white"/>
+        </w:rPr>
+        <w:t>(1);</w:t>
+      </w:r>
+    </w:p>
+    <w:p>
+      <w:pPr>
+        <w:autoSpaceDE w:val="0"/>
+        <w:autoSpaceDN w:val="0"/>
+        <w:adjustRightInd w:val="0"/>
+        <w:spacing w:after="0" w:line="240" w:lineRule="auto"/>
+        <w:rPr>
+          <w:rFonts w:ascii="Cascadia Mono" w:hAnsi="Cascadia Mono" w:cs="Cascadia Mono"/>
+          <w:color w:val="000000"/>
+          <w:kern w:val="0"/>
+          <w:sz w:val="16"/>
+          <w:szCs w:val="16"/>
+          <w:highlight w:val="white"/>
+        </w:rPr>
+      </w:pPr>
+    </w:p>
+    <w:p>
+      <w:pPr>
+        <w:autoSpaceDE w:val="0"/>
+        <w:autoSpaceDN w:val="0"/>
+        <w:adjustRightInd w:val="0"/>
+        <w:spacing w:after="0" w:line="240" w:lineRule="auto"/>
+        <w:rPr>
+          <w:rFonts w:ascii="Cascadia Mono" w:hAnsi="Cascadia Mono" w:cs="Cascadia Mono"/>
+          <w:color w:val="000000"/>
+          <w:kern w:val="0"/>
+          <w:sz w:val="16"/>
+          <w:szCs w:val="16"/>
+          <w:highlight w:val="white"/>
+        </w:rPr>
+      </w:pPr>
+      <w:r>
+        <w:rPr>
+          <w:rFonts w:ascii="Cascadia Mono" w:hAnsi="Cascadia Mono" w:cs="Cascadia Mono"/>
+          <w:color w:val="000000"/>
+          <w:kern w:val="0"/>
+          <w:sz w:val="16"/>
+          <w:szCs w:val="16"/>
+          <w:highlight w:val="white"/>
+        </w:rPr>
+        <w:t xml:space="preserve">    </w:t>
+      </w:r>
+      <w:proofErr w:type="spellStart"/>
+      <w:r>
+        <w:rPr>
+          <w:rFonts w:ascii="Cascadia Mono" w:hAnsi="Cascadia Mono" w:cs="Cascadia Mono"/>
+          <w:color w:val="6F008A"/>
+          <w:kern w:val="0"/>
+          <w:sz w:val="16"/>
+          <w:szCs w:val="16"/>
+          <w:highlight w:val="white"/>
+        </w:rPr>
+        <w:t>glBindBuffer</w:t>
+      </w:r>
+      <w:proofErr w:type="spellEnd"/>
+      <w:r>
+        <w:rPr>
+          <w:rFonts w:ascii="Cascadia Mono" w:hAnsi="Cascadia Mono" w:cs="Cascadia Mono"/>
+          <w:color w:val="000000"/>
+          <w:kern w:val="0"/>
+          <w:sz w:val="16"/>
+          <w:szCs w:val="16"/>
+          <w:highlight w:val="white"/>
+        </w:rPr>
+        <w:t>(</w:t>
+      </w:r>
+      <w:r>
+        <w:rPr>
+          <w:rFonts w:ascii="Cascadia Mono" w:hAnsi="Cascadia Mono" w:cs="Cascadia Mono"/>
+          <w:color w:val="6F008A"/>
+          <w:kern w:val="0"/>
+          <w:sz w:val="16"/>
+          <w:szCs w:val="16"/>
+          <w:highlight w:val="white"/>
+        </w:rPr>
+        <w:t>GL_ARRAY_BUFFER</w:t>
+      </w:r>
+      <w:r>
+        <w:rPr>
+          <w:rFonts w:ascii="Cascadia Mono" w:hAnsi="Cascadia Mono" w:cs="Cascadia Mono"/>
+          <w:color w:val="000000"/>
+          <w:kern w:val="0"/>
+          <w:sz w:val="16"/>
+          <w:szCs w:val="16"/>
+          <w:highlight w:val="white"/>
+        </w:rPr>
+        <w:t>, 0);</w:t>
+      </w:r>
+    </w:p>
+    <w:p>
+      <w:pPr>
+        <w:autoSpaceDE w:val="0"/>
+        <w:autoSpaceDN w:val="0"/>
+        <w:adjustRightInd w:val="0"/>
+        <w:spacing w:after="0" w:line="240" w:lineRule="auto"/>
+        <w:rPr>
+          <w:rFonts w:ascii="Cascadia Mono" w:hAnsi="Cascadia Mono" w:cs="Cascadia Mono"/>
+          <w:color w:val="000000"/>
+          <w:kern w:val="0"/>
+          <w:sz w:val="16"/>
+          <w:szCs w:val="16"/>
+          <w:highlight w:val="white"/>
+        </w:rPr>
+      </w:pPr>
+      <w:r>
+        <w:rPr>
+          <w:rFonts w:ascii="Cascadia Mono" w:hAnsi="Cascadia Mono" w:cs="Cascadia Mono"/>
+          <w:color w:val="000000"/>
+          <w:kern w:val="0"/>
+          <w:sz w:val="16"/>
+          <w:szCs w:val="16"/>
+          <w:highlight w:val="white"/>
+        </w:rPr>
+        <w:t xml:space="preserve">    </w:t>
+      </w:r>
+      <w:proofErr w:type="spellStart"/>
+      <w:r>
+        <w:rPr>
+          <w:rFonts w:ascii="Cascadia Mono" w:hAnsi="Cascadia Mono" w:cs="Cascadia Mono"/>
+          <w:color w:val="6F008A"/>
+          <w:kern w:val="0"/>
+          <w:sz w:val="16"/>
+          <w:szCs w:val="16"/>
+          <w:highlight w:val="white"/>
+        </w:rPr>
+        <w:t>glBindVertexArray</w:t>
+      </w:r>
+      <w:proofErr w:type="spellEnd"/>
+      <w:r>
+        <w:rPr>
+          <w:rFonts w:ascii="Cascadia Mono" w:hAnsi="Cascadia Mono" w:cs="Cascadia Mono"/>
+          <w:color w:val="000000"/>
+          <w:kern w:val="0"/>
+          <w:sz w:val="16"/>
+          <w:szCs w:val="16"/>
+          <w:highlight w:val="white"/>
+        </w:rPr>
+        <w:t>(0);</w:t>
+      </w:r>
+    </w:p>
+    <w:p>
+      <w:pPr>
+        <w:autoSpaceDE w:val="0"/>
+        <w:autoSpaceDN w:val="0"/>
+        <w:adjustRightInd w:val="0"/>
+        <w:spacing w:after="0" w:line="240" w:lineRule="auto"/>
+        <w:rPr>
+          <w:rFonts w:ascii="Cascadia Mono" w:hAnsi="Cascadia Mono" w:cs="Cascadia Mono"/>
+          <w:color w:val="000000"/>
+          <w:kern w:val="0"/>
+          <w:sz w:val="16"/>
+          <w:szCs w:val="16"/>
+          <w:highlight w:val="white"/>
+        </w:rPr>
+      </w:pPr>
+      <w:r>
+        <w:rPr>
+          <w:rFonts w:ascii="Cascadia Mono" w:hAnsi="Cascadia Mono" w:cs="Cascadia Mono"/>
+          <w:color w:val="000000"/>
+          <w:kern w:val="0"/>
+          <w:sz w:val="16"/>
+          <w:szCs w:val="16"/>
+          <w:highlight w:val="white"/>
+        </w:rPr>
+        <w:t>}</w:t>
+      </w:r>
+    </w:p>
+    <w:p>
+      <w:pPr>
+        <w:autoSpaceDE w:val="0"/>
+        <w:autoSpaceDN w:val="0"/>
+        <w:adjustRightInd w:val="0"/>
+        <w:spacing w:after="0" w:line="240" w:lineRule="auto"/>
+        <w:rPr>
+          <w:rFonts w:ascii="Cascadia Mono" w:hAnsi="Cascadia Mono" w:cs="Cascadia Mono"/>
+          <w:color w:val="000000"/>
+          <w:kern w:val="0"/>
+          <w:sz w:val="16"/>
+          <w:szCs w:val="16"/>
+          <w:highlight w:val="white"/>
+        </w:rPr>
+      </w:pPr>
+    </w:p>
+    <w:p>
+      <w:pPr>
+        <w:autoSpaceDE w:val="0"/>
+        <w:autoSpaceDN w:val="0"/>
+        <w:adjustRightInd w:val="0"/>
+        <w:spacing w:after="0" w:line="240" w:lineRule="auto"/>
+        <w:rPr>
+          <w:rFonts w:ascii="Cascadia Mono" w:hAnsi="Cascadia Mono" w:cs="Cascadia Mono"/>
+          <w:color w:val="000000"/>
+          <w:kern w:val="0"/>
+          <w:sz w:val="16"/>
+          <w:szCs w:val="16"/>
+          <w:highlight w:val="white"/>
+        </w:rPr>
+      </w:pPr>
+      <w:r>
+        <w:rPr>
+          <w:rFonts w:ascii="Cascadia Mono" w:hAnsi="Cascadia Mono" w:cs="Cascadia Mono"/>
+          <w:color w:val="0000FF"/>
+          <w:kern w:val="0"/>
+          <w:sz w:val="16"/>
+          <w:szCs w:val="16"/>
+          <w:highlight w:val="white"/>
+        </w:rPr>
+        <w:t>void</w:t>
+      </w:r>
+      <w:r>
+        <w:rPr>
+          <w:rFonts w:ascii="Cascadia Mono" w:hAnsi="Cascadia Mono" w:cs="Cascadia Mono"/>
+          <w:color w:val="000000"/>
+          <w:kern w:val="0"/>
+          <w:sz w:val="16"/>
+          <w:szCs w:val="16"/>
+          <w:highlight w:val="white"/>
+        </w:rPr>
+        <w:t xml:space="preserve"> display() {</w:t>
+      </w:r>
+    </w:p>
+    <w:p>
+      <w:pPr>
+        <w:autoSpaceDE w:val="0"/>
+        <w:autoSpaceDN w:val="0"/>
+        <w:adjustRightInd w:val="0"/>
+        <w:spacing w:after="0" w:line="240" w:lineRule="auto"/>
+        <w:rPr>
+          <w:rFonts w:ascii="Cascadia Mono" w:hAnsi="Cascadia Mono" w:cs="Cascadia Mono"/>
+          <w:color w:val="000000"/>
+          <w:kern w:val="0"/>
+          <w:sz w:val="16"/>
+          <w:szCs w:val="16"/>
+          <w:highlight w:val="white"/>
+        </w:rPr>
+      </w:pPr>
+      <w:r>
+        <w:rPr>
+          <w:rFonts w:ascii="Cascadia Mono" w:hAnsi="Cascadia Mono" w:cs="Cascadia Mono"/>
+          <w:color w:val="000000"/>
+          <w:kern w:val="0"/>
+          <w:sz w:val="16"/>
+          <w:szCs w:val="16"/>
+          <w:highlight w:val="white"/>
+        </w:rPr>
+        <w:t xml:space="preserve">    </w:t>
+      </w:r>
+      <w:proofErr w:type="spellStart"/>
+      <w:r>
+        <w:rPr>
+          <w:rFonts w:ascii="Cascadia Mono" w:hAnsi="Cascadia Mono" w:cs="Cascadia Mono"/>
+          <w:color w:val="000000"/>
+          <w:kern w:val="0"/>
+          <w:sz w:val="16"/>
+          <w:szCs w:val="16"/>
+          <w:highlight w:val="white"/>
+        </w:rPr>
+        <w:t>glClearColor</w:t>
+      </w:r>
+      <w:proofErr w:type="spellEnd"/>
+      <w:r>
+        <w:rPr>
+          <w:rFonts w:ascii="Cascadia Mono" w:hAnsi="Cascadia Mono" w:cs="Cascadia Mono"/>
+          <w:color w:val="000000"/>
+          <w:kern w:val="0"/>
+          <w:sz w:val="16"/>
+          <w:szCs w:val="16"/>
+          <w:highlight w:val="white"/>
+        </w:rPr>
+        <w:t>(0.2f, 0.2f, 0.25f, 1.0f);</w:t>
+      </w:r>
+    </w:p>
+    <w:p>
+      <w:pPr>
+        <w:autoSpaceDE w:val="0"/>
+        <w:autoSpaceDN w:val="0"/>
+        <w:adjustRightInd w:val="0"/>
+        <w:spacing w:after="0" w:line="240" w:lineRule="auto"/>
+        <w:rPr>
+          <w:rFonts w:ascii="Cascadia Mono" w:hAnsi="Cascadia Mono" w:cs="Cascadia Mono"/>
+          <w:color w:val="000000"/>
+          <w:kern w:val="0"/>
+          <w:sz w:val="16"/>
+          <w:szCs w:val="16"/>
+          <w:highlight w:val="white"/>
+        </w:rPr>
+      </w:pPr>
+      <w:r>
+        <w:rPr>
+          <w:rFonts w:ascii="Cascadia Mono" w:hAnsi="Cascadia Mono" w:cs="Cascadia Mono"/>
+          <w:color w:val="000000"/>
+          <w:kern w:val="0"/>
+          <w:sz w:val="16"/>
+          <w:szCs w:val="16"/>
+          <w:highlight w:val="white"/>
+        </w:rPr>
+        <w:t xml:space="preserve">    </w:t>
+      </w:r>
+      <w:proofErr w:type="spellStart"/>
+      <w:r>
+        <w:rPr>
+          <w:rFonts w:ascii="Cascadia Mono" w:hAnsi="Cascadia Mono" w:cs="Cascadia Mono"/>
+          <w:color w:val="000000"/>
+          <w:kern w:val="0"/>
+          <w:sz w:val="16"/>
+          <w:szCs w:val="16"/>
+          <w:highlight w:val="white"/>
+        </w:rPr>
+        <w:t>glClear</w:t>
+      </w:r>
+      <w:proofErr w:type="spellEnd"/>
+      <w:r>
+        <w:rPr>
+          <w:rFonts w:ascii="Cascadia Mono" w:hAnsi="Cascadia Mono" w:cs="Cascadia Mono"/>
+          <w:color w:val="000000"/>
+          <w:kern w:val="0"/>
+          <w:sz w:val="16"/>
+          <w:szCs w:val="16"/>
+          <w:highlight w:val="white"/>
+        </w:rPr>
+        <w:t>(</w:t>
+      </w:r>
+      <w:r>
+        <w:rPr>
+          <w:rFonts w:ascii="Cascadia Mono" w:hAnsi="Cascadia Mono" w:cs="Cascadia Mono"/>
+          <w:color w:val="6F008A"/>
+          <w:kern w:val="0"/>
+          <w:sz w:val="16"/>
+          <w:szCs w:val="16"/>
+          <w:highlight w:val="white"/>
+        </w:rPr>
+        <w:t>GL_COLOR_BUFFER_BIT</w:t>
+      </w:r>
+      <w:r>
+        <w:rPr>
+          <w:rFonts w:ascii="Cascadia Mono" w:hAnsi="Cascadia Mono" w:cs="Cascadia Mono"/>
+          <w:color w:val="000000"/>
+          <w:kern w:val="0"/>
+          <w:sz w:val="16"/>
+          <w:szCs w:val="16"/>
+          <w:highlight w:val="white"/>
+        </w:rPr>
+        <w:t>);</w:t>
+      </w:r>
+    </w:p>
+    <w:p>
+      <w:pPr>
+        <w:autoSpaceDE w:val="0"/>
+        <w:autoSpaceDN w:val="0"/>
+        <w:adjustRightInd w:val="0"/>
+        <w:spacing w:after="0" w:line="240" w:lineRule="auto"/>
+        <w:rPr>
+          <w:rFonts w:ascii="Cascadia Mono" w:hAnsi="Cascadia Mono" w:cs="Cascadia Mono"/>
+          <w:color w:val="000000"/>
+          <w:kern w:val="0"/>
+          <w:sz w:val="16"/>
+          <w:szCs w:val="16"/>
+          <w:highlight w:val="white"/>
+        </w:rPr>
+      </w:pPr>
+    </w:p>
+    <w:p>
+      <w:pPr>
+        <w:autoSpaceDE w:val="0"/>
+        <w:autoSpaceDN w:val="0"/>
+        <w:adjustRightInd w:val="0"/>
+        <w:spacing w:after="0" w:line="240" w:lineRule="auto"/>
+        <w:rPr>
+          <w:rFonts w:ascii="Cascadia Mono" w:hAnsi="Cascadia Mono" w:cs="Cascadia Mono"/>
+          <w:color w:val="000000"/>
+          <w:kern w:val="0"/>
+          <w:sz w:val="16"/>
+          <w:szCs w:val="16"/>
+          <w:highlight w:val="white"/>
+        </w:rPr>
+      </w:pPr>
+      <w:r>
+        <w:rPr>
+          <w:rFonts w:ascii="Cascadia Mono" w:hAnsi="Cascadia Mono" w:cs="Cascadia Mono"/>
+          <w:color w:val="000000"/>
+          <w:kern w:val="0"/>
+          <w:sz w:val="16"/>
+          <w:szCs w:val="16"/>
+          <w:highlight w:val="white"/>
+        </w:rPr>
+        <w:t xml:space="preserve">    </w:t>
+      </w:r>
+      <w:proofErr w:type="spellStart"/>
+      <w:r>
+        <w:rPr>
+          <w:rFonts w:ascii="Cascadia Mono" w:hAnsi="Cascadia Mono" w:cs="Cascadia Mono"/>
+          <w:color w:val="6F008A"/>
+          <w:kern w:val="0"/>
+          <w:sz w:val="16"/>
+          <w:szCs w:val="16"/>
+          <w:highlight w:val="white"/>
+        </w:rPr>
+        <w:t>glUseProgram</w:t>
+      </w:r>
+      <w:proofErr w:type="spellEnd"/>
+      <w:r>
+        <w:rPr>
+          <w:rFonts w:ascii="Cascadia Mono" w:hAnsi="Cascadia Mono" w:cs="Cascadia Mono"/>
+          <w:color w:val="000000"/>
+          <w:kern w:val="0"/>
+          <w:sz w:val="16"/>
+          <w:szCs w:val="16"/>
+          <w:highlight w:val="white"/>
+        </w:rPr>
+        <w:t>(</w:t>
+      </w:r>
+      <w:proofErr w:type="spellStart"/>
+      <w:r>
+        <w:rPr>
+          <w:rFonts w:ascii="Cascadia Mono" w:hAnsi="Cascadia Mono" w:cs="Cascadia Mono"/>
+          <w:color w:val="000000"/>
+          <w:kern w:val="0"/>
+          <w:sz w:val="16"/>
+          <w:szCs w:val="16"/>
+          <w:highlight w:val="white"/>
+        </w:rPr>
+        <w:t>shaderProgram</w:t>
+      </w:r>
+      <w:proofErr w:type="spellEnd"/>
+      <w:r>
+        <w:rPr>
+          <w:rFonts w:ascii="Cascadia Mono" w:hAnsi="Cascadia Mono" w:cs="Cascadia Mono"/>
+          <w:color w:val="000000"/>
+          <w:kern w:val="0"/>
+          <w:sz w:val="16"/>
+          <w:szCs w:val="16"/>
+          <w:highlight w:val="white"/>
+        </w:rPr>
+        <w:t>);</w:t>
+      </w:r>
+    </w:p>
+    <w:p>
+      <w:pPr>
+        <w:autoSpaceDE w:val="0"/>
+        <w:autoSpaceDN w:val="0"/>
+        <w:adjustRightInd w:val="0"/>
+        <w:spacing w:after="0" w:line="240" w:lineRule="auto"/>
+        <w:rPr>
+          <w:rFonts w:ascii="Cascadia Mono" w:hAnsi="Cascadia Mono" w:cs="Cascadia Mono"/>
+          <w:color w:val="000000"/>
+          <w:kern w:val="0"/>
+          <w:sz w:val="16"/>
+          <w:szCs w:val="16"/>
+          <w:highlight w:val="white"/>
+        </w:rPr>
+      </w:pPr>
+      <w:r>
+        <w:rPr>
+          <w:rFonts w:ascii="Cascadia Mono" w:hAnsi="Cascadia Mono" w:cs="Cascadia Mono"/>
+          <w:color w:val="000000"/>
+          <w:kern w:val="0"/>
+          <w:sz w:val="16"/>
+          <w:szCs w:val="16"/>
+          <w:highlight w:val="white"/>
+        </w:rPr>
+        <w:t xml:space="preserve">    </w:t>
+      </w:r>
+      <w:r>
+        <w:rPr>
+          <w:rFonts w:ascii="Cascadia Mono" w:hAnsi="Cascadia Mono" w:cs="Cascadia Mono"/>
+          <w:color w:val="6F008A"/>
+          <w:kern w:val="0"/>
+          <w:sz w:val="16"/>
+          <w:szCs w:val="16"/>
+          <w:highlight w:val="white"/>
+        </w:rPr>
+        <w:t>glUniform1i</w:t>
+      </w:r>
+      <w:r>
+        <w:rPr>
+          <w:rFonts w:ascii="Cascadia Mono" w:hAnsi="Cascadia Mono" w:cs="Cascadia Mono"/>
+          <w:color w:val="000000"/>
+          <w:kern w:val="0"/>
+          <w:sz w:val="16"/>
+          <w:szCs w:val="16"/>
+          <w:highlight w:val="white"/>
+        </w:rPr>
+        <w:t>(</w:t>
+      </w:r>
+      <w:proofErr w:type="spellStart"/>
+      <w:r>
+        <w:rPr>
+          <w:rFonts w:ascii="Cascadia Mono" w:hAnsi="Cascadia Mono" w:cs="Cascadia Mono"/>
+          <w:color w:val="000000"/>
+          <w:kern w:val="0"/>
+          <w:sz w:val="16"/>
+          <w:szCs w:val="16"/>
+          <w:highlight w:val="white"/>
+        </w:rPr>
+        <w:t>useSolidColorLoc</w:t>
+      </w:r>
+      <w:proofErr w:type="spellEnd"/>
+      <w:r>
+        <w:rPr>
+          <w:rFonts w:ascii="Cascadia Mono" w:hAnsi="Cascadia Mono" w:cs="Cascadia Mono"/>
+          <w:color w:val="000000"/>
+          <w:kern w:val="0"/>
+          <w:sz w:val="16"/>
+          <w:szCs w:val="16"/>
+          <w:highlight w:val="white"/>
+        </w:rPr>
+        <w:t xml:space="preserve">, </w:t>
+      </w:r>
+      <w:proofErr w:type="spellStart"/>
+      <w:r>
+        <w:rPr>
+          <w:rFonts w:ascii="Cascadia Mono" w:hAnsi="Cascadia Mono" w:cs="Cascadia Mono"/>
+          <w:color w:val="000000"/>
+          <w:kern w:val="0"/>
+          <w:sz w:val="16"/>
+          <w:szCs w:val="16"/>
+          <w:highlight w:val="white"/>
+        </w:rPr>
+        <w:t>isSolidColor</w:t>
+      </w:r>
+      <w:proofErr w:type="spellEnd"/>
+      <w:r>
+        <w:rPr>
+          <w:rFonts w:ascii="Cascadia Mono" w:hAnsi="Cascadia Mono" w:cs="Cascadia Mono"/>
+          <w:color w:val="000000"/>
+          <w:kern w:val="0"/>
+          <w:sz w:val="16"/>
+          <w:szCs w:val="16"/>
+          <w:highlight w:val="white"/>
+        </w:rPr>
+        <w:t>);</w:t>
+      </w:r>
+    </w:p>
+    <w:p>
+      <w:pPr>
+        <w:autoSpaceDE w:val="0"/>
+        <w:autoSpaceDN w:val="0"/>
+        <w:adjustRightInd w:val="0"/>
+        <w:spacing w:after="0" w:line="240" w:lineRule="auto"/>
+        <w:rPr>
+          <w:rFonts w:ascii="Cascadia Mono" w:hAnsi="Cascadia Mono" w:cs="Cascadia Mono"/>
+          <w:color w:val="000000"/>
+          <w:kern w:val="0"/>
+          <w:sz w:val="16"/>
+          <w:szCs w:val="16"/>
+          <w:highlight w:val="white"/>
+        </w:rPr>
+      </w:pPr>
+      <w:r>
+        <w:rPr>
+          <w:rFonts w:ascii="Cascadia Mono" w:hAnsi="Cascadia Mono" w:cs="Cascadia Mono"/>
+          <w:color w:val="000000"/>
+          <w:kern w:val="0"/>
+          <w:sz w:val="16"/>
+          <w:szCs w:val="16"/>
+          <w:highlight w:val="white"/>
+        </w:rPr>
+        <w:tab/>
+      </w:r>
+      <w:r>
+        <w:rPr>
+          <w:rFonts w:ascii="Cascadia Mono" w:hAnsi="Cascadia Mono" w:cs="Cascadia Mono"/>
+          <w:color w:val="0000FF"/>
+          <w:kern w:val="0"/>
+          <w:sz w:val="16"/>
+          <w:szCs w:val="16"/>
+          <w:highlight w:val="white"/>
+        </w:rPr>
+        <w:t>float</w:t>
+      </w:r>
+      <w:r>
+        <w:rPr>
+          <w:rFonts w:ascii="Cascadia Mono" w:hAnsi="Cascadia Mono" w:cs="Cascadia Mono"/>
+          <w:color w:val="000000"/>
+          <w:kern w:val="0"/>
+          <w:sz w:val="16"/>
+          <w:szCs w:val="16"/>
+          <w:highlight w:val="white"/>
+        </w:rPr>
+        <w:t xml:space="preserve"> r = rand() % 256 / 255.0f; </w:t>
+      </w:r>
+      <w:r>
+        <w:rPr>
+          <w:rFonts w:ascii="Cascadia Mono" w:hAnsi="Cascadia Mono" w:cs="Cascadia Mono"/>
+          <w:color w:val="008000"/>
+          <w:kern w:val="0"/>
+          <w:sz w:val="16"/>
+          <w:szCs w:val="16"/>
+          <w:highlight w:val="white"/>
+        </w:rPr>
+        <w:t>// Random color</w:t>
+      </w:r>
+    </w:p>
+    <w:p>
+      <w:pPr>
+        <w:autoSpaceDE w:val="0"/>
+        <w:autoSpaceDN w:val="0"/>
+        <w:adjustRightInd w:val="0"/>
+        <w:spacing w:after="0" w:line="240" w:lineRule="auto"/>
+        <w:rPr>
+          <w:rFonts w:ascii="Cascadia Mono" w:hAnsi="Cascadia Mono" w:cs="Cascadia Mono"/>
+          <w:color w:val="000000"/>
+          <w:kern w:val="0"/>
+          <w:sz w:val="16"/>
+          <w:szCs w:val="16"/>
+          <w:highlight w:val="white"/>
+        </w:rPr>
+      </w:pPr>
+      <w:r>
+        <w:rPr>
+          <w:rFonts w:ascii="Cascadia Mono" w:hAnsi="Cascadia Mono" w:cs="Cascadia Mono"/>
+          <w:color w:val="000000"/>
+          <w:kern w:val="0"/>
+          <w:sz w:val="16"/>
+          <w:szCs w:val="16"/>
+          <w:highlight w:val="white"/>
+        </w:rPr>
+        <w:t xml:space="preserve">    </w:t>
+      </w:r>
+      <w:r>
+        <w:rPr>
+          <w:rFonts w:ascii="Cascadia Mono" w:hAnsi="Cascadia Mono" w:cs="Cascadia Mono"/>
+          <w:color w:val="0000FF"/>
+          <w:kern w:val="0"/>
+          <w:sz w:val="16"/>
+          <w:szCs w:val="16"/>
+          <w:highlight w:val="white"/>
+        </w:rPr>
+        <w:t>float</w:t>
+      </w:r>
+      <w:r>
+        <w:rPr>
+          <w:rFonts w:ascii="Cascadia Mono" w:hAnsi="Cascadia Mono" w:cs="Cascadia Mono"/>
+          <w:color w:val="000000"/>
+          <w:kern w:val="0"/>
+          <w:sz w:val="16"/>
+          <w:szCs w:val="16"/>
+          <w:highlight w:val="white"/>
+        </w:rPr>
+        <w:t xml:space="preserve"> g = rand() % 256 / 255.0f; </w:t>
+      </w:r>
+      <w:r>
+        <w:rPr>
+          <w:rFonts w:ascii="Cascadia Mono" w:hAnsi="Cascadia Mono" w:cs="Cascadia Mono"/>
+          <w:color w:val="008000"/>
+          <w:kern w:val="0"/>
+          <w:sz w:val="16"/>
+          <w:szCs w:val="16"/>
+          <w:highlight w:val="white"/>
+        </w:rPr>
+        <w:t>// Random color</w:t>
+      </w:r>
+    </w:p>
+    <w:p>
+      <w:pPr>
+        <w:autoSpaceDE w:val="0"/>
+        <w:autoSpaceDN w:val="0"/>
+        <w:adjustRightInd w:val="0"/>
+        <w:spacing w:after="0" w:line="240" w:lineRule="auto"/>
+        <w:rPr>
+          <w:rFonts w:ascii="Cascadia Mono" w:hAnsi="Cascadia Mono" w:cs="Cascadia Mono"/>
+          <w:color w:val="000000"/>
+          <w:kern w:val="0"/>
+          <w:sz w:val="16"/>
+          <w:szCs w:val="16"/>
+          <w:highlight w:val="white"/>
+        </w:rPr>
+      </w:pPr>
+      <w:r>
+        <w:rPr>
+          <w:rFonts w:ascii="Cascadia Mono" w:hAnsi="Cascadia Mono" w:cs="Cascadia Mono"/>
+          <w:color w:val="000000"/>
+          <w:kern w:val="0"/>
+          <w:sz w:val="16"/>
+          <w:szCs w:val="16"/>
+          <w:highlight w:val="white"/>
+        </w:rPr>
+        <w:t xml:space="preserve">    </w:t>
+      </w:r>
+      <w:r>
+        <w:rPr>
+          <w:rFonts w:ascii="Cascadia Mono" w:hAnsi="Cascadia Mono" w:cs="Cascadia Mono"/>
+          <w:color w:val="0000FF"/>
+          <w:kern w:val="0"/>
+          <w:sz w:val="16"/>
+          <w:szCs w:val="16"/>
+          <w:highlight w:val="white"/>
+        </w:rPr>
+        <w:t>float</w:t>
+      </w:r>
+      <w:r>
+        <w:rPr>
+          <w:rFonts w:ascii="Cascadia Mono" w:hAnsi="Cascadia Mono" w:cs="Cascadia Mono"/>
+          <w:color w:val="000000"/>
+          <w:kern w:val="0"/>
+          <w:sz w:val="16"/>
+          <w:szCs w:val="16"/>
+          <w:highlight w:val="white"/>
+        </w:rPr>
+        <w:t xml:space="preserve"> b = rand() % 256 / 255.0f; </w:t>
+      </w:r>
+      <w:r>
+        <w:rPr>
+          <w:rFonts w:ascii="Cascadia Mono" w:hAnsi="Cascadia Mono" w:cs="Cascadia Mono"/>
+          <w:color w:val="008000"/>
+          <w:kern w:val="0"/>
+          <w:sz w:val="16"/>
+          <w:szCs w:val="16"/>
+          <w:highlight w:val="white"/>
+        </w:rPr>
+        <w:t>// Random color</w:t>
+      </w:r>
+    </w:p>
+    <w:p>
+      <w:pPr>
+        <w:autoSpaceDE w:val="0"/>
+        <w:autoSpaceDN w:val="0"/>
+        <w:adjustRightInd w:val="0"/>
+        <w:spacing w:after="0" w:line="240" w:lineRule="auto"/>
+        <w:rPr>
+          <w:rFonts w:ascii="Cascadia Mono" w:hAnsi="Cascadia Mono" w:cs="Cascadia Mono"/>
+          <w:color w:val="000000"/>
+          <w:kern w:val="0"/>
+          <w:sz w:val="16"/>
+          <w:szCs w:val="16"/>
+          <w:highlight w:val="white"/>
+        </w:rPr>
+      </w:pPr>
+      <w:r>
+        <w:rPr>
+          <w:rFonts w:ascii="Cascadia Mono" w:hAnsi="Cascadia Mono" w:cs="Cascadia Mono"/>
+          <w:color w:val="000000"/>
+          <w:kern w:val="0"/>
+          <w:sz w:val="16"/>
+          <w:szCs w:val="16"/>
+          <w:highlight w:val="white"/>
+        </w:rPr>
+        <w:t xml:space="preserve">    </w:t>
+      </w:r>
+      <w:r>
+        <w:rPr>
+          <w:rFonts w:ascii="Cascadia Mono" w:hAnsi="Cascadia Mono" w:cs="Cascadia Mono"/>
+          <w:color w:val="008000"/>
+          <w:kern w:val="0"/>
+          <w:sz w:val="16"/>
+          <w:szCs w:val="16"/>
+          <w:highlight w:val="white"/>
+        </w:rPr>
+        <w:t>//std::</w:t>
+      </w:r>
+      <w:proofErr w:type="spellStart"/>
+      <w:r>
+        <w:rPr>
+          <w:rFonts w:ascii="Cascadia Mono" w:hAnsi="Cascadia Mono" w:cs="Cascadia Mono"/>
+          <w:color w:val="008000"/>
+          <w:kern w:val="0"/>
+          <w:sz w:val="16"/>
+          <w:szCs w:val="16"/>
+          <w:highlight w:val="white"/>
+        </w:rPr>
+        <w:t>cout</w:t>
+      </w:r>
+      <w:proofErr w:type="spellEnd"/>
+      <w:r>
+        <w:rPr>
+          <w:rFonts w:ascii="Cascadia Mono" w:hAnsi="Cascadia Mono" w:cs="Cascadia Mono"/>
+          <w:color w:val="008000"/>
+          <w:kern w:val="0"/>
+          <w:sz w:val="16"/>
+          <w:szCs w:val="16"/>
+          <w:highlight w:val="white"/>
+        </w:rPr>
+        <w:t xml:space="preserve"> &lt;&lt; "Random color: " &lt;&lt; r &lt;&lt; std::</w:t>
+      </w:r>
+      <w:proofErr w:type="spellStart"/>
+      <w:r>
+        <w:rPr>
+          <w:rFonts w:ascii="Cascadia Mono" w:hAnsi="Cascadia Mono" w:cs="Cascadia Mono"/>
+          <w:color w:val="008000"/>
+          <w:kern w:val="0"/>
+          <w:sz w:val="16"/>
+          <w:szCs w:val="16"/>
+          <w:highlight w:val="white"/>
+        </w:rPr>
+        <w:t>endl</w:t>
+      </w:r>
+      <w:proofErr w:type="spellEnd"/>
+      <w:r>
+        <w:rPr>
+          <w:rFonts w:ascii="Cascadia Mono" w:hAnsi="Cascadia Mono" w:cs="Cascadia Mono"/>
+          <w:color w:val="008000"/>
+          <w:kern w:val="0"/>
+          <w:sz w:val="16"/>
+          <w:szCs w:val="16"/>
+          <w:highlight w:val="white"/>
+        </w:rPr>
+        <w:t>;</w:t>
+      </w:r>
+    </w:p>
+    <w:p>
+      <w:pPr>
+        <w:autoSpaceDE w:val="0"/>
+        <w:autoSpaceDN w:val="0"/>
+        <w:adjustRightInd w:val="0"/>
+        <w:spacing w:after="0" w:line="240" w:lineRule="auto"/>
+        <w:rPr>
+          <w:rFonts w:ascii="Cascadia Mono" w:hAnsi="Cascadia Mono" w:cs="Cascadia Mono"/>
+          <w:color w:val="000000"/>
+          <w:kern w:val="0"/>
+          <w:sz w:val="16"/>
+          <w:szCs w:val="16"/>
+          <w:highlight w:val="white"/>
+        </w:rPr>
+      </w:pPr>
+      <w:r>
+        <w:rPr>
+          <w:rFonts w:ascii="Cascadia Mono" w:hAnsi="Cascadia Mono" w:cs="Cascadia Mono"/>
+          <w:color w:val="000000"/>
+          <w:kern w:val="0"/>
+          <w:sz w:val="16"/>
+          <w:szCs w:val="16"/>
+          <w:highlight w:val="white"/>
+        </w:rPr>
+        <w:t xml:space="preserve">    </w:t>
+      </w:r>
+      <w:r>
+        <w:rPr>
+          <w:rFonts w:ascii="Cascadia Mono" w:hAnsi="Cascadia Mono" w:cs="Cascadia Mono"/>
+          <w:color w:val="6F008A"/>
+          <w:kern w:val="0"/>
+          <w:sz w:val="16"/>
+          <w:szCs w:val="16"/>
+          <w:highlight w:val="white"/>
+        </w:rPr>
+        <w:t>glUniform3f</w:t>
+      </w:r>
+      <w:r>
+        <w:rPr>
+          <w:rFonts w:ascii="Cascadia Mono" w:hAnsi="Cascadia Mono" w:cs="Cascadia Mono"/>
+          <w:color w:val="000000"/>
+          <w:kern w:val="0"/>
+          <w:sz w:val="16"/>
+          <w:szCs w:val="16"/>
+          <w:highlight w:val="white"/>
+        </w:rPr>
+        <w:t>(</w:t>
+      </w:r>
+      <w:proofErr w:type="spellStart"/>
+      <w:r>
+        <w:rPr>
+          <w:rFonts w:ascii="Cascadia Mono" w:hAnsi="Cascadia Mono" w:cs="Cascadia Mono"/>
+          <w:color w:val="000000"/>
+          <w:kern w:val="0"/>
+          <w:sz w:val="16"/>
+          <w:szCs w:val="16"/>
+          <w:highlight w:val="white"/>
+        </w:rPr>
+        <w:t>solidColorLoc</w:t>
+      </w:r>
+      <w:proofErr w:type="spellEnd"/>
+      <w:r>
+        <w:rPr>
+          <w:rFonts w:ascii="Cascadia Mono" w:hAnsi="Cascadia Mono" w:cs="Cascadia Mono"/>
+          <w:color w:val="000000"/>
+          <w:kern w:val="0"/>
+          <w:sz w:val="16"/>
+          <w:szCs w:val="16"/>
+          <w:highlight w:val="white"/>
+        </w:rPr>
+        <w:t xml:space="preserve">, r, g, b);  </w:t>
+      </w:r>
+    </w:p>
+    <w:p>
+      <w:pPr>
+        <w:autoSpaceDE w:val="0"/>
+        <w:autoSpaceDN w:val="0"/>
+        <w:adjustRightInd w:val="0"/>
+        <w:spacing w:after="0" w:line="240" w:lineRule="auto"/>
+        <w:rPr>
+          <w:rFonts w:ascii="Cascadia Mono" w:hAnsi="Cascadia Mono" w:cs="Cascadia Mono"/>
+          <w:color w:val="000000"/>
+          <w:kern w:val="0"/>
+          <w:sz w:val="16"/>
+          <w:szCs w:val="16"/>
+          <w:highlight w:val="white"/>
+        </w:rPr>
+      </w:pPr>
+    </w:p>
+    <w:p>
+      <w:pPr>
+        <w:autoSpaceDE w:val="0"/>
+        <w:autoSpaceDN w:val="0"/>
+        <w:adjustRightInd w:val="0"/>
+        <w:spacing w:after="0" w:line="240" w:lineRule="auto"/>
+        <w:rPr>
+          <w:rFonts w:ascii="Cascadia Mono" w:hAnsi="Cascadia Mono" w:cs="Cascadia Mono"/>
+          <w:color w:val="000000"/>
+          <w:kern w:val="0"/>
+          <w:sz w:val="16"/>
+          <w:szCs w:val="16"/>
+          <w:highlight w:val="white"/>
+        </w:rPr>
+      </w:pPr>
+      <w:r>
+        <w:rPr>
+          <w:rFonts w:ascii="Cascadia Mono" w:hAnsi="Cascadia Mono" w:cs="Cascadia Mono"/>
+          <w:color w:val="000000"/>
+          <w:kern w:val="0"/>
+          <w:sz w:val="16"/>
+          <w:szCs w:val="16"/>
+          <w:highlight w:val="white"/>
+        </w:rPr>
+        <w:t xml:space="preserve">    </w:t>
+      </w:r>
+      <w:proofErr w:type="spellStart"/>
+      <w:r>
+        <w:rPr>
+          <w:rFonts w:ascii="Cascadia Mono" w:hAnsi="Cascadia Mono" w:cs="Cascadia Mono"/>
+          <w:color w:val="6F008A"/>
+          <w:kern w:val="0"/>
+          <w:sz w:val="16"/>
+          <w:szCs w:val="16"/>
+          <w:highlight w:val="white"/>
+        </w:rPr>
+        <w:t>glBindVertexArray</w:t>
+      </w:r>
+      <w:proofErr w:type="spellEnd"/>
+      <w:r>
+        <w:rPr>
+          <w:rFonts w:ascii="Cascadia Mono" w:hAnsi="Cascadia Mono" w:cs="Cascadia Mono"/>
+          <w:color w:val="000000"/>
+          <w:kern w:val="0"/>
+          <w:sz w:val="16"/>
+          <w:szCs w:val="16"/>
+          <w:highlight w:val="white"/>
+        </w:rPr>
+        <w:t>(VAO);</w:t>
+      </w:r>
+    </w:p>
+    <w:p>
+      <w:pPr>
+        <w:autoSpaceDE w:val="0"/>
+        <w:autoSpaceDN w:val="0"/>
+        <w:adjustRightInd w:val="0"/>
+        <w:spacing w:after="0" w:line="240" w:lineRule="auto"/>
+        <w:rPr>
+          <w:rFonts w:ascii="Cascadia Mono" w:hAnsi="Cascadia Mono" w:cs="Cascadia Mono"/>
+          <w:color w:val="000000"/>
+          <w:kern w:val="0"/>
+          <w:sz w:val="16"/>
+          <w:szCs w:val="16"/>
+          <w:highlight w:val="white"/>
+        </w:rPr>
+      </w:pPr>
+      <w:r>
+        <w:rPr>
+          <w:rFonts w:ascii="Cascadia Mono" w:hAnsi="Cascadia Mono" w:cs="Cascadia Mono"/>
+          <w:color w:val="000000"/>
+          <w:kern w:val="0"/>
+          <w:sz w:val="16"/>
+          <w:szCs w:val="16"/>
+          <w:highlight w:val="white"/>
+        </w:rPr>
+        <w:t xml:space="preserve">    </w:t>
+      </w:r>
+      <w:r>
+        <w:rPr>
+          <w:rFonts w:ascii="Cascadia Mono" w:hAnsi="Cascadia Mono" w:cs="Cascadia Mono"/>
+          <w:color w:val="008000"/>
+          <w:kern w:val="0"/>
+          <w:sz w:val="16"/>
+          <w:szCs w:val="16"/>
+          <w:highlight w:val="white"/>
+        </w:rPr>
+        <w:t>//</w:t>
+      </w:r>
+      <w:proofErr w:type="spellStart"/>
+      <w:r>
+        <w:rPr>
+          <w:rFonts w:ascii="Cascadia Mono" w:hAnsi="Cascadia Mono" w:cs="Cascadia Mono"/>
+          <w:color w:val="008000"/>
+          <w:kern w:val="0"/>
+          <w:sz w:val="16"/>
+          <w:szCs w:val="16"/>
+          <w:highlight w:val="white"/>
+        </w:rPr>
+        <w:t>glDrawArrays</w:t>
+      </w:r>
+      <w:proofErr w:type="spellEnd"/>
+      <w:r>
+        <w:rPr>
+          <w:rFonts w:ascii="Cascadia Mono" w:hAnsi="Cascadia Mono" w:cs="Cascadia Mono"/>
+          <w:color w:val="008000"/>
+          <w:kern w:val="0"/>
+          <w:sz w:val="16"/>
+          <w:szCs w:val="16"/>
+          <w:highlight w:val="white"/>
+        </w:rPr>
+        <w:t>(GL_TRIANGLES, 0, 6);</w:t>
+      </w:r>
+    </w:p>
+    <w:p>
+      <w:pPr>
+        <w:autoSpaceDE w:val="0"/>
+        <w:autoSpaceDN w:val="0"/>
+        <w:adjustRightInd w:val="0"/>
+        <w:spacing w:after="0" w:line="240" w:lineRule="auto"/>
+        <w:rPr>
+          <w:rFonts w:ascii="Cascadia Mono" w:hAnsi="Cascadia Mono" w:cs="Cascadia Mono"/>
+          <w:color w:val="000000"/>
+          <w:kern w:val="0"/>
+          <w:sz w:val="16"/>
+          <w:szCs w:val="16"/>
+          <w:highlight w:val="white"/>
+        </w:rPr>
+      </w:pPr>
+      <w:r>
+        <w:rPr>
+          <w:rFonts w:ascii="Cascadia Mono" w:hAnsi="Cascadia Mono" w:cs="Cascadia Mono"/>
+          <w:color w:val="000000"/>
+          <w:kern w:val="0"/>
+          <w:sz w:val="16"/>
+          <w:szCs w:val="16"/>
+          <w:highlight w:val="white"/>
+        </w:rPr>
+        <w:t xml:space="preserve">    </w:t>
+      </w:r>
+      <w:proofErr w:type="spellStart"/>
+      <w:r>
+        <w:rPr>
+          <w:rFonts w:ascii="Cascadia Mono" w:hAnsi="Cascadia Mono" w:cs="Cascadia Mono"/>
+          <w:color w:val="000000"/>
+          <w:kern w:val="0"/>
+          <w:sz w:val="16"/>
+          <w:szCs w:val="16"/>
+          <w:highlight w:val="white"/>
+        </w:rPr>
+        <w:t>glDrawArrays</w:t>
+      </w:r>
+      <w:proofErr w:type="spellEnd"/>
+      <w:r>
+        <w:rPr>
+          <w:rFonts w:ascii="Cascadia Mono" w:hAnsi="Cascadia Mono" w:cs="Cascadia Mono"/>
+          <w:color w:val="000000"/>
+          <w:kern w:val="0"/>
+          <w:sz w:val="16"/>
+          <w:szCs w:val="16"/>
+          <w:highlight w:val="white"/>
+        </w:rPr>
+        <w:t>(</w:t>
+      </w:r>
+      <w:r>
+        <w:rPr>
+          <w:rFonts w:ascii="Cascadia Mono" w:hAnsi="Cascadia Mono" w:cs="Cascadia Mono"/>
+          <w:color w:val="6F008A"/>
+          <w:kern w:val="0"/>
+          <w:sz w:val="16"/>
+          <w:szCs w:val="16"/>
+          <w:highlight w:val="white"/>
+        </w:rPr>
+        <w:t>GL_TRIANGLE_STRIP</w:t>
+      </w:r>
+      <w:r>
+        <w:rPr>
+          <w:rFonts w:ascii="Cascadia Mono" w:hAnsi="Cascadia Mono" w:cs="Cascadia Mono"/>
+          <w:color w:val="000000"/>
+          <w:kern w:val="0"/>
+          <w:sz w:val="16"/>
+          <w:szCs w:val="16"/>
+          <w:highlight w:val="white"/>
+        </w:rPr>
+        <w:t>, 0, 4);</w:t>
+      </w:r>
+    </w:p>
+    <w:p>
+      <w:pPr>
+        <w:autoSpaceDE w:val="0"/>
+        <w:autoSpaceDN w:val="0"/>
+        <w:adjustRightInd w:val="0"/>
+        <w:spacing w:after="0" w:line="240" w:lineRule="auto"/>
+        <w:rPr>
+          <w:rFonts w:ascii="Cascadia Mono" w:hAnsi="Cascadia Mono" w:cs="Cascadia Mono"/>
+          <w:color w:val="000000"/>
+          <w:kern w:val="0"/>
+          <w:sz w:val="16"/>
+          <w:szCs w:val="16"/>
+          <w:highlight w:val="white"/>
+        </w:rPr>
+      </w:pPr>
+      <w:r>
+        <w:rPr>
+          <w:rFonts w:ascii="Cascadia Mono" w:hAnsi="Cascadia Mono" w:cs="Cascadia Mono"/>
+          <w:color w:val="000000"/>
+          <w:kern w:val="0"/>
+          <w:sz w:val="16"/>
+          <w:szCs w:val="16"/>
+          <w:highlight w:val="white"/>
+        </w:rPr>
+        <w:t xml:space="preserve">    </w:t>
+      </w:r>
+      <w:proofErr w:type="spellStart"/>
+      <w:r>
+        <w:rPr>
+          <w:rFonts w:ascii="Cascadia Mono" w:hAnsi="Cascadia Mono" w:cs="Cascadia Mono"/>
+          <w:color w:val="6F008A"/>
+          <w:kern w:val="0"/>
+          <w:sz w:val="16"/>
+          <w:szCs w:val="16"/>
+          <w:highlight w:val="white"/>
+        </w:rPr>
+        <w:t>glBindVertexArray</w:t>
+      </w:r>
+      <w:proofErr w:type="spellEnd"/>
+      <w:r>
+        <w:rPr>
+          <w:rFonts w:ascii="Cascadia Mono" w:hAnsi="Cascadia Mono" w:cs="Cascadia Mono"/>
+          <w:color w:val="000000"/>
+          <w:kern w:val="0"/>
+          <w:sz w:val="16"/>
+          <w:szCs w:val="16"/>
+          <w:highlight w:val="white"/>
+        </w:rPr>
+        <w:t>(0);</w:t>
+      </w:r>
+    </w:p>
+    <w:p>
+      <w:pPr>
+        <w:autoSpaceDE w:val="0"/>
+        <w:autoSpaceDN w:val="0"/>
+        <w:adjustRightInd w:val="0"/>
+        <w:spacing w:after="0" w:line="240" w:lineRule="auto"/>
+        <w:rPr>
+          <w:rFonts w:ascii="Cascadia Mono" w:hAnsi="Cascadia Mono" w:cs="Cascadia Mono"/>
+          <w:color w:val="000000"/>
+          <w:kern w:val="0"/>
+          <w:sz w:val="16"/>
+          <w:szCs w:val="16"/>
+          <w:highlight w:val="white"/>
+        </w:rPr>
+      </w:pPr>
+    </w:p>
+    <w:p>
+      <w:pPr>
+        <w:autoSpaceDE w:val="0"/>
+        <w:autoSpaceDN w:val="0"/>
+        <w:adjustRightInd w:val="0"/>
+        <w:spacing w:after="0" w:line="240" w:lineRule="auto"/>
+        <w:rPr>
+          <w:rFonts w:ascii="Cascadia Mono" w:hAnsi="Cascadia Mono" w:cs="Cascadia Mono"/>
+          <w:color w:val="000000"/>
+          <w:kern w:val="0"/>
+          <w:sz w:val="16"/>
+          <w:szCs w:val="16"/>
+          <w:highlight w:val="white"/>
+        </w:rPr>
+      </w:pPr>
+      <w:r>
+        <w:rPr>
+          <w:rFonts w:ascii="Cascadia Mono" w:hAnsi="Cascadia Mono" w:cs="Cascadia Mono"/>
+          <w:color w:val="000000"/>
+          <w:kern w:val="0"/>
+          <w:sz w:val="16"/>
+          <w:szCs w:val="16"/>
+          <w:highlight w:val="white"/>
+        </w:rPr>
+        <w:t xml:space="preserve">    </w:t>
+      </w:r>
+      <w:proofErr w:type="spellStart"/>
+      <w:r>
+        <w:rPr>
+          <w:rFonts w:ascii="Cascadia Mono" w:hAnsi="Cascadia Mono" w:cs="Cascadia Mono"/>
+          <w:color w:val="000000"/>
+          <w:kern w:val="0"/>
+          <w:sz w:val="16"/>
+          <w:szCs w:val="16"/>
+          <w:highlight w:val="white"/>
+        </w:rPr>
+        <w:t>glFlush</w:t>
+      </w:r>
+      <w:proofErr w:type="spellEnd"/>
+      <w:r>
+        <w:rPr>
+          <w:rFonts w:ascii="Cascadia Mono" w:hAnsi="Cascadia Mono" w:cs="Cascadia Mono"/>
+          <w:color w:val="000000"/>
+          <w:kern w:val="0"/>
+          <w:sz w:val="16"/>
+          <w:szCs w:val="16"/>
+          <w:highlight w:val="white"/>
+        </w:rPr>
+        <w:t>();</w:t>
+      </w:r>
+    </w:p>
+    <w:p>
+      <w:pPr>
+        <w:autoSpaceDE w:val="0"/>
+        <w:autoSpaceDN w:val="0"/>
+        <w:adjustRightInd w:val="0"/>
+        <w:spacing w:after="0" w:line="240" w:lineRule="auto"/>
+        <w:rPr>
+          <w:rFonts w:ascii="Cascadia Mono" w:hAnsi="Cascadia Mono" w:cs="Cascadia Mono"/>
+          <w:color w:val="000000"/>
+          <w:kern w:val="0"/>
+          <w:sz w:val="16"/>
+          <w:szCs w:val="16"/>
+          <w:highlight w:val="white"/>
+        </w:rPr>
+      </w:pPr>
+      <w:r>
+        <w:rPr>
+          <w:rFonts w:ascii="Cascadia Mono" w:hAnsi="Cascadia Mono" w:cs="Cascadia Mono"/>
+          <w:color w:val="000000"/>
+          <w:kern w:val="0"/>
+          <w:sz w:val="16"/>
+          <w:szCs w:val="16"/>
+          <w:highlight w:val="white"/>
+        </w:rPr>
+        <w:t>}</w:t>
+      </w:r>
+    </w:p>
+    <w:p>
+      <w:pPr>
+        <w:autoSpaceDE w:val="0"/>
+        <w:autoSpaceDN w:val="0"/>
+        <w:adjustRightInd w:val="0"/>
+        <w:spacing w:after="0" w:line="240" w:lineRule="auto"/>
+        <w:rPr>
+          <w:rFonts w:ascii="Cascadia Mono" w:hAnsi="Cascadia Mono" w:cs="Cascadia Mono"/>
+          <w:color w:val="000000"/>
+          <w:kern w:val="0"/>
+          <w:sz w:val="16"/>
+          <w:szCs w:val="16"/>
+          <w:highlight w:val="white"/>
+        </w:rPr>
+      </w:pPr>
+    </w:p>
+    <w:p>
+      <w:pPr>
+        <w:autoSpaceDE w:val="0"/>
+        <w:autoSpaceDN w:val="0"/>
+        <w:adjustRightInd w:val="0"/>
+        <w:spacing w:after="0" w:line="240" w:lineRule="auto"/>
+        <w:rPr>
+          <w:rFonts w:ascii="Cascadia Mono" w:hAnsi="Cascadia Mono" w:cs="Cascadia Mono"/>
+          <w:color w:val="000000"/>
+          <w:kern w:val="0"/>
+          <w:sz w:val="16"/>
+          <w:szCs w:val="16"/>
+          <w:highlight w:val="white"/>
+        </w:rPr>
+      </w:pPr>
+      <w:r>
+        <w:rPr>
+          <w:rFonts w:ascii="Cascadia Mono" w:hAnsi="Cascadia Mono" w:cs="Cascadia Mono"/>
+          <w:color w:val="0000FF"/>
+          <w:kern w:val="0"/>
+          <w:sz w:val="16"/>
+          <w:szCs w:val="16"/>
+          <w:highlight w:val="white"/>
+        </w:rPr>
+        <w:t>void</w:t>
+      </w:r>
+      <w:r>
+        <w:rPr>
+          <w:rFonts w:ascii="Cascadia Mono" w:hAnsi="Cascadia Mono" w:cs="Cascadia Mono"/>
+          <w:color w:val="000000"/>
+          <w:kern w:val="0"/>
+          <w:sz w:val="16"/>
+          <w:szCs w:val="16"/>
+          <w:highlight w:val="white"/>
+        </w:rPr>
+        <w:t xml:space="preserve"> </w:t>
+      </w:r>
+      <w:proofErr w:type="spellStart"/>
+      <w:r>
+        <w:rPr>
+          <w:rFonts w:ascii="Cascadia Mono" w:hAnsi="Cascadia Mono" w:cs="Cascadia Mono"/>
+          <w:color w:val="000000"/>
+          <w:kern w:val="0"/>
+          <w:sz w:val="16"/>
+          <w:szCs w:val="16"/>
+          <w:highlight w:val="white"/>
+        </w:rPr>
+        <w:t>keyPress</w:t>
+      </w:r>
+      <w:proofErr w:type="spellEnd"/>
+      <w:r>
+        <w:rPr>
+          <w:rFonts w:ascii="Cascadia Mono" w:hAnsi="Cascadia Mono" w:cs="Cascadia Mono"/>
+          <w:color w:val="000000"/>
+          <w:kern w:val="0"/>
+          <w:sz w:val="16"/>
+          <w:szCs w:val="16"/>
+          <w:highlight w:val="white"/>
+        </w:rPr>
+        <w:t>(</w:t>
+      </w:r>
+      <w:r>
+        <w:rPr>
+          <w:rFonts w:ascii="Cascadia Mono" w:hAnsi="Cascadia Mono" w:cs="Cascadia Mono"/>
+          <w:color w:val="0000FF"/>
+          <w:kern w:val="0"/>
+          <w:sz w:val="16"/>
+          <w:szCs w:val="16"/>
+          <w:highlight w:val="white"/>
+        </w:rPr>
+        <w:t>unsigned</w:t>
+      </w:r>
+      <w:r>
+        <w:rPr>
+          <w:rFonts w:ascii="Cascadia Mono" w:hAnsi="Cascadia Mono" w:cs="Cascadia Mono"/>
+          <w:color w:val="000000"/>
+          <w:kern w:val="0"/>
+          <w:sz w:val="16"/>
+          <w:szCs w:val="16"/>
+          <w:highlight w:val="white"/>
+        </w:rPr>
+        <w:t xml:space="preserve"> </w:t>
+      </w:r>
+      <w:r>
+        <w:rPr>
+          <w:rFonts w:ascii="Cascadia Mono" w:hAnsi="Cascadia Mono" w:cs="Cascadia Mono"/>
+          <w:color w:val="0000FF"/>
+          <w:kern w:val="0"/>
+          <w:sz w:val="16"/>
+          <w:szCs w:val="16"/>
+          <w:highlight w:val="white"/>
+        </w:rPr>
+        <w:t>char</w:t>
+      </w:r>
+      <w:r>
+        <w:rPr>
+          <w:rFonts w:ascii="Cascadia Mono" w:hAnsi="Cascadia Mono" w:cs="Cascadia Mono"/>
+          <w:color w:val="000000"/>
+          <w:kern w:val="0"/>
+          <w:sz w:val="16"/>
+          <w:szCs w:val="16"/>
+          <w:highlight w:val="white"/>
+        </w:rPr>
+        <w:t xml:space="preserve"> </w:t>
+      </w:r>
+      <w:r>
+        <w:rPr>
+          <w:rFonts w:ascii="Cascadia Mono" w:hAnsi="Cascadia Mono" w:cs="Cascadia Mono"/>
+          <w:color w:val="808080"/>
+          <w:kern w:val="0"/>
+          <w:sz w:val="16"/>
+          <w:szCs w:val="16"/>
+          <w:highlight w:val="white"/>
+        </w:rPr>
+        <w:t>key</w:t>
+      </w:r>
+      <w:r>
+        <w:rPr>
+          <w:rFonts w:ascii="Cascadia Mono" w:hAnsi="Cascadia Mono" w:cs="Cascadia Mono"/>
+          <w:color w:val="000000"/>
+          <w:kern w:val="0"/>
+          <w:sz w:val="16"/>
+          <w:szCs w:val="16"/>
+          <w:highlight w:val="white"/>
+        </w:rPr>
+        <w:t xml:space="preserve">, </w:t>
+      </w:r>
+      <w:r>
+        <w:rPr>
+          <w:rFonts w:ascii="Cascadia Mono" w:hAnsi="Cascadia Mono" w:cs="Cascadia Mono"/>
+          <w:color w:val="0000FF"/>
+          <w:kern w:val="0"/>
+          <w:sz w:val="16"/>
+          <w:szCs w:val="16"/>
+          <w:highlight w:val="white"/>
+        </w:rPr>
+        <w:t>int</w:t>
+      </w:r>
+      <w:r>
+        <w:rPr>
+          <w:rFonts w:ascii="Cascadia Mono" w:hAnsi="Cascadia Mono" w:cs="Cascadia Mono"/>
+          <w:color w:val="000000"/>
+          <w:kern w:val="0"/>
+          <w:sz w:val="16"/>
+          <w:szCs w:val="16"/>
+          <w:highlight w:val="white"/>
+        </w:rPr>
+        <w:t xml:space="preserve"> </w:t>
+      </w:r>
+      <w:r>
+        <w:rPr>
+          <w:rFonts w:ascii="Cascadia Mono" w:hAnsi="Cascadia Mono" w:cs="Cascadia Mono"/>
+          <w:color w:val="808080"/>
+          <w:kern w:val="0"/>
+          <w:sz w:val="16"/>
+          <w:szCs w:val="16"/>
+          <w:highlight w:val="white"/>
+        </w:rPr>
+        <w:t>x</w:t>
+      </w:r>
+      <w:r>
+        <w:rPr>
+          <w:rFonts w:ascii="Cascadia Mono" w:hAnsi="Cascadia Mono" w:cs="Cascadia Mono"/>
+          <w:color w:val="000000"/>
+          <w:kern w:val="0"/>
+          <w:sz w:val="16"/>
+          <w:szCs w:val="16"/>
+          <w:highlight w:val="white"/>
+        </w:rPr>
+        <w:t xml:space="preserve">, </w:t>
+      </w:r>
+      <w:r>
+        <w:rPr>
+          <w:rFonts w:ascii="Cascadia Mono" w:hAnsi="Cascadia Mono" w:cs="Cascadia Mono"/>
+          <w:color w:val="0000FF"/>
+          <w:kern w:val="0"/>
+          <w:sz w:val="16"/>
+          <w:szCs w:val="16"/>
+          <w:highlight w:val="white"/>
+        </w:rPr>
+        <w:t>int</w:t>
+      </w:r>
+      <w:r>
+        <w:rPr>
+          <w:rFonts w:ascii="Cascadia Mono" w:hAnsi="Cascadia Mono" w:cs="Cascadia Mono"/>
+          <w:color w:val="000000"/>
+          <w:kern w:val="0"/>
+          <w:sz w:val="16"/>
+          <w:szCs w:val="16"/>
+          <w:highlight w:val="white"/>
+        </w:rPr>
+        <w:t xml:space="preserve"> </w:t>
+      </w:r>
+      <w:r>
+        <w:rPr>
+          <w:rFonts w:ascii="Cascadia Mono" w:hAnsi="Cascadia Mono" w:cs="Cascadia Mono"/>
+          <w:color w:val="808080"/>
+          <w:kern w:val="0"/>
+          <w:sz w:val="16"/>
+          <w:szCs w:val="16"/>
+          <w:highlight w:val="white"/>
+        </w:rPr>
+        <w:t>y</w:t>
+      </w:r>
+      <w:r>
+        <w:rPr>
+          <w:rFonts w:ascii="Cascadia Mono" w:hAnsi="Cascadia Mono" w:cs="Cascadia Mono"/>
+          <w:color w:val="000000"/>
+          <w:kern w:val="0"/>
+          <w:sz w:val="16"/>
+          <w:szCs w:val="16"/>
+          <w:highlight w:val="white"/>
+        </w:rPr>
+        <w:t>) {</w:t>
+      </w:r>
+    </w:p>
+    <w:p>
+      <w:pPr>
+        <w:autoSpaceDE w:val="0"/>
+        <w:autoSpaceDN w:val="0"/>
+        <w:adjustRightInd w:val="0"/>
+        <w:spacing w:after="0" w:line="240" w:lineRule="auto"/>
+        <w:rPr>
+          <w:rFonts w:ascii="Cascadia Mono" w:hAnsi="Cascadia Mono" w:cs="Cascadia Mono"/>
+          <w:color w:val="000000"/>
+          <w:kern w:val="0"/>
+          <w:sz w:val="16"/>
+          <w:szCs w:val="16"/>
+          <w:highlight w:val="white"/>
+        </w:rPr>
+      </w:pPr>
+      <w:r>
+        <w:rPr>
+          <w:rFonts w:ascii="Cascadia Mono" w:hAnsi="Cascadia Mono" w:cs="Cascadia Mono"/>
+          <w:color w:val="000000"/>
+          <w:kern w:val="0"/>
+          <w:sz w:val="16"/>
+          <w:szCs w:val="16"/>
+          <w:highlight w:val="white"/>
+        </w:rPr>
+        <w:t xml:space="preserve">    </w:t>
+      </w:r>
+      <w:r>
+        <w:rPr>
+          <w:rFonts w:ascii="Cascadia Mono" w:hAnsi="Cascadia Mono" w:cs="Cascadia Mono"/>
+          <w:color w:val="0000FF"/>
+          <w:kern w:val="0"/>
+          <w:sz w:val="16"/>
+          <w:szCs w:val="16"/>
+          <w:highlight w:val="white"/>
+        </w:rPr>
+        <w:t>if</w:t>
+      </w:r>
+      <w:r>
+        <w:rPr>
+          <w:rFonts w:ascii="Cascadia Mono" w:hAnsi="Cascadia Mono" w:cs="Cascadia Mono"/>
+          <w:color w:val="000000"/>
+          <w:kern w:val="0"/>
+          <w:sz w:val="16"/>
+          <w:szCs w:val="16"/>
+          <w:highlight w:val="white"/>
+        </w:rPr>
+        <w:t xml:space="preserve"> (</w:t>
+      </w:r>
+      <w:r>
+        <w:rPr>
+          <w:rFonts w:ascii="Cascadia Mono" w:hAnsi="Cascadia Mono" w:cs="Cascadia Mono"/>
+          <w:color w:val="808080"/>
+          <w:kern w:val="0"/>
+          <w:sz w:val="16"/>
+          <w:szCs w:val="16"/>
+          <w:highlight w:val="white"/>
+        </w:rPr>
+        <w:t>key</w:t>
+      </w:r>
+      <w:r>
+        <w:rPr>
+          <w:rFonts w:ascii="Cascadia Mono" w:hAnsi="Cascadia Mono" w:cs="Cascadia Mono"/>
+          <w:color w:val="000000"/>
+          <w:kern w:val="0"/>
+          <w:sz w:val="16"/>
+          <w:szCs w:val="16"/>
+          <w:highlight w:val="white"/>
+        </w:rPr>
+        <w:t xml:space="preserve"> == </w:t>
+      </w:r>
+      <w:r>
+        <w:rPr>
+          <w:rFonts w:ascii="Cascadia Mono" w:hAnsi="Cascadia Mono" w:cs="Cascadia Mono"/>
+          <w:color w:val="A31515"/>
+          <w:kern w:val="0"/>
+          <w:sz w:val="16"/>
+          <w:szCs w:val="16"/>
+          <w:highlight w:val="white"/>
+        </w:rPr>
+        <w:t>'C'</w:t>
+      </w:r>
+      <w:r>
+        <w:rPr>
+          <w:rFonts w:ascii="Cascadia Mono" w:hAnsi="Cascadia Mono" w:cs="Cascadia Mono"/>
+          <w:color w:val="000000"/>
+          <w:kern w:val="0"/>
+          <w:sz w:val="16"/>
+          <w:szCs w:val="16"/>
+          <w:highlight w:val="white"/>
+        </w:rPr>
+        <w:t xml:space="preserve"> || </w:t>
+      </w:r>
+      <w:r>
+        <w:rPr>
+          <w:rFonts w:ascii="Cascadia Mono" w:hAnsi="Cascadia Mono" w:cs="Cascadia Mono"/>
+          <w:color w:val="808080"/>
+          <w:kern w:val="0"/>
+          <w:sz w:val="16"/>
+          <w:szCs w:val="16"/>
+          <w:highlight w:val="white"/>
+        </w:rPr>
+        <w:t>key</w:t>
+      </w:r>
+      <w:r>
+        <w:rPr>
+          <w:rFonts w:ascii="Cascadia Mono" w:hAnsi="Cascadia Mono" w:cs="Cascadia Mono"/>
+          <w:color w:val="000000"/>
+          <w:kern w:val="0"/>
+          <w:sz w:val="16"/>
+          <w:szCs w:val="16"/>
+          <w:highlight w:val="white"/>
+        </w:rPr>
+        <w:t xml:space="preserve"> == </w:t>
+      </w:r>
+      <w:r>
+        <w:rPr>
+          <w:rFonts w:ascii="Cascadia Mono" w:hAnsi="Cascadia Mono" w:cs="Cascadia Mono"/>
+          <w:color w:val="A31515"/>
+          <w:kern w:val="0"/>
+          <w:sz w:val="16"/>
+          <w:szCs w:val="16"/>
+          <w:highlight w:val="white"/>
+        </w:rPr>
+        <w:t>'c'</w:t>
+      </w:r>
+      <w:r>
+        <w:rPr>
+          <w:rFonts w:ascii="Cascadia Mono" w:hAnsi="Cascadia Mono" w:cs="Cascadia Mono"/>
+          <w:color w:val="000000"/>
+          <w:kern w:val="0"/>
+          <w:sz w:val="16"/>
+          <w:szCs w:val="16"/>
+          <w:highlight w:val="white"/>
+        </w:rPr>
+        <w:t>) {</w:t>
+      </w:r>
+    </w:p>
+    <w:p>
+      <w:pPr>
+        <w:autoSpaceDE w:val="0"/>
+        <w:autoSpaceDN w:val="0"/>
+        <w:adjustRightInd w:val="0"/>
+        <w:spacing w:after="0" w:line="240" w:lineRule="auto"/>
+        <w:rPr>
+          <w:rFonts w:ascii="Cascadia Mono" w:hAnsi="Cascadia Mono" w:cs="Cascadia Mono"/>
+          <w:color w:val="000000"/>
+          <w:kern w:val="0"/>
+          <w:sz w:val="16"/>
+          <w:szCs w:val="16"/>
+          <w:highlight w:val="white"/>
+        </w:rPr>
+      </w:pPr>
+      <w:r>
+        <w:rPr>
+          <w:rFonts w:ascii="Cascadia Mono" w:hAnsi="Cascadia Mono" w:cs="Cascadia Mono"/>
+          <w:color w:val="000000"/>
+          <w:kern w:val="0"/>
+          <w:sz w:val="16"/>
+          <w:szCs w:val="16"/>
+          <w:highlight w:val="white"/>
+        </w:rPr>
+        <w:t xml:space="preserve">        </w:t>
+      </w:r>
+      <w:proofErr w:type="spellStart"/>
+      <w:r>
+        <w:rPr>
+          <w:rFonts w:ascii="Cascadia Mono" w:hAnsi="Cascadia Mono" w:cs="Cascadia Mono"/>
+          <w:color w:val="000000"/>
+          <w:kern w:val="0"/>
+          <w:sz w:val="16"/>
+          <w:szCs w:val="16"/>
+          <w:highlight w:val="white"/>
+        </w:rPr>
+        <w:t>isSolidColor</w:t>
+      </w:r>
+      <w:proofErr w:type="spellEnd"/>
+      <w:r>
+        <w:rPr>
+          <w:rFonts w:ascii="Cascadia Mono" w:hAnsi="Cascadia Mono" w:cs="Cascadia Mono"/>
+          <w:color w:val="000000"/>
+          <w:kern w:val="0"/>
+          <w:sz w:val="16"/>
+          <w:szCs w:val="16"/>
+          <w:highlight w:val="white"/>
+        </w:rPr>
+        <w:t xml:space="preserve"> = !</w:t>
+      </w:r>
+      <w:proofErr w:type="spellStart"/>
+      <w:r>
+        <w:rPr>
+          <w:rFonts w:ascii="Cascadia Mono" w:hAnsi="Cascadia Mono" w:cs="Cascadia Mono"/>
+          <w:color w:val="000000"/>
+          <w:kern w:val="0"/>
+          <w:sz w:val="16"/>
+          <w:szCs w:val="16"/>
+          <w:highlight w:val="white"/>
+        </w:rPr>
+        <w:t>isSolidColor</w:t>
+      </w:r>
+      <w:proofErr w:type="spellEnd"/>
+      <w:r>
+        <w:rPr>
+          <w:rFonts w:ascii="Cascadia Mono" w:hAnsi="Cascadia Mono" w:cs="Cascadia Mono"/>
+          <w:color w:val="000000"/>
+          <w:kern w:val="0"/>
+          <w:sz w:val="16"/>
+          <w:szCs w:val="16"/>
+          <w:highlight w:val="white"/>
+        </w:rPr>
+        <w:t>;</w:t>
+      </w:r>
+    </w:p>
+    <w:p>
+      <w:pPr>
+        <w:autoSpaceDE w:val="0"/>
+        <w:autoSpaceDN w:val="0"/>
+        <w:adjustRightInd w:val="0"/>
+        <w:spacing w:after="0" w:line="240" w:lineRule="auto"/>
+        <w:rPr>
+          <w:rFonts w:ascii="Cascadia Mono" w:hAnsi="Cascadia Mono" w:cs="Cascadia Mono"/>
+          <w:color w:val="000000"/>
+          <w:kern w:val="0"/>
+          <w:sz w:val="16"/>
+          <w:szCs w:val="16"/>
+          <w:highlight w:val="white"/>
+        </w:rPr>
+      </w:pPr>
+      <w:r>
+        <w:rPr>
+          <w:rFonts w:ascii="Cascadia Mono" w:hAnsi="Cascadia Mono" w:cs="Cascadia Mono"/>
+          <w:color w:val="000000"/>
+          <w:kern w:val="0"/>
+          <w:sz w:val="16"/>
+          <w:szCs w:val="16"/>
+          <w:highlight w:val="white"/>
+        </w:rPr>
+        <w:t xml:space="preserve">        </w:t>
+      </w:r>
+      <w:proofErr w:type="spellStart"/>
+      <w:r>
+        <w:rPr>
+          <w:rFonts w:ascii="Cascadia Mono" w:hAnsi="Cascadia Mono" w:cs="Cascadia Mono"/>
+          <w:color w:val="000000"/>
+          <w:kern w:val="0"/>
+          <w:sz w:val="16"/>
+          <w:szCs w:val="16"/>
+          <w:highlight w:val="white"/>
+        </w:rPr>
+        <w:t>glutPostRedisplay</w:t>
+      </w:r>
+      <w:proofErr w:type="spellEnd"/>
+      <w:r>
+        <w:rPr>
+          <w:rFonts w:ascii="Cascadia Mono" w:hAnsi="Cascadia Mono" w:cs="Cascadia Mono"/>
+          <w:color w:val="000000"/>
+          <w:kern w:val="0"/>
+          <w:sz w:val="16"/>
+          <w:szCs w:val="16"/>
+          <w:highlight w:val="white"/>
+        </w:rPr>
+        <w:t>();</w:t>
+      </w:r>
+    </w:p>
+    <w:p>
+      <w:pPr>
+        <w:autoSpaceDE w:val="0"/>
+        <w:autoSpaceDN w:val="0"/>
+        <w:adjustRightInd w:val="0"/>
+        <w:spacing w:after="0" w:line="240" w:lineRule="auto"/>
+        <w:rPr>
+          <w:rFonts w:ascii="Cascadia Mono" w:hAnsi="Cascadia Mono" w:cs="Cascadia Mono"/>
+          <w:color w:val="000000"/>
+          <w:kern w:val="0"/>
+          <w:sz w:val="16"/>
+          <w:szCs w:val="16"/>
+          <w:highlight w:val="white"/>
+        </w:rPr>
+      </w:pPr>
+      <w:r>
+        <w:rPr>
+          <w:rFonts w:ascii="Cascadia Mono" w:hAnsi="Cascadia Mono" w:cs="Cascadia Mono"/>
+          <w:color w:val="000000"/>
+          <w:kern w:val="0"/>
+          <w:sz w:val="16"/>
+          <w:szCs w:val="16"/>
+          <w:highlight w:val="white"/>
+        </w:rPr>
+        <w:t xml:space="preserve">    }</w:t>
+      </w:r>
+    </w:p>
+    <w:p>
+      <w:pPr>
+        <w:autoSpaceDE w:val="0"/>
+        <w:autoSpaceDN w:val="0"/>
+        <w:adjustRightInd w:val="0"/>
+        <w:spacing w:after="0" w:line="240" w:lineRule="auto"/>
+        <w:rPr>
+          <w:rFonts w:ascii="Cascadia Mono" w:hAnsi="Cascadia Mono" w:cs="Cascadia Mono"/>
+          <w:color w:val="000000"/>
+          <w:kern w:val="0"/>
+          <w:sz w:val="16"/>
+          <w:szCs w:val="16"/>
+          <w:highlight w:val="white"/>
+        </w:rPr>
+      </w:pPr>
+      <w:r>
+        <w:rPr>
+          <w:rFonts w:ascii="Cascadia Mono" w:hAnsi="Cascadia Mono" w:cs="Cascadia Mono"/>
+          <w:color w:val="000000"/>
+          <w:kern w:val="0"/>
+          <w:sz w:val="16"/>
+          <w:szCs w:val="16"/>
+          <w:highlight w:val="white"/>
+        </w:rPr>
+        <w:t>}</w:t>
+      </w:r>
+    </w:p>
+    <w:p>
+      <w:pPr>
+        <w:autoSpaceDE w:val="0"/>
+        <w:autoSpaceDN w:val="0"/>
+        <w:adjustRightInd w:val="0"/>
+        <w:spacing w:after="0" w:line="240" w:lineRule="auto"/>
+        <w:rPr>
+          <w:rFonts w:ascii="Cascadia Mono" w:hAnsi="Cascadia Mono" w:cs="Cascadia Mono"/>
+          <w:color w:val="000000"/>
+          <w:kern w:val="0"/>
+          <w:sz w:val="16"/>
+          <w:szCs w:val="16"/>
+          <w:highlight w:val="white"/>
+        </w:rPr>
+      </w:pPr>
+    </w:p>
+    <w:p>
+      <w:pPr>
+        <w:autoSpaceDE w:val="0"/>
+        <w:autoSpaceDN w:val="0"/>
+        <w:adjustRightInd w:val="0"/>
+        <w:spacing w:after="0" w:line="240" w:lineRule="auto"/>
+        <w:rPr>
+          <w:rFonts w:ascii="Cascadia Mono" w:hAnsi="Cascadia Mono" w:cs="Cascadia Mono"/>
+          <w:color w:val="000000"/>
+          <w:kern w:val="0"/>
+          <w:sz w:val="16"/>
+          <w:szCs w:val="16"/>
+          <w:highlight w:val="white"/>
+        </w:rPr>
+      </w:pPr>
+      <w:r>
+        <w:rPr>
+          <w:rFonts w:ascii="Cascadia Mono" w:hAnsi="Cascadia Mono" w:cs="Cascadia Mono"/>
+          <w:color w:val="0000FF"/>
+          <w:kern w:val="0"/>
+          <w:sz w:val="16"/>
+          <w:szCs w:val="16"/>
+          <w:highlight w:val="white"/>
+        </w:rPr>
+        <w:t>int</w:t>
+      </w:r>
+      <w:r>
+        <w:rPr>
+          <w:rFonts w:ascii="Cascadia Mono" w:hAnsi="Cascadia Mono" w:cs="Cascadia Mono"/>
+          <w:color w:val="000000"/>
+          <w:kern w:val="0"/>
+          <w:sz w:val="16"/>
+          <w:szCs w:val="16"/>
+          <w:highlight w:val="white"/>
+        </w:rPr>
+        <w:t xml:space="preserve"> main(</w:t>
+      </w:r>
+      <w:r>
+        <w:rPr>
+          <w:rFonts w:ascii="Cascadia Mono" w:hAnsi="Cascadia Mono" w:cs="Cascadia Mono"/>
+          <w:color w:val="0000FF"/>
+          <w:kern w:val="0"/>
+          <w:sz w:val="16"/>
+          <w:szCs w:val="16"/>
+          <w:highlight w:val="white"/>
+        </w:rPr>
+        <w:t>int</w:t>
+      </w:r>
+      <w:r>
+        <w:rPr>
+          <w:rFonts w:ascii="Cascadia Mono" w:hAnsi="Cascadia Mono" w:cs="Cascadia Mono"/>
+          <w:color w:val="000000"/>
+          <w:kern w:val="0"/>
+          <w:sz w:val="16"/>
+          <w:szCs w:val="16"/>
+          <w:highlight w:val="white"/>
+        </w:rPr>
+        <w:t xml:space="preserve"> </w:t>
+      </w:r>
+      <w:proofErr w:type="spellStart"/>
+      <w:r>
+        <w:rPr>
+          <w:rFonts w:ascii="Cascadia Mono" w:hAnsi="Cascadia Mono" w:cs="Cascadia Mono"/>
+          <w:color w:val="808080"/>
+          <w:kern w:val="0"/>
+          <w:sz w:val="16"/>
+          <w:szCs w:val="16"/>
+          <w:highlight w:val="white"/>
+        </w:rPr>
+        <w:t>argc</w:t>
+      </w:r>
+      <w:proofErr w:type="spellEnd"/>
+      <w:r>
+        <w:rPr>
+          <w:rFonts w:ascii="Cascadia Mono" w:hAnsi="Cascadia Mono" w:cs="Cascadia Mono"/>
+          <w:color w:val="000000"/>
+          <w:kern w:val="0"/>
+          <w:sz w:val="16"/>
+          <w:szCs w:val="16"/>
+          <w:highlight w:val="white"/>
+        </w:rPr>
+        <w:t xml:space="preserve">, </w:t>
+      </w:r>
+      <w:r>
+        <w:rPr>
+          <w:rFonts w:ascii="Cascadia Mono" w:hAnsi="Cascadia Mono" w:cs="Cascadia Mono"/>
+          <w:color w:val="0000FF"/>
+          <w:kern w:val="0"/>
+          <w:sz w:val="16"/>
+          <w:szCs w:val="16"/>
+          <w:highlight w:val="white"/>
+        </w:rPr>
+        <w:t>char</w:t>
+      </w:r>
+      <w:r>
+        <w:rPr>
+          <w:rFonts w:ascii="Cascadia Mono" w:hAnsi="Cascadia Mono" w:cs="Cascadia Mono"/>
+          <w:color w:val="000000"/>
+          <w:kern w:val="0"/>
+          <w:sz w:val="16"/>
+          <w:szCs w:val="16"/>
+          <w:highlight w:val="white"/>
+        </w:rPr>
+        <w:t xml:space="preserve">** </w:t>
+      </w:r>
+      <w:proofErr w:type="spellStart"/>
+      <w:r>
+        <w:rPr>
+          <w:rFonts w:ascii="Cascadia Mono" w:hAnsi="Cascadia Mono" w:cs="Cascadia Mono"/>
+          <w:color w:val="808080"/>
+          <w:kern w:val="0"/>
+          <w:sz w:val="16"/>
+          <w:szCs w:val="16"/>
+          <w:highlight w:val="white"/>
+        </w:rPr>
+        <w:t>argv</w:t>
+      </w:r>
+      <w:proofErr w:type="spellEnd"/>
+      <w:r>
+        <w:rPr>
+          <w:rFonts w:ascii="Cascadia Mono" w:hAnsi="Cascadia Mono" w:cs="Cascadia Mono"/>
+          <w:color w:val="000000"/>
+          <w:kern w:val="0"/>
+          <w:sz w:val="16"/>
+          <w:szCs w:val="16"/>
+          <w:highlight w:val="white"/>
+        </w:rPr>
+        <w:t>) {</w:t>
+      </w:r>
+    </w:p>
+    <w:p>
+      <w:pPr>
+        <w:autoSpaceDE w:val="0"/>
+        <w:autoSpaceDN w:val="0"/>
+        <w:adjustRightInd w:val="0"/>
+        <w:spacing w:after="0" w:line="240" w:lineRule="auto"/>
+        <w:rPr>
+          <w:rFonts w:ascii="Cascadia Mono" w:hAnsi="Cascadia Mono" w:cs="Cascadia Mono"/>
+          <w:color w:val="000000"/>
+          <w:kern w:val="0"/>
+          <w:sz w:val="16"/>
+          <w:szCs w:val="16"/>
+          <w:highlight w:val="white"/>
+        </w:rPr>
+      </w:pPr>
+      <w:r>
+        <w:rPr>
+          <w:rFonts w:ascii="Cascadia Mono" w:hAnsi="Cascadia Mono" w:cs="Cascadia Mono"/>
+          <w:color w:val="000000"/>
+          <w:kern w:val="0"/>
+          <w:sz w:val="16"/>
+          <w:szCs w:val="16"/>
+          <w:highlight w:val="white"/>
+        </w:rPr>
+        <w:t xml:space="preserve">    </w:t>
+      </w:r>
+      <w:proofErr w:type="spellStart"/>
+      <w:r>
+        <w:rPr>
+          <w:rFonts w:ascii="Cascadia Mono" w:hAnsi="Cascadia Mono" w:cs="Cascadia Mono"/>
+          <w:color w:val="6F008A"/>
+          <w:kern w:val="0"/>
+          <w:sz w:val="16"/>
+          <w:szCs w:val="16"/>
+          <w:highlight w:val="white"/>
+        </w:rPr>
+        <w:t>glutInit</w:t>
+      </w:r>
+      <w:proofErr w:type="spellEnd"/>
+      <w:r>
+        <w:rPr>
+          <w:rFonts w:ascii="Cascadia Mono" w:hAnsi="Cascadia Mono" w:cs="Cascadia Mono"/>
+          <w:color w:val="000000"/>
+          <w:kern w:val="0"/>
+          <w:sz w:val="16"/>
+          <w:szCs w:val="16"/>
+          <w:highlight w:val="white"/>
+        </w:rPr>
+        <w:t>(&amp;</w:t>
+      </w:r>
+      <w:proofErr w:type="spellStart"/>
+      <w:r>
+        <w:rPr>
+          <w:rFonts w:ascii="Cascadia Mono" w:hAnsi="Cascadia Mono" w:cs="Cascadia Mono"/>
+          <w:color w:val="808080"/>
+          <w:kern w:val="0"/>
+          <w:sz w:val="16"/>
+          <w:szCs w:val="16"/>
+          <w:highlight w:val="white"/>
+        </w:rPr>
+        <w:t>argc</w:t>
+      </w:r>
+      <w:proofErr w:type="spellEnd"/>
+      <w:r>
+        <w:rPr>
+          <w:rFonts w:ascii="Cascadia Mono" w:hAnsi="Cascadia Mono" w:cs="Cascadia Mono"/>
+          <w:color w:val="000000"/>
+          <w:kern w:val="0"/>
+          <w:sz w:val="16"/>
+          <w:szCs w:val="16"/>
+          <w:highlight w:val="white"/>
+        </w:rPr>
+        <w:t xml:space="preserve">, </w:t>
+      </w:r>
+      <w:proofErr w:type="spellStart"/>
+      <w:r>
+        <w:rPr>
+          <w:rFonts w:ascii="Cascadia Mono" w:hAnsi="Cascadia Mono" w:cs="Cascadia Mono"/>
+          <w:color w:val="808080"/>
+          <w:kern w:val="0"/>
+          <w:sz w:val="16"/>
+          <w:szCs w:val="16"/>
+          <w:highlight w:val="white"/>
+        </w:rPr>
+        <w:t>argv</w:t>
+      </w:r>
+      <w:proofErr w:type="spellEnd"/>
+      <w:r>
+        <w:rPr>
+          <w:rFonts w:ascii="Cascadia Mono" w:hAnsi="Cascadia Mono" w:cs="Cascadia Mono"/>
+          <w:color w:val="000000"/>
+          <w:kern w:val="0"/>
+          <w:sz w:val="16"/>
+          <w:szCs w:val="16"/>
+          <w:highlight w:val="white"/>
+        </w:rPr>
+        <w:t>);</w:t>
+      </w:r>
+    </w:p>
+    <w:p>
+      <w:pPr>
+        <w:autoSpaceDE w:val="0"/>
+        <w:autoSpaceDN w:val="0"/>
+        <w:adjustRightInd w:val="0"/>
+        <w:spacing w:after="0" w:line="240" w:lineRule="auto"/>
+        <w:rPr>
+          <w:rFonts w:ascii="Cascadia Mono" w:hAnsi="Cascadia Mono" w:cs="Cascadia Mono"/>
+          <w:color w:val="000000"/>
+          <w:kern w:val="0"/>
+          <w:sz w:val="16"/>
+          <w:szCs w:val="16"/>
+          <w:highlight w:val="white"/>
+        </w:rPr>
+      </w:pPr>
+      <w:r>
+        <w:rPr>
+          <w:rFonts w:ascii="Cascadia Mono" w:hAnsi="Cascadia Mono" w:cs="Cascadia Mono"/>
+          <w:color w:val="000000"/>
+          <w:kern w:val="0"/>
+          <w:sz w:val="16"/>
+          <w:szCs w:val="16"/>
+          <w:highlight w:val="white"/>
+        </w:rPr>
+        <w:t xml:space="preserve">    </w:t>
+      </w:r>
+      <w:proofErr w:type="spellStart"/>
+      <w:r>
+        <w:rPr>
+          <w:rFonts w:ascii="Cascadia Mono" w:hAnsi="Cascadia Mono" w:cs="Cascadia Mono"/>
+          <w:color w:val="000000"/>
+          <w:kern w:val="0"/>
+          <w:sz w:val="16"/>
+          <w:szCs w:val="16"/>
+          <w:highlight w:val="white"/>
+        </w:rPr>
+        <w:t>glutInitContextVersion</w:t>
+      </w:r>
+      <w:proofErr w:type="spellEnd"/>
+      <w:r>
+        <w:rPr>
+          <w:rFonts w:ascii="Cascadia Mono" w:hAnsi="Cascadia Mono" w:cs="Cascadia Mono"/>
+          <w:color w:val="000000"/>
+          <w:kern w:val="0"/>
+          <w:sz w:val="16"/>
+          <w:szCs w:val="16"/>
+          <w:highlight w:val="white"/>
+        </w:rPr>
+        <w:t>(3, 3);</w:t>
+      </w:r>
+    </w:p>
+    <w:p>
+      <w:pPr>
+        <w:autoSpaceDE w:val="0"/>
+        <w:autoSpaceDN w:val="0"/>
+        <w:adjustRightInd w:val="0"/>
+        <w:spacing w:after="0" w:line="240" w:lineRule="auto"/>
+        <w:rPr>
+          <w:rFonts w:ascii="Cascadia Mono" w:hAnsi="Cascadia Mono" w:cs="Cascadia Mono"/>
+          <w:color w:val="000000"/>
+          <w:kern w:val="0"/>
+          <w:sz w:val="16"/>
+          <w:szCs w:val="16"/>
+          <w:highlight w:val="white"/>
+        </w:rPr>
+      </w:pPr>
+      <w:r>
+        <w:rPr>
+          <w:rFonts w:ascii="Cascadia Mono" w:hAnsi="Cascadia Mono" w:cs="Cascadia Mono"/>
+          <w:color w:val="000000"/>
+          <w:kern w:val="0"/>
+          <w:sz w:val="16"/>
+          <w:szCs w:val="16"/>
+          <w:highlight w:val="white"/>
+        </w:rPr>
+        <w:t xml:space="preserve">    </w:t>
+      </w:r>
+      <w:proofErr w:type="spellStart"/>
+      <w:r>
+        <w:rPr>
+          <w:rFonts w:ascii="Cascadia Mono" w:hAnsi="Cascadia Mono" w:cs="Cascadia Mono"/>
+          <w:color w:val="000000"/>
+          <w:kern w:val="0"/>
+          <w:sz w:val="16"/>
+          <w:szCs w:val="16"/>
+          <w:highlight w:val="white"/>
+        </w:rPr>
+        <w:t>glutInitContextProfile</w:t>
+      </w:r>
+      <w:proofErr w:type="spellEnd"/>
+      <w:r>
+        <w:rPr>
+          <w:rFonts w:ascii="Cascadia Mono" w:hAnsi="Cascadia Mono" w:cs="Cascadia Mono"/>
+          <w:color w:val="000000"/>
+          <w:kern w:val="0"/>
+          <w:sz w:val="16"/>
+          <w:szCs w:val="16"/>
+          <w:highlight w:val="white"/>
+        </w:rPr>
+        <w:t>(</w:t>
+      </w:r>
+      <w:r>
+        <w:rPr>
+          <w:rFonts w:ascii="Cascadia Mono" w:hAnsi="Cascadia Mono" w:cs="Cascadia Mono"/>
+          <w:color w:val="6F008A"/>
+          <w:kern w:val="0"/>
+          <w:sz w:val="16"/>
+          <w:szCs w:val="16"/>
+          <w:highlight w:val="white"/>
+        </w:rPr>
+        <w:t>GLUT_CORE_PROFILE</w:t>
+      </w:r>
+      <w:r>
+        <w:rPr>
+          <w:rFonts w:ascii="Cascadia Mono" w:hAnsi="Cascadia Mono" w:cs="Cascadia Mono"/>
+          <w:color w:val="000000"/>
+          <w:kern w:val="0"/>
+          <w:sz w:val="16"/>
+          <w:szCs w:val="16"/>
+          <w:highlight w:val="white"/>
+        </w:rPr>
+        <w:t>);</w:t>
+      </w:r>
+    </w:p>
+    <w:p>
+      <w:pPr>
+        <w:autoSpaceDE w:val="0"/>
+        <w:autoSpaceDN w:val="0"/>
+        <w:adjustRightInd w:val="0"/>
+        <w:spacing w:after="0" w:line="240" w:lineRule="auto"/>
+        <w:rPr>
+          <w:rFonts w:ascii="Cascadia Mono" w:hAnsi="Cascadia Mono" w:cs="Cascadia Mono"/>
+          <w:color w:val="000000"/>
+          <w:kern w:val="0"/>
+          <w:sz w:val="16"/>
+          <w:szCs w:val="16"/>
+          <w:highlight w:val="white"/>
+        </w:rPr>
+      </w:pPr>
+      <w:r>
+        <w:rPr>
+          <w:rFonts w:ascii="Cascadia Mono" w:hAnsi="Cascadia Mono" w:cs="Cascadia Mono"/>
+          <w:color w:val="000000"/>
+          <w:kern w:val="0"/>
+          <w:sz w:val="16"/>
+          <w:szCs w:val="16"/>
+          <w:highlight w:val="white"/>
+        </w:rPr>
+        <w:t xml:space="preserve">    </w:t>
+      </w:r>
+      <w:proofErr w:type="spellStart"/>
+      <w:r>
+        <w:rPr>
+          <w:rFonts w:ascii="Cascadia Mono" w:hAnsi="Cascadia Mono" w:cs="Cascadia Mono"/>
+          <w:color w:val="000000"/>
+          <w:kern w:val="0"/>
+          <w:sz w:val="16"/>
+          <w:szCs w:val="16"/>
+          <w:highlight w:val="white"/>
+        </w:rPr>
+        <w:t>glutInitDisplayMode</w:t>
+      </w:r>
+      <w:proofErr w:type="spellEnd"/>
+      <w:r>
+        <w:rPr>
+          <w:rFonts w:ascii="Cascadia Mono" w:hAnsi="Cascadia Mono" w:cs="Cascadia Mono"/>
+          <w:color w:val="000000"/>
+          <w:kern w:val="0"/>
+          <w:sz w:val="16"/>
+          <w:szCs w:val="16"/>
+          <w:highlight w:val="white"/>
+        </w:rPr>
+        <w:t>(</w:t>
+      </w:r>
+      <w:r>
+        <w:rPr>
+          <w:rFonts w:ascii="Cascadia Mono" w:hAnsi="Cascadia Mono" w:cs="Cascadia Mono"/>
+          <w:color w:val="6F008A"/>
+          <w:kern w:val="0"/>
+          <w:sz w:val="16"/>
+          <w:szCs w:val="16"/>
+          <w:highlight w:val="white"/>
+        </w:rPr>
+        <w:t>GLUT_SINGLE</w:t>
+      </w:r>
+      <w:r>
+        <w:rPr>
+          <w:rFonts w:ascii="Cascadia Mono" w:hAnsi="Cascadia Mono" w:cs="Cascadia Mono"/>
+          <w:color w:val="000000"/>
+          <w:kern w:val="0"/>
+          <w:sz w:val="16"/>
+          <w:szCs w:val="16"/>
+          <w:highlight w:val="white"/>
+        </w:rPr>
+        <w:t xml:space="preserve"> | </w:t>
+      </w:r>
+      <w:r>
+        <w:rPr>
+          <w:rFonts w:ascii="Cascadia Mono" w:hAnsi="Cascadia Mono" w:cs="Cascadia Mono"/>
+          <w:color w:val="6F008A"/>
+          <w:kern w:val="0"/>
+          <w:sz w:val="16"/>
+          <w:szCs w:val="16"/>
+          <w:highlight w:val="white"/>
+        </w:rPr>
+        <w:t>GLUT_RGB</w:t>
+      </w:r>
+      <w:r>
+        <w:rPr>
+          <w:rFonts w:ascii="Cascadia Mono" w:hAnsi="Cascadia Mono" w:cs="Cascadia Mono"/>
+          <w:color w:val="000000"/>
+          <w:kern w:val="0"/>
+          <w:sz w:val="16"/>
+          <w:szCs w:val="16"/>
+          <w:highlight w:val="white"/>
+        </w:rPr>
+        <w:t>);</w:t>
+      </w:r>
+    </w:p>
+    <w:p>
+      <w:pPr>
+        <w:autoSpaceDE w:val="0"/>
+        <w:autoSpaceDN w:val="0"/>
+        <w:adjustRightInd w:val="0"/>
+        <w:spacing w:after="0" w:line="240" w:lineRule="auto"/>
+        <w:rPr>
+          <w:rFonts w:ascii="Cascadia Mono" w:hAnsi="Cascadia Mono" w:cs="Cascadia Mono"/>
+          <w:color w:val="000000"/>
+          <w:kern w:val="0"/>
+          <w:sz w:val="16"/>
+          <w:szCs w:val="16"/>
+          <w:highlight w:val="white"/>
+        </w:rPr>
+      </w:pPr>
+      <w:r>
+        <w:rPr>
+          <w:rFonts w:ascii="Cascadia Mono" w:hAnsi="Cascadia Mono" w:cs="Cascadia Mono"/>
+          <w:color w:val="000000"/>
+          <w:kern w:val="0"/>
+          <w:sz w:val="16"/>
+          <w:szCs w:val="16"/>
+          <w:highlight w:val="white"/>
+        </w:rPr>
+        <w:t xml:space="preserve">    </w:t>
+      </w:r>
+      <w:proofErr w:type="spellStart"/>
+      <w:r>
+        <w:rPr>
+          <w:rFonts w:ascii="Cascadia Mono" w:hAnsi="Cascadia Mono" w:cs="Cascadia Mono"/>
+          <w:color w:val="000000"/>
+          <w:kern w:val="0"/>
+          <w:sz w:val="16"/>
+          <w:szCs w:val="16"/>
+          <w:highlight w:val="white"/>
+        </w:rPr>
+        <w:t>glutInitWindowSize</w:t>
+      </w:r>
+      <w:proofErr w:type="spellEnd"/>
+      <w:r>
+        <w:rPr>
+          <w:rFonts w:ascii="Cascadia Mono" w:hAnsi="Cascadia Mono" w:cs="Cascadia Mono"/>
+          <w:color w:val="000000"/>
+          <w:kern w:val="0"/>
+          <w:sz w:val="16"/>
+          <w:szCs w:val="16"/>
+          <w:highlight w:val="white"/>
+        </w:rPr>
+        <w:t>(600, 600);</w:t>
+      </w:r>
+    </w:p>
+    <w:p>
+      <w:pPr>
+        <w:autoSpaceDE w:val="0"/>
+        <w:autoSpaceDN w:val="0"/>
+        <w:adjustRightInd w:val="0"/>
+        <w:spacing w:after="0" w:line="240" w:lineRule="auto"/>
+        <w:rPr>
+          <w:rFonts w:ascii="Cascadia Mono" w:hAnsi="Cascadia Mono" w:cs="Cascadia Mono"/>
+          <w:color w:val="000000"/>
+          <w:kern w:val="0"/>
+          <w:sz w:val="16"/>
+          <w:szCs w:val="16"/>
+          <w:highlight w:val="white"/>
+        </w:rPr>
+      </w:pPr>
+      <w:r>
+        <w:rPr>
+          <w:rFonts w:ascii="Cascadia Mono" w:hAnsi="Cascadia Mono" w:cs="Cascadia Mono"/>
+          <w:color w:val="000000"/>
+          <w:kern w:val="0"/>
+          <w:sz w:val="16"/>
+          <w:szCs w:val="16"/>
+          <w:highlight w:val="white"/>
+        </w:rPr>
+        <w:t xml:space="preserve">    </w:t>
+      </w:r>
+      <w:proofErr w:type="spellStart"/>
+      <w:r>
+        <w:rPr>
+          <w:rFonts w:ascii="Cascadia Mono" w:hAnsi="Cascadia Mono" w:cs="Cascadia Mono"/>
+          <w:color w:val="6F008A"/>
+          <w:kern w:val="0"/>
+          <w:sz w:val="16"/>
+          <w:szCs w:val="16"/>
+          <w:highlight w:val="white"/>
+        </w:rPr>
+        <w:t>glutCreateWindow</w:t>
+      </w:r>
+      <w:proofErr w:type="spellEnd"/>
+      <w:r>
+        <w:rPr>
+          <w:rFonts w:ascii="Cascadia Mono" w:hAnsi="Cascadia Mono" w:cs="Cascadia Mono"/>
+          <w:color w:val="000000"/>
+          <w:kern w:val="0"/>
+          <w:sz w:val="16"/>
+          <w:szCs w:val="16"/>
+          <w:highlight w:val="white"/>
+        </w:rPr>
+        <w:t>(</w:t>
+      </w:r>
+      <w:r>
+        <w:rPr>
+          <w:rFonts w:ascii="Cascadia Mono" w:hAnsi="Cascadia Mono" w:cs="Cascadia Mono"/>
+          <w:color w:val="A31515"/>
+          <w:kern w:val="0"/>
+          <w:sz w:val="16"/>
+          <w:szCs w:val="16"/>
+          <w:highlight w:val="white"/>
+        </w:rPr>
+        <w:t>"Color Interpolation Toggle (Press 'C')"</w:t>
+      </w:r>
+      <w:r>
+        <w:rPr>
+          <w:rFonts w:ascii="Cascadia Mono" w:hAnsi="Cascadia Mono" w:cs="Cascadia Mono"/>
+          <w:color w:val="000000"/>
+          <w:kern w:val="0"/>
+          <w:sz w:val="16"/>
+          <w:szCs w:val="16"/>
+          <w:highlight w:val="white"/>
+        </w:rPr>
+        <w:t>);</w:t>
+      </w:r>
+    </w:p>
+    <w:p>
+      <w:pPr>
+        <w:autoSpaceDE w:val="0"/>
+        <w:autoSpaceDN w:val="0"/>
+        <w:adjustRightInd w:val="0"/>
+        <w:spacing w:after="0" w:line="240" w:lineRule="auto"/>
+        <w:rPr>
+          <w:rFonts w:ascii="Cascadia Mono" w:hAnsi="Cascadia Mono" w:cs="Cascadia Mono"/>
+          <w:color w:val="000000"/>
+          <w:kern w:val="0"/>
+          <w:sz w:val="16"/>
+          <w:szCs w:val="16"/>
+          <w:highlight w:val="white"/>
+        </w:rPr>
+      </w:pPr>
+    </w:p>
+    <w:p>
+      <w:pPr>
+        <w:autoSpaceDE w:val="0"/>
+        <w:autoSpaceDN w:val="0"/>
+        <w:adjustRightInd w:val="0"/>
+        <w:spacing w:after="0" w:line="240" w:lineRule="auto"/>
+        <w:rPr>
+          <w:rFonts w:ascii="Cascadia Mono" w:hAnsi="Cascadia Mono" w:cs="Cascadia Mono"/>
+          <w:color w:val="000000"/>
+          <w:kern w:val="0"/>
+          <w:sz w:val="16"/>
+          <w:szCs w:val="16"/>
+          <w:highlight w:val="white"/>
+        </w:rPr>
+      </w:pPr>
+      <w:r>
+        <w:rPr>
+          <w:rFonts w:ascii="Cascadia Mono" w:hAnsi="Cascadia Mono" w:cs="Cascadia Mono"/>
+          <w:color w:val="000000"/>
+          <w:kern w:val="0"/>
+          <w:sz w:val="16"/>
+          <w:szCs w:val="16"/>
+          <w:highlight w:val="white"/>
+        </w:rPr>
+        <w:t xml:space="preserve">    </w:t>
+      </w:r>
+      <w:proofErr w:type="spellStart"/>
+      <w:r>
+        <w:rPr>
+          <w:rFonts w:ascii="Cascadia Mono" w:hAnsi="Cascadia Mono" w:cs="Cascadia Mono"/>
+          <w:color w:val="000000"/>
+          <w:kern w:val="0"/>
+          <w:sz w:val="16"/>
+          <w:szCs w:val="16"/>
+          <w:highlight w:val="white"/>
+        </w:rPr>
+        <w:t>glewExperimental</w:t>
+      </w:r>
+      <w:proofErr w:type="spellEnd"/>
+      <w:r>
+        <w:rPr>
+          <w:rFonts w:ascii="Cascadia Mono" w:hAnsi="Cascadia Mono" w:cs="Cascadia Mono"/>
+          <w:color w:val="000000"/>
+          <w:kern w:val="0"/>
+          <w:sz w:val="16"/>
+          <w:szCs w:val="16"/>
+          <w:highlight w:val="white"/>
+        </w:rPr>
+        <w:t xml:space="preserve"> = </w:t>
+      </w:r>
+      <w:r>
+        <w:rPr>
+          <w:rFonts w:ascii="Cascadia Mono" w:hAnsi="Cascadia Mono" w:cs="Cascadia Mono"/>
+          <w:color w:val="6F008A"/>
+          <w:kern w:val="0"/>
+          <w:sz w:val="16"/>
+          <w:szCs w:val="16"/>
+          <w:highlight w:val="white"/>
+        </w:rPr>
+        <w:t>GL_TRUE</w:t>
+      </w:r>
+      <w:r>
+        <w:rPr>
+          <w:rFonts w:ascii="Cascadia Mono" w:hAnsi="Cascadia Mono" w:cs="Cascadia Mono"/>
+          <w:color w:val="000000"/>
+          <w:kern w:val="0"/>
+          <w:sz w:val="16"/>
+          <w:szCs w:val="16"/>
+          <w:highlight w:val="white"/>
+        </w:rPr>
+        <w:t>;</w:t>
+      </w:r>
+    </w:p>
+    <w:p>
+      <w:pPr>
+        <w:autoSpaceDE w:val="0"/>
+        <w:autoSpaceDN w:val="0"/>
+        <w:adjustRightInd w:val="0"/>
+        <w:spacing w:after="0" w:line="240" w:lineRule="auto"/>
+        <w:rPr>
+          <w:rFonts w:ascii="Cascadia Mono" w:hAnsi="Cascadia Mono" w:cs="Cascadia Mono"/>
+          <w:color w:val="000000"/>
+          <w:kern w:val="0"/>
+          <w:sz w:val="16"/>
+          <w:szCs w:val="16"/>
+          <w:highlight w:val="white"/>
+        </w:rPr>
+      </w:pPr>
+      <w:r>
+        <w:rPr>
+          <w:rFonts w:ascii="Cascadia Mono" w:hAnsi="Cascadia Mono" w:cs="Cascadia Mono"/>
+          <w:color w:val="000000"/>
+          <w:kern w:val="0"/>
+          <w:sz w:val="16"/>
+          <w:szCs w:val="16"/>
+          <w:highlight w:val="white"/>
+        </w:rPr>
+        <w:t xml:space="preserve">    </w:t>
+      </w:r>
+      <w:r>
+        <w:rPr>
+          <w:rFonts w:ascii="Cascadia Mono" w:hAnsi="Cascadia Mono" w:cs="Cascadia Mono"/>
+          <w:color w:val="0000FF"/>
+          <w:kern w:val="0"/>
+          <w:sz w:val="16"/>
+          <w:szCs w:val="16"/>
+          <w:highlight w:val="white"/>
+        </w:rPr>
+        <w:t>if</w:t>
+      </w:r>
+      <w:r>
+        <w:rPr>
+          <w:rFonts w:ascii="Cascadia Mono" w:hAnsi="Cascadia Mono" w:cs="Cascadia Mono"/>
+          <w:color w:val="000000"/>
+          <w:kern w:val="0"/>
+          <w:sz w:val="16"/>
+          <w:szCs w:val="16"/>
+          <w:highlight w:val="white"/>
+        </w:rPr>
+        <w:t xml:space="preserve"> (</w:t>
+      </w:r>
+      <w:proofErr w:type="spellStart"/>
+      <w:r>
+        <w:rPr>
+          <w:rFonts w:ascii="Cascadia Mono" w:hAnsi="Cascadia Mono" w:cs="Cascadia Mono"/>
+          <w:color w:val="000000"/>
+          <w:kern w:val="0"/>
+          <w:sz w:val="16"/>
+          <w:szCs w:val="16"/>
+          <w:highlight w:val="white"/>
+        </w:rPr>
+        <w:t>glewInit</w:t>
+      </w:r>
+      <w:proofErr w:type="spellEnd"/>
+      <w:r>
+        <w:rPr>
+          <w:rFonts w:ascii="Cascadia Mono" w:hAnsi="Cascadia Mono" w:cs="Cascadia Mono"/>
+          <w:color w:val="000000"/>
+          <w:kern w:val="0"/>
+          <w:sz w:val="16"/>
+          <w:szCs w:val="16"/>
+          <w:highlight w:val="white"/>
+        </w:rPr>
+        <w:t xml:space="preserve">() != </w:t>
+      </w:r>
+      <w:r>
+        <w:rPr>
+          <w:rFonts w:ascii="Cascadia Mono" w:hAnsi="Cascadia Mono" w:cs="Cascadia Mono"/>
+          <w:color w:val="6F008A"/>
+          <w:kern w:val="0"/>
+          <w:sz w:val="16"/>
+          <w:szCs w:val="16"/>
+          <w:highlight w:val="white"/>
+        </w:rPr>
+        <w:t>GLEW_OK</w:t>
+      </w:r>
+      <w:r>
+        <w:rPr>
+          <w:rFonts w:ascii="Cascadia Mono" w:hAnsi="Cascadia Mono" w:cs="Cascadia Mono"/>
+          <w:color w:val="000000"/>
+          <w:kern w:val="0"/>
+          <w:sz w:val="16"/>
+          <w:szCs w:val="16"/>
+          <w:highlight w:val="white"/>
+        </w:rPr>
+        <w:t>) {</w:t>
+      </w:r>
+    </w:p>
+    <w:p>
+      <w:pPr>
+        <w:autoSpaceDE w:val="0"/>
+        <w:autoSpaceDN w:val="0"/>
+        <w:adjustRightInd w:val="0"/>
+        <w:spacing w:after="0" w:line="240" w:lineRule="auto"/>
+        <w:rPr>
+          <w:rFonts w:ascii="Cascadia Mono" w:hAnsi="Cascadia Mono" w:cs="Cascadia Mono"/>
+          <w:color w:val="000000"/>
+          <w:kern w:val="0"/>
+          <w:sz w:val="16"/>
+          <w:szCs w:val="16"/>
+          <w:highlight w:val="white"/>
+        </w:rPr>
+      </w:pPr>
+      <w:r>
+        <w:rPr>
+          <w:rFonts w:ascii="Cascadia Mono" w:hAnsi="Cascadia Mono" w:cs="Cascadia Mono"/>
+          <w:color w:val="000000"/>
+          <w:kern w:val="0"/>
+          <w:sz w:val="16"/>
+          <w:szCs w:val="16"/>
+          <w:highlight w:val="white"/>
+        </w:rPr>
+        <w:t xml:space="preserve">        std::</w:t>
+      </w:r>
+      <w:proofErr w:type="spellStart"/>
+      <w:r>
+        <w:rPr>
+          <w:rFonts w:ascii="Cascadia Mono" w:hAnsi="Cascadia Mono" w:cs="Cascadia Mono"/>
+          <w:color w:val="000000"/>
+          <w:kern w:val="0"/>
+          <w:sz w:val="16"/>
+          <w:szCs w:val="16"/>
+          <w:highlight w:val="white"/>
+        </w:rPr>
+        <w:t>cerr</w:t>
+      </w:r>
+      <w:proofErr w:type="spellEnd"/>
+      <w:r>
+        <w:rPr>
+          <w:rFonts w:ascii="Cascadia Mono" w:hAnsi="Cascadia Mono" w:cs="Cascadia Mono"/>
+          <w:color w:val="000000"/>
+          <w:kern w:val="0"/>
+          <w:sz w:val="16"/>
+          <w:szCs w:val="16"/>
+          <w:highlight w:val="white"/>
+        </w:rPr>
+        <w:t xml:space="preserve"> </w:t>
+      </w:r>
+      <w:r>
+        <w:rPr>
+          <w:rFonts w:ascii="Cascadia Mono" w:hAnsi="Cascadia Mono" w:cs="Cascadia Mono"/>
+          <w:color w:val="008080"/>
+          <w:kern w:val="0"/>
+          <w:sz w:val="16"/>
+          <w:szCs w:val="16"/>
+          <w:highlight w:val="white"/>
+        </w:rPr>
+        <w:t>&lt;&lt;</w:t>
+      </w:r>
+      <w:r>
+        <w:rPr>
+          <w:rFonts w:ascii="Cascadia Mono" w:hAnsi="Cascadia Mono" w:cs="Cascadia Mono"/>
+          <w:color w:val="000000"/>
+          <w:kern w:val="0"/>
+          <w:sz w:val="16"/>
+          <w:szCs w:val="16"/>
+          <w:highlight w:val="white"/>
+        </w:rPr>
+        <w:t xml:space="preserve"> </w:t>
+      </w:r>
+      <w:r>
+        <w:rPr>
+          <w:rFonts w:ascii="Cascadia Mono" w:hAnsi="Cascadia Mono" w:cs="Cascadia Mono"/>
+          <w:color w:val="A31515"/>
+          <w:kern w:val="0"/>
+          <w:sz w:val="16"/>
+          <w:szCs w:val="16"/>
+          <w:highlight w:val="white"/>
+        </w:rPr>
+        <w:t>"GLEW Initialization Failed!"</w:t>
+      </w:r>
+      <w:r>
+        <w:rPr>
+          <w:rFonts w:ascii="Cascadia Mono" w:hAnsi="Cascadia Mono" w:cs="Cascadia Mono"/>
+          <w:color w:val="000000"/>
+          <w:kern w:val="0"/>
+          <w:sz w:val="16"/>
+          <w:szCs w:val="16"/>
+          <w:highlight w:val="white"/>
+        </w:rPr>
+        <w:t xml:space="preserve"> </w:t>
+      </w:r>
+      <w:r>
+        <w:rPr>
+          <w:rFonts w:ascii="Cascadia Mono" w:hAnsi="Cascadia Mono" w:cs="Cascadia Mono"/>
+          <w:color w:val="008080"/>
+          <w:kern w:val="0"/>
+          <w:sz w:val="16"/>
+          <w:szCs w:val="16"/>
+          <w:highlight w:val="white"/>
+        </w:rPr>
+        <w:t>&lt;&lt;</w:t>
+      </w:r>
+      <w:r>
+        <w:rPr>
+          <w:rFonts w:ascii="Cascadia Mono" w:hAnsi="Cascadia Mono" w:cs="Cascadia Mono"/>
+          <w:color w:val="000000"/>
+          <w:kern w:val="0"/>
+          <w:sz w:val="16"/>
+          <w:szCs w:val="16"/>
+          <w:highlight w:val="white"/>
+        </w:rPr>
+        <w:t xml:space="preserve"> std::</w:t>
+      </w:r>
+      <w:proofErr w:type="spellStart"/>
+      <w:r>
+        <w:rPr>
+          <w:rFonts w:ascii="Cascadia Mono" w:hAnsi="Cascadia Mono" w:cs="Cascadia Mono"/>
+          <w:color w:val="000000"/>
+          <w:kern w:val="0"/>
+          <w:sz w:val="16"/>
+          <w:szCs w:val="16"/>
+          <w:highlight w:val="white"/>
+        </w:rPr>
+        <w:t>endl</w:t>
+      </w:r>
+      <w:proofErr w:type="spellEnd"/>
+      <w:r>
+        <w:rPr>
+          <w:rFonts w:ascii="Cascadia Mono" w:hAnsi="Cascadia Mono" w:cs="Cascadia Mono"/>
+          <w:color w:val="000000"/>
+          <w:kern w:val="0"/>
+          <w:sz w:val="16"/>
+          <w:szCs w:val="16"/>
+          <w:highlight w:val="white"/>
+        </w:rPr>
+        <w:t>;</w:t>
+      </w:r>
+    </w:p>
+    <w:p>
+      <w:pPr>
+        <w:autoSpaceDE w:val="0"/>
+        <w:autoSpaceDN w:val="0"/>
+        <w:adjustRightInd w:val="0"/>
+        <w:spacing w:after="0" w:line="240" w:lineRule="auto"/>
+        <w:rPr>
+          <w:rFonts w:ascii="Cascadia Mono" w:hAnsi="Cascadia Mono" w:cs="Cascadia Mono"/>
+          <w:color w:val="000000"/>
+          <w:kern w:val="0"/>
+          <w:sz w:val="16"/>
+          <w:szCs w:val="16"/>
+          <w:highlight w:val="white"/>
+        </w:rPr>
+      </w:pPr>
+      <w:r>
+        <w:rPr>
+          <w:rFonts w:ascii="Cascadia Mono" w:hAnsi="Cascadia Mono" w:cs="Cascadia Mono"/>
+          <w:color w:val="000000"/>
+          <w:kern w:val="0"/>
+          <w:sz w:val="16"/>
+          <w:szCs w:val="16"/>
+          <w:highlight w:val="white"/>
+        </w:rPr>
+        <w:t xml:space="preserve">        </w:t>
+      </w:r>
+      <w:r>
+        <w:rPr>
+          <w:rFonts w:ascii="Cascadia Mono" w:hAnsi="Cascadia Mono" w:cs="Cascadia Mono"/>
+          <w:color w:val="0000FF"/>
+          <w:kern w:val="0"/>
+          <w:sz w:val="16"/>
+          <w:szCs w:val="16"/>
+          <w:highlight w:val="white"/>
+        </w:rPr>
+        <w:t>return</w:t>
+      </w:r>
+      <w:r>
+        <w:rPr>
+          <w:rFonts w:ascii="Cascadia Mono" w:hAnsi="Cascadia Mono" w:cs="Cascadia Mono"/>
+          <w:color w:val="000000"/>
+          <w:kern w:val="0"/>
+          <w:sz w:val="16"/>
+          <w:szCs w:val="16"/>
+          <w:highlight w:val="white"/>
+        </w:rPr>
+        <w:t xml:space="preserve"> -1;</w:t>
+      </w:r>
+    </w:p>
+    <w:p>
+      <w:pPr>
+        <w:autoSpaceDE w:val="0"/>
+        <w:autoSpaceDN w:val="0"/>
+        <w:adjustRightInd w:val="0"/>
+        <w:spacing w:after="0" w:line="240" w:lineRule="auto"/>
+        <w:rPr>
+          <w:rFonts w:ascii="Cascadia Mono" w:hAnsi="Cascadia Mono" w:cs="Cascadia Mono"/>
+          <w:color w:val="000000"/>
+          <w:kern w:val="0"/>
+          <w:sz w:val="16"/>
+          <w:szCs w:val="16"/>
+          <w:highlight w:val="white"/>
+        </w:rPr>
+      </w:pPr>
+      <w:r>
+        <w:rPr>
+          <w:rFonts w:ascii="Cascadia Mono" w:hAnsi="Cascadia Mono" w:cs="Cascadia Mono"/>
+          <w:color w:val="000000"/>
+          <w:kern w:val="0"/>
+          <w:sz w:val="16"/>
+          <w:szCs w:val="16"/>
+          <w:highlight w:val="white"/>
+        </w:rPr>
+        <w:lastRenderedPageBreak/>
+        <w:t xml:space="preserve">    }</w:t>
+      </w:r>
+    </w:p>
+    <w:p>
+      <w:pPr>
+        <w:autoSpaceDE w:val="0"/>
+        <w:autoSpaceDN w:val="0"/>
+        <w:adjustRightInd w:val="0"/>
+        <w:spacing w:after="0" w:line="240" w:lineRule="auto"/>
+        <w:rPr>
+          <w:rFonts w:ascii="Cascadia Mono" w:hAnsi="Cascadia Mono" w:cs="Cascadia Mono"/>
+          <w:color w:val="000000"/>
+          <w:kern w:val="0"/>
+          <w:sz w:val="16"/>
+          <w:szCs w:val="16"/>
+          <w:highlight w:val="white"/>
+        </w:rPr>
+      </w:pPr>
+    </w:p>
+    <w:p>
+      <w:pPr>
+        <w:autoSpaceDE w:val="0"/>
+        <w:autoSpaceDN w:val="0"/>
+        <w:adjustRightInd w:val="0"/>
+        <w:spacing w:after="0" w:line="240" w:lineRule="auto"/>
+        <w:rPr>
+          <w:rFonts w:ascii="Cascadia Mono" w:hAnsi="Cascadia Mono" w:cs="Cascadia Mono"/>
+          <w:color w:val="000000"/>
+          <w:kern w:val="0"/>
+          <w:sz w:val="16"/>
+          <w:szCs w:val="16"/>
+          <w:highlight w:val="white"/>
+        </w:rPr>
+      </w:pPr>
+      <w:r>
+        <w:rPr>
+          <w:rFonts w:ascii="Cascadia Mono" w:hAnsi="Cascadia Mono" w:cs="Cascadia Mono"/>
+          <w:color w:val="000000"/>
+          <w:kern w:val="0"/>
+          <w:sz w:val="16"/>
+          <w:szCs w:val="16"/>
+          <w:highlight w:val="white"/>
+        </w:rPr>
+        <w:t xml:space="preserve">    </w:t>
+      </w:r>
+      <w:proofErr w:type="spellStart"/>
+      <w:r>
+        <w:rPr>
+          <w:rFonts w:ascii="Cascadia Mono" w:hAnsi="Cascadia Mono" w:cs="Cascadia Mono"/>
+          <w:color w:val="000000"/>
+          <w:kern w:val="0"/>
+          <w:sz w:val="16"/>
+          <w:szCs w:val="16"/>
+          <w:highlight w:val="white"/>
+        </w:rPr>
+        <w:t>initShaders</w:t>
+      </w:r>
+      <w:proofErr w:type="spellEnd"/>
+      <w:r>
+        <w:rPr>
+          <w:rFonts w:ascii="Cascadia Mono" w:hAnsi="Cascadia Mono" w:cs="Cascadia Mono"/>
+          <w:color w:val="000000"/>
+          <w:kern w:val="0"/>
+          <w:sz w:val="16"/>
+          <w:szCs w:val="16"/>
+          <w:highlight w:val="white"/>
+        </w:rPr>
+        <w:t>();</w:t>
+      </w:r>
+    </w:p>
+    <w:p>
+      <w:pPr>
+        <w:autoSpaceDE w:val="0"/>
+        <w:autoSpaceDN w:val="0"/>
+        <w:adjustRightInd w:val="0"/>
+        <w:spacing w:after="0" w:line="240" w:lineRule="auto"/>
+        <w:rPr>
+          <w:rFonts w:ascii="Cascadia Mono" w:hAnsi="Cascadia Mono" w:cs="Cascadia Mono"/>
+          <w:color w:val="000000"/>
+          <w:kern w:val="0"/>
+          <w:sz w:val="16"/>
+          <w:szCs w:val="16"/>
+          <w:highlight w:val="white"/>
+        </w:rPr>
+      </w:pPr>
+      <w:r>
+        <w:rPr>
+          <w:rFonts w:ascii="Cascadia Mono" w:hAnsi="Cascadia Mono" w:cs="Cascadia Mono"/>
+          <w:color w:val="000000"/>
+          <w:kern w:val="0"/>
+          <w:sz w:val="16"/>
+          <w:szCs w:val="16"/>
+          <w:highlight w:val="white"/>
+        </w:rPr>
+        <w:t xml:space="preserve">    </w:t>
+      </w:r>
+      <w:proofErr w:type="spellStart"/>
+      <w:r>
+        <w:rPr>
+          <w:rFonts w:ascii="Cascadia Mono" w:hAnsi="Cascadia Mono" w:cs="Cascadia Mono"/>
+          <w:color w:val="000000"/>
+          <w:kern w:val="0"/>
+          <w:sz w:val="16"/>
+          <w:szCs w:val="16"/>
+          <w:highlight w:val="white"/>
+        </w:rPr>
+        <w:t>initBuffers</w:t>
+      </w:r>
+      <w:proofErr w:type="spellEnd"/>
+      <w:r>
+        <w:rPr>
+          <w:rFonts w:ascii="Cascadia Mono" w:hAnsi="Cascadia Mono" w:cs="Cascadia Mono"/>
+          <w:color w:val="000000"/>
+          <w:kern w:val="0"/>
+          <w:sz w:val="16"/>
+          <w:szCs w:val="16"/>
+          <w:highlight w:val="white"/>
+        </w:rPr>
+        <w:t>();</w:t>
+      </w:r>
+    </w:p>
+    <w:p>
+      <w:pPr>
+        <w:autoSpaceDE w:val="0"/>
+        <w:autoSpaceDN w:val="0"/>
+        <w:adjustRightInd w:val="0"/>
+        <w:spacing w:after="0" w:line="240" w:lineRule="auto"/>
+        <w:rPr>
+          <w:rFonts w:ascii="Cascadia Mono" w:hAnsi="Cascadia Mono" w:cs="Cascadia Mono"/>
+          <w:color w:val="000000"/>
+          <w:kern w:val="0"/>
+          <w:sz w:val="16"/>
+          <w:szCs w:val="16"/>
+          <w:highlight w:val="white"/>
+        </w:rPr>
+      </w:pPr>
+    </w:p>
+    <w:p>
+      <w:pPr>
+        <w:autoSpaceDE w:val="0"/>
+        <w:autoSpaceDN w:val="0"/>
+        <w:adjustRightInd w:val="0"/>
+        <w:spacing w:after="0" w:line="240" w:lineRule="auto"/>
+        <w:rPr>
+          <w:rFonts w:ascii="Cascadia Mono" w:hAnsi="Cascadia Mono" w:cs="Cascadia Mono"/>
+          <w:color w:val="000000"/>
+          <w:kern w:val="0"/>
+          <w:sz w:val="16"/>
+          <w:szCs w:val="16"/>
+          <w:highlight w:val="white"/>
+        </w:rPr>
+      </w:pPr>
+      <w:r>
+        <w:rPr>
+          <w:rFonts w:ascii="Cascadia Mono" w:hAnsi="Cascadia Mono" w:cs="Cascadia Mono"/>
+          <w:color w:val="000000"/>
+          <w:kern w:val="0"/>
+          <w:sz w:val="16"/>
+          <w:szCs w:val="16"/>
+          <w:highlight w:val="white"/>
+        </w:rPr>
+        <w:t xml:space="preserve">    </w:t>
+      </w:r>
+      <w:proofErr w:type="spellStart"/>
+      <w:r>
+        <w:rPr>
+          <w:rFonts w:ascii="Cascadia Mono" w:hAnsi="Cascadia Mono" w:cs="Cascadia Mono"/>
+          <w:color w:val="000000"/>
+          <w:kern w:val="0"/>
+          <w:sz w:val="16"/>
+          <w:szCs w:val="16"/>
+          <w:highlight w:val="white"/>
+        </w:rPr>
+        <w:t>glutDisplayFunc</w:t>
+      </w:r>
+      <w:proofErr w:type="spellEnd"/>
+      <w:r>
+        <w:rPr>
+          <w:rFonts w:ascii="Cascadia Mono" w:hAnsi="Cascadia Mono" w:cs="Cascadia Mono"/>
+          <w:color w:val="000000"/>
+          <w:kern w:val="0"/>
+          <w:sz w:val="16"/>
+          <w:szCs w:val="16"/>
+          <w:highlight w:val="white"/>
+        </w:rPr>
+        <w:t>(display);</w:t>
+      </w:r>
+    </w:p>
+    <w:p>
+      <w:pPr>
+        <w:autoSpaceDE w:val="0"/>
+        <w:autoSpaceDN w:val="0"/>
+        <w:adjustRightInd w:val="0"/>
+        <w:spacing w:after="0" w:line="240" w:lineRule="auto"/>
+        <w:rPr>
+          <w:rFonts w:ascii="Cascadia Mono" w:hAnsi="Cascadia Mono" w:cs="Cascadia Mono"/>
+          <w:color w:val="000000"/>
+          <w:kern w:val="0"/>
+          <w:sz w:val="16"/>
+          <w:szCs w:val="16"/>
+          <w:highlight w:val="white"/>
+        </w:rPr>
+      </w:pPr>
+      <w:r>
+        <w:rPr>
+          <w:rFonts w:ascii="Cascadia Mono" w:hAnsi="Cascadia Mono" w:cs="Cascadia Mono"/>
+          <w:color w:val="000000"/>
+          <w:kern w:val="0"/>
+          <w:sz w:val="16"/>
+          <w:szCs w:val="16"/>
+          <w:highlight w:val="white"/>
+        </w:rPr>
+        <w:t xml:space="preserve">    </w:t>
+      </w:r>
+      <w:proofErr w:type="spellStart"/>
+      <w:r>
+        <w:rPr>
+          <w:rFonts w:ascii="Cascadia Mono" w:hAnsi="Cascadia Mono" w:cs="Cascadia Mono"/>
+          <w:color w:val="000000"/>
+          <w:kern w:val="0"/>
+          <w:sz w:val="16"/>
+          <w:szCs w:val="16"/>
+          <w:highlight w:val="white"/>
+        </w:rPr>
+        <w:t>glutKeyboardFunc</w:t>
+      </w:r>
+      <w:proofErr w:type="spellEnd"/>
+      <w:r>
+        <w:rPr>
+          <w:rFonts w:ascii="Cascadia Mono" w:hAnsi="Cascadia Mono" w:cs="Cascadia Mono"/>
+          <w:color w:val="000000"/>
+          <w:kern w:val="0"/>
+          <w:sz w:val="16"/>
+          <w:szCs w:val="16"/>
+          <w:highlight w:val="white"/>
+        </w:rPr>
+        <w:t>(</w:t>
+      </w:r>
+      <w:proofErr w:type="spellStart"/>
+      <w:r>
+        <w:rPr>
+          <w:rFonts w:ascii="Cascadia Mono" w:hAnsi="Cascadia Mono" w:cs="Cascadia Mono"/>
+          <w:color w:val="000000"/>
+          <w:kern w:val="0"/>
+          <w:sz w:val="16"/>
+          <w:szCs w:val="16"/>
+          <w:highlight w:val="white"/>
+        </w:rPr>
+        <w:t>keyPress</w:t>
+      </w:r>
+      <w:proofErr w:type="spellEnd"/>
+      <w:r>
+        <w:rPr>
+          <w:rFonts w:ascii="Cascadia Mono" w:hAnsi="Cascadia Mono" w:cs="Cascadia Mono"/>
+          <w:color w:val="000000"/>
+          <w:kern w:val="0"/>
+          <w:sz w:val="16"/>
+          <w:szCs w:val="16"/>
+          <w:highlight w:val="white"/>
+        </w:rPr>
+        <w:t>);</w:t>
+      </w:r>
+    </w:p>
+    <w:p>
+      <w:pPr>
+        <w:autoSpaceDE w:val="0"/>
+        <w:autoSpaceDN w:val="0"/>
+        <w:adjustRightInd w:val="0"/>
+        <w:spacing w:after="0" w:line="240" w:lineRule="auto"/>
+        <w:rPr>
+          <w:rFonts w:ascii="Cascadia Mono" w:hAnsi="Cascadia Mono" w:cs="Cascadia Mono"/>
+          <w:color w:val="000000"/>
+          <w:kern w:val="0"/>
+          <w:sz w:val="16"/>
+          <w:szCs w:val="16"/>
+          <w:highlight w:val="white"/>
+        </w:rPr>
+      </w:pPr>
+    </w:p>
+    <w:p>
+      <w:pPr>
+        <w:autoSpaceDE w:val="0"/>
+        <w:autoSpaceDN w:val="0"/>
+        <w:adjustRightInd w:val="0"/>
+        <w:spacing w:after="0" w:line="240" w:lineRule="auto"/>
+        <w:rPr>
+          <w:rFonts w:ascii="Cascadia Mono" w:hAnsi="Cascadia Mono" w:cs="Cascadia Mono"/>
+          <w:color w:val="000000"/>
+          <w:kern w:val="0"/>
+          <w:sz w:val="16"/>
+          <w:szCs w:val="16"/>
+          <w:highlight w:val="white"/>
+        </w:rPr>
+      </w:pPr>
+      <w:r>
+        <w:rPr>
+          <w:rFonts w:ascii="Cascadia Mono" w:hAnsi="Cascadia Mono" w:cs="Cascadia Mono"/>
+          <w:color w:val="000000"/>
+          <w:kern w:val="0"/>
+          <w:sz w:val="16"/>
+          <w:szCs w:val="16"/>
+          <w:highlight w:val="white"/>
+        </w:rPr>
+        <w:t xml:space="preserve">    </w:t>
+      </w:r>
+      <w:proofErr w:type="spellStart"/>
+      <w:r>
+        <w:rPr>
+          <w:rFonts w:ascii="Cascadia Mono" w:hAnsi="Cascadia Mono" w:cs="Cascadia Mono"/>
+          <w:color w:val="000000"/>
+          <w:kern w:val="0"/>
+          <w:sz w:val="16"/>
+          <w:szCs w:val="16"/>
+          <w:highlight w:val="white"/>
+        </w:rPr>
+        <w:t>glutMainLoop</w:t>
+      </w:r>
+      <w:proofErr w:type="spellEnd"/>
+      <w:r>
+        <w:rPr>
+          <w:rFonts w:ascii="Cascadia Mono" w:hAnsi="Cascadia Mono" w:cs="Cascadia Mono"/>
+          <w:color w:val="000000"/>
+          <w:kern w:val="0"/>
+          <w:sz w:val="16"/>
+          <w:szCs w:val="16"/>
+          <w:highlight w:val="white"/>
+        </w:rPr>
+        <w:t>();</w:t>
+      </w:r>
+    </w:p>
+    <w:p>
+      <w:pPr>
+        <w:autoSpaceDE w:val="0"/>
+        <w:autoSpaceDN w:val="0"/>
+        <w:adjustRightInd w:val="0"/>
+        <w:spacing w:after="0" w:line="240" w:lineRule="auto"/>
+        <w:rPr>
+          <w:rFonts w:ascii="Cascadia Mono" w:hAnsi="Cascadia Mono" w:cs="Cascadia Mono"/>
+          <w:color w:val="000000"/>
+          <w:kern w:val="0"/>
+          <w:sz w:val="16"/>
+          <w:szCs w:val="16"/>
+          <w:highlight w:val="white"/>
+        </w:rPr>
+      </w:pPr>
+      <w:r>
+        <w:rPr>
+          <w:rFonts w:ascii="Cascadia Mono" w:hAnsi="Cascadia Mono" w:cs="Cascadia Mono"/>
+          <w:color w:val="000000"/>
+          <w:kern w:val="0"/>
+          <w:sz w:val="16"/>
+          <w:szCs w:val="16"/>
+          <w:highlight w:val="white"/>
+        </w:rPr>
+        <w:t xml:space="preserve">    </w:t>
+      </w:r>
+      <w:r>
+        <w:rPr>
+          <w:rFonts w:ascii="Cascadia Mono" w:hAnsi="Cascadia Mono" w:cs="Cascadia Mono"/>
+          <w:color w:val="0000FF"/>
+          <w:kern w:val="0"/>
+          <w:sz w:val="16"/>
+          <w:szCs w:val="16"/>
+          <w:highlight w:val="white"/>
+        </w:rPr>
+        <w:t>return</w:t>
+      </w:r>
+      <w:r>
+        <w:rPr>
+          <w:rFonts w:ascii="Cascadia Mono" w:hAnsi="Cascadia Mono" w:cs="Cascadia Mono"/>
+          <w:color w:val="000000"/>
+          <w:kern w:val="0"/>
+          <w:sz w:val="16"/>
+          <w:szCs w:val="16"/>
+          <w:highlight w:val="white"/>
+        </w:rPr>
+        <w:t xml:space="preserve"> 0;</w:t>
+      </w:r>
+    </w:p>
+    <w:p>
+      <w:pPr>
+        <w:autoSpaceDE w:val="0"/>
+        <w:autoSpaceDN w:val="0"/>
+        <w:adjustRightInd w:val="0"/>
+        <w:spacing w:after="0" w:line="240" w:lineRule="auto"/>
+        <w:rPr>
+          <w:rFonts w:ascii="Cascadia Mono" w:hAnsi="Cascadia Mono" w:cs="Cascadia Mono"/>
+          <w:color w:val="000000"/>
+          <w:kern w:val="0"/>
+          <w:sz w:val="16"/>
+          <w:szCs w:val="16"/>
+          <w:highlight w:val="white"/>
+        </w:rPr>
+      </w:pPr>
+      <w:r>
+        <w:rPr>
+          <w:rFonts w:ascii="Cascadia Mono" w:hAnsi="Cascadia Mono" w:cs="Cascadia Mono"/>
+          <w:color w:val="000000"/>
+          <w:kern w:val="0"/>
+          <w:sz w:val="16"/>
+          <w:szCs w:val="16"/>
+          <w:highlight w:val="white"/>
+        </w:rPr>
+        <w:t>}</w:t>
+      </w:r>
+    </w:p>
+    <w:p>
+      <w:pPr>
         <w:spacing w:after="0"/>
         <w:contextualSpacing/>
         <w:jc w:val="both"/>
@@ -1589,46 +11194,6 @@
           <w:rFonts w:ascii="Courier New" w:hAnsi="Courier New" w:cs="Courier New"/>
           <w:sz w:val="16"/>
           <w:szCs w:val="16"/>
-        </w:rPr>
-      </w:pPr>
-      <w:r>
-        <w:rPr>
-          <w:rFonts w:ascii="Courier New" w:hAnsi="Courier New" w:cs="Courier New"/>
-          <w:sz w:val="16"/>
-          <w:szCs w:val="16"/>
-        </w:rPr>
-        <w:t>x</w:t>
-      </w:r>
-    </w:p>
-    <w:p>
-      <w:pPr>
-        <w:spacing w:after="0"/>
-        <w:contextualSpacing/>
-        <w:jc w:val="both"/>
-        <w:rPr>
-          <w:rFonts w:ascii="Courier New" w:hAnsi="Courier New" w:cs="Courier New"/>
-          <w:sz w:val="16"/>
-          <w:szCs w:val="16"/>
-        </w:rPr>
-      </w:pPr>
-      <w:r>
-        <w:rPr>
-          <w:rFonts w:ascii="Courier New" w:hAnsi="Courier New" w:cs="Courier New"/>
-          <w:sz w:val="16"/>
-          <w:szCs w:val="16"/>
-        </w:rPr>
-        <w:t>}</w:t>
-      </w:r>
-    </w:p>
-    <w:p>
-      <w:pPr>
-        <w:spacing w:after="0"/>
-        <w:contextualSpacing/>
-        <w:jc w:val="both"/>
-        <w:rPr>
-          <w:rFonts w:ascii="Courier New" w:hAnsi="Courier New" w:cs="Courier New"/>
-          <w:sz w:val="20"/>
-          <w:szCs w:val="20"/>
         </w:rPr>
       </w:pPr>
     </w:p>
@@ -3484,7 +13049,6 @@
   <w:style w:type="character" w:default="1" w:styleId="DefaultParagraphFont">
     <w:name w:val="Default Paragraph Font"/>
     <w:uiPriority w:val="1"/>
-    <w:semiHidden/>
     <w:unhideWhenUsed/>
   </w:style>
   <w:style w:type="table" w:default="1" w:styleId="TableNormal">
